--- a/A2Report.docx
+++ b/A2Report.docx
@@ -28,6 +28,8 @@
       <w:r>
         <w:t>UK Food Trends</w:t>
       </w:r>
+      <w:bookmarkStart w:id="0" w:name="_GoBack"/>
+      <w:bookmarkEnd w:id="0"/>
     </w:p>
     <w:p>
       <w:pPr>
@@ -36,6 +38,46 @@
       </w:pPr>
       <w:r>
         <w:t>Brian Nguyen</w:t>
+      </w:r>
+    </w:p>
+    <w:p>
+      <w:pPr>
+        <w:pStyle w:val="NoSpacing"/>
+        <w:jc w:val="center"/>
+      </w:pPr>
+      <w:hyperlink r:id="rId5" w:history="1">
+        <w:r>
+          <w:rPr>
+            <w:rStyle w:val="Hyperlink"/>
+          </w:rPr>
+          <w:t>https://github.com/uofcbrian/CPSC583A2</w:t>
+        </w:r>
+      </w:hyperlink>
+    </w:p>
+    <w:p>
+      <w:pPr>
+        <w:pStyle w:val="NoSpacing"/>
+        <w:jc w:val="center"/>
+      </w:pPr>
+      <w:hyperlink r:id="rId6" w:history="1">
+        <w:r>
+          <w:rPr>
+            <w:rStyle w:val="Hyperlink"/>
+          </w:rPr>
+          <w:t>http://pages.cpsc.ucalgary.ca/~brian.nguyen/stackedAreaWithFocusChart.html</w:t>
+        </w:r>
+      </w:hyperlink>
+    </w:p>
+    <w:p>
+      <w:pPr>
+        <w:pStyle w:val="NoSpacing"/>
+        <w:jc w:val="center"/>
+      </w:pPr>
+      <w:r>
+        <w:t xml:space="preserve">Resources taken from </w:t>
+      </w:r>
+      <w:r>
+        <w:t>http://nvd3.org/</w:t>
       </w:r>
     </w:p>
     <w:p/>
@@ -60,7 +102,7 @@
                     <pic:cNvPicPr/>
                   </pic:nvPicPr>
                   <pic:blipFill>
-                    <a:blip r:embed="rId5"/>
+                    <a:blip r:embed="rId7"/>
                     <a:stretch>
                       <a:fillRect/>
                     </a:stretch>
@@ -97,7 +139,6 @@
     <w:p/>
     <w:p>
       <w:r>
-        <w:lastRenderedPageBreak/>
         <w:t>Data Summary</w:t>
       </w:r>
     </w:p>
@@ -149,7 +190,6 @@
         <w:pStyle w:val="Heading1"/>
       </w:pPr>
       <w:r>
-        <w:lastRenderedPageBreak/>
         <w:t>Preface</w:t>
       </w:r>
     </w:p>
@@ -255,7 +295,7 @@
                     <pic:cNvPicPr/>
                   </pic:nvPicPr>
                   <pic:blipFill>
-                    <a:blip r:embed="rId6">
+                    <a:blip r:embed="rId8">
                       <a:extLst>
                         <a:ext uri="{28A0092B-C50C-407E-A947-70E740481C1C}">
                           <a14:useLocalDpi xmlns:a14="http://schemas.microsoft.com/office/drawing/2010/main" val="0"/>
@@ -323,7 +363,7 @@
                     <pic:cNvPicPr/>
                   </pic:nvPicPr>
                   <pic:blipFill>
-                    <a:blip r:embed="rId7">
+                    <a:blip r:embed="rId9">
                       <a:extLst>
                         <a:ext uri="{28A0092B-C50C-407E-A947-70E740481C1C}">
                           <a14:useLocalDpi xmlns:a14="http://schemas.microsoft.com/office/drawing/2010/main" val="0"/>
@@ -350,12 +390,7 @@
         </w:drawing>
       </w:r>
       <w:r>
-        <w:t>I finally had an output file of the data values in JSON format and simply had to copy paste them into the .html file for the library to do its work. After observing the first iteration of the visualization. I realized th</w:t>
-      </w:r>
-      <w:bookmarkStart w:id="0" w:name="_GoBack"/>
-      <w:bookmarkEnd w:id="0"/>
-      <w:r>
-        <w:t xml:space="preserve">at the legend was extremely difficult to read. I simply appended </w:t>
+        <w:t xml:space="preserve">I finally had an output file of the data values in JSON format and simply had to copy paste them into the .html file for the library to do its work. After observing the first iteration of the visualization. I realized that the legend was extremely difficult to read. I simply appended </w:t>
       </w:r>
       <w:proofErr w:type="gramStart"/>
       <w:r>
@@ -539,7 +574,7 @@
                     <pic:cNvPicPr/>
                   </pic:nvPicPr>
                   <pic:blipFill>
-                    <a:blip r:embed="rId8"/>
+                    <a:blip r:embed="rId10"/>
                     <a:stretch>
                       <a:fillRect/>
                     </a:stretch>
@@ -581,7 +616,7 @@
                     <pic:cNvPicPr/>
                   </pic:nvPicPr>
                   <pic:blipFill>
-                    <a:blip r:embed="rId9"/>
+                    <a:blip r:embed="rId11"/>
                     <a:stretch>
                       <a:fillRect/>
                     </a:stretch>
@@ -661,7 +696,7 @@
                     <pic:cNvPicPr/>
                   </pic:nvPicPr>
                   <pic:blipFill>
-                    <a:blip r:embed="rId10"/>
+                    <a:blip r:embed="rId12"/>
                     <a:stretch>
                       <a:fillRect/>
                     </a:stretch>
@@ -703,7 +738,7 @@
                     </pic:cNvPicPr>
                   </pic:nvPicPr>
                   <pic:blipFill>
-                    <a:blip r:embed="rId11" cstate="print">
+                    <a:blip r:embed="rId13" cstate="print">
                       <a:extLst>
                         <a:ext uri="{28A0092B-C50C-407E-A947-70E740481C1C}">
                           <a14:useLocalDpi xmlns:a14="http://schemas.microsoft.com/office/drawing/2010/main" val="0"/>
@@ -821,7 +856,7 @@
                     </pic:cNvPicPr>
                   </pic:nvPicPr>
                   <pic:blipFill>
-                    <a:blip r:embed="rId12" cstate="print">
+                    <a:blip r:embed="rId14" cstate="print">
                       <a:extLst>
                         <a:ext uri="{28A0092B-C50C-407E-A947-70E740481C1C}">
                           <a14:useLocalDpi xmlns:a14="http://schemas.microsoft.com/office/drawing/2010/main" val="0"/>
@@ -874,7 +909,7 @@
                     </pic:cNvPicPr>
                   </pic:nvPicPr>
                   <pic:blipFill>
-                    <a:blip r:embed="rId13" cstate="print">
+                    <a:blip r:embed="rId15" cstate="print">
                       <a:extLst>
                         <a:ext uri="{28A0092B-C50C-407E-A947-70E740481C1C}">
                           <a14:useLocalDpi xmlns:a14="http://schemas.microsoft.com/office/drawing/2010/main" val="0"/>
@@ -927,7 +962,7 @@
                     </pic:cNvPicPr>
                   </pic:nvPicPr>
                   <pic:blipFill>
-                    <a:blip r:embed="rId14" cstate="print">
+                    <a:blip r:embed="rId16" cstate="print">
                       <a:extLst>
                         <a:ext uri="{28A0092B-C50C-407E-A947-70E740481C1C}">
                           <a14:useLocalDpi xmlns:a14="http://schemas.microsoft.com/office/drawing/2010/main" val="0"/>
@@ -987,7 +1022,7 @@
                     </pic:cNvPicPr>
                   </pic:nvPicPr>
                   <pic:blipFill>
-                    <a:blip r:embed="rId15">
+                    <a:blip r:embed="rId17">
                       <a:extLst>
                         <a:ext uri="{28A0092B-C50C-407E-A947-70E740481C1C}">
                           <a14:useLocalDpi xmlns:a14="http://schemas.microsoft.com/office/drawing/2010/main" val="0"/>
@@ -1043,7 +1078,7 @@
                     </pic:cNvPicPr>
                   </pic:nvPicPr>
                   <pic:blipFill>
-                    <a:blip r:embed="rId16">
+                    <a:blip r:embed="rId18">
                       <a:extLst>
                         <a:ext uri="{28A0092B-C50C-407E-A947-70E740481C1C}">
                           <a14:useLocalDpi xmlns:a14="http://schemas.microsoft.com/office/drawing/2010/main" val="0"/>
@@ -2579,6 +2614,7 @@
   <w:style w:type="character" w:default="1" w:styleId="DefaultParagraphFont">
     <w:name w:val="Default Paragraph Font"/>
     <w:uiPriority w:val="1"/>
+    <w:semiHidden/>
     <w:unhideWhenUsed/>
   </w:style>
   <w:style w:type="table" w:default="1" w:styleId="TableNormal">
@@ -2667,6 +2703,29 @@
       <w:kern w:val="28"/>
       <w:sz w:val="56"/>
       <w:szCs w:val="56"/>
+    </w:rPr>
+  </w:style>
+  <w:style w:type="character" w:styleId="Hyperlink">
+    <w:name w:val="Hyperlink"/>
+    <w:basedOn w:val="DefaultParagraphFont"/>
+    <w:uiPriority w:val="99"/>
+    <w:unhideWhenUsed/>
+    <w:rsid w:val="00510C33"/>
+    <w:rPr>
+      <w:color w:val="0563C1" w:themeColor="hyperlink"/>
+      <w:u w:val="single"/>
+    </w:rPr>
+  </w:style>
+  <w:style w:type="character" w:styleId="UnresolvedMention">
+    <w:name w:val="Unresolved Mention"/>
+    <w:basedOn w:val="DefaultParagraphFont"/>
+    <w:uiPriority w:val="99"/>
+    <w:semiHidden/>
+    <w:unhideWhenUsed/>
+    <w:rsid w:val="00510C33"/>
+    <w:rPr>
+      <w:color w:val="808080"/>
+      <w:shd w:val="clear" w:color="auto" w:fill="E6E6E6"/>
     </w:rPr>
   </w:style>
 </w:styles>

--- a/A2Report.docx
+++ b/A2Report.docx
@@ -28,8 +28,6 @@
       <w:r>
         <w:t>UK Food Trends</w:t>
       </w:r>
-      <w:bookmarkStart w:id="0" w:name="_GoBack"/>
-      <w:bookmarkEnd w:id="0"/>
     </w:p>
     <w:p>
       <w:pPr>
@@ -79,6 +77,12 @@
       <w:r>
         <w:t>http://nvd3.org/</w:t>
       </w:r>
+    </w:p>
+    <w:p>
+      <w:pPr>
+        <w:pStyle w:val="NoSpacing"/>
+        <w:jc w:val="center"/>
+      </w:pPr>
     </w:p>
     <w:p/>
     <w:p>
@@ -138,28 +142,3782 @@
     <w:p/>
     <w:p/>
     <w:p>
+      <w:pPr>
+        <w:pStyle w:val="Heading1"/>
+      </w:pPr>
       <w:r>
         <w:t>Data Summary</w:t>
       </w:r>
     </w:p>
-    <w:p>
-      <w:r>
-        <w:t>Sketches</w:t>
-      </w:r>
-    </w:p>
+    <w:tbl>
+      <w:tblPr>
+        <w:tblW w:w="9300" w:type="dxa"/>
+        <w:tblInd w:w="-5" w:type="dxa"/>
+        <w:tblLook w:val="04A0" w:firstRow="1" w:lastRow="0" w:firstColumn="1" w:lastColumn="0" w:noHBand="0" w:noVBand="1"/>
+      </w:tblPr>
+      <w:tblGrid>
+        <w:gridCol w:w="5700"/>
+        <w:gridCol w:w="960"/>
+        <w:gridCol w:w="880"/>
+        <w:gridCol w:w="920"/>
+        <w:gridCol w:w="840"/>
+      </w:tblGrid>
+      <w:tr>
+        <w:trPr>
+          <w:trHeight w:val="288"/>
+        </w:trPr>
+        <w:tc>
+          <w:tcPr>
+            <w:tcW w:w="5700" w:type="dxa"/>
+            <w:tcBorders>
+              <w:top w:val="single" w:sz="4" w:space="0" w:color="7F7F7F"/>
+              <w:left w:val="single" w:sz="4" w:space="0" w:color="7F7F7F"/>
+              <w:bottom w:val="single" w:sz="4" w:space="0" w:color="7F7F7F"/>
+              <w:right w:val="single" w:sz="4" w:space="0" w:color="7F7F7F"/>
+            </w:tcBorders>
+            <w:shd w:val="clear" w:color="000000" w:fill="FFCC99"/>
+            <w:noWrap/>
+            <w:vAlign w:val="bottom"/>
+            <w:hideMark/>
+          </w:tcPr>
+          <w:p>
+            <w:pPr>
+              <w:spacing w:after="0" w:line="240" w:lineRule="auto"/>
+              <w:rPr>
+                <w:rFonts w:ascii="Calibri" w:eastAsia="Times New Roman" w:hAnsi="Calibri" w:cs="Calibri"/>
+                <w:color w:val="3F3F76"/>
+                <w:lang w:eastAsia="en-CA"/>
+              </w:rPr>
+            </w:pPr>
+            <w:r>
+              <w:rPr>
+                <w:rFonts w:ascii="Calibri" w:eastAsia="Times New Roman" w:hAnsi="Calibri" w:cs="Calibri"/>
+                <w:color w:val="3F3F76"/>
+                <w:lang w:eastAsia="en-CA"/>
+              </w:rPr>
+              <w:t>desc1</w:t>
+            </w:r>
+          </w:p>
+        </w:tc>
+        <w:tc>
+          <w:tcPr>
+            <w:tcW w:w="960" w:type="dxa"/>
+            <w:tcBorders>
+              <w:top w:val="single" w:sz="4" w:space="0" w:color="7F7F7F"/>
+              <w:left w:val="nil"/>
+              <w:bottom w:val="single" w:sz="4" w:space="0" w:color="7F7F7F"/>
+              <w:right w:val="single" w:sz="4" w:space="0" w:color="7F7F7F"/>
+            </w:tcBorders>
+            <w:shd w:val="clear" w:color="000000" w:fill="FFCC99"/>
+            <w:noWrap/>
+            <w:vAlign w:val="bottom"/>
+            <w:hideMark/>
+          </w:tcPr>
+          <w:p>
+            <w:pPr>
+              <w:spacing w:after="0" w:line="240" w:lineRule="auto"/>
+              <w:jc w:val="right"/>
+              <w:rPr>
+                <w:rFonts w:ascii="Calibri" w:eastAsia="Times New Roman" w:hAnsi="Calibri" w:cs="Calibri"/>
+                <w:color w:val="3F3F76"/>
+                <w:lang w:eastAsia="en-CA"/>
+              </w:rPr>
+            </w:pPr>
+            <w:r>
+              <w:rPr>
+                <w:rFonts w:ascii="Calibri" w:eastAsia="Times New Roman" w:hAnsi="Calibri" w:cs="Calibri"/>
+                <w:color w:val="3F3F76"/>
+                <w:lang w:eastAsia="en-CA"/>
+              </w:rPr>
+              <w:t>2000</w:t>
+            </w:r>
+          </w:p>
+        </w:tc>
+        <w:tc>
+          <w:tcPr>
+            <w:tcW w:w="880" w:type="dxa"/>
+            <w:tcBorders>
+              <w:top w:val="single" w:sz="4" w:space="0" w:color="7F7F7F"/>
+              <w:left w:val="nil"/>
+              <w:bottom w:val="single" w:sz="4" w:space="0" w:color="7F7F7F"/>
+              <w:right w:val="single" w:sz="4" w:space="0" w:color="7F7F7F"/>
+            </w:tcBorders>
+            <w:shd w:val="clear" w:color="000000" w:fill="FFCC99"/>
+            <w:noWrap/>
+            <w:vAlign w:val="bottom"/>
+            <w:hideMark/>
+          </w:tcPr>
+          <w:p>
+            <w:pPr>
+              <w:spacing w:after="0" w:line="240" w:lineRule="auto"/>
+              <w:jc w:val="right"/>
+              <w:rPr>
+                <w:rFonts w:ascii="Calibri" w:eastAsia="Times New Roman" w:hAnsi="Calibri" w:cs="Calibri"/>
+                <w:color w:val="3F3F76"/>
+                <w:lang w:eastAsia="en-CA"/>
+              </w:rPr>
+            </w:pPr>
+            <w:r>
+              <w:rPr>
+                <w:rFonts w:ascii="Calibri" w:eastAsia="Times New Roman" w:hAnsi="Calibri" w:cs="Calibri"/>
+                <w:color w:val="3F3F76"/>
+                <w:lang w:eastAsia="en-CA"/>
+              </w:rPr>
+              <w:t>2005</w:t>
+            </w:r>
+          </w:p>
+        </w:tc>
+        <w:tc>
+          <w:tcPr>
+            <w:tcW w:w="920" w:type="dxa"/>
+            <w:tcBorders>
+              <w:top w:val="single" w:sz="4" w:space="0" w:color="7F7F7F"/>
+              <w:left w:val="nil"/>
+              <w:bottom w:val="single" w:sz="4" w:space="0" w:color="7F7F7F"/>
+              <w:right w:val="single" w:sz="4" w:space="0" w:color="7F7F7F"/>
+            </w:tcBorders>
+            <w:shd w:val="clear" w:color="000000" w:fill="FFCC99"/>
+            <w:noWrap/>
+            <w:vAlign w:val="bottom"/>
+            <w:hideMark/>
+          </w:tcPr>
+          <w:p>
+            <w:pPr>
+              <w:spacing w:after="0" w:line="240" w:lineRule="auto"/>
+              <w:jc w:val="right"/>
+              <w:rPr>
+                <w:rFonts w:ascii="Calibri" w:eastAsia="Times New Roman" w:hAnsi="Calibri" w:cs="Calibri"/>
+                <w:color w:val="3F3F76"/>
+                <w:lang w:eastAsia="en-CA"/>
+              </w:rPr>
+            </w:pPr>
+            <w:r>
+              <w:rPr>
+                <w:rFonts w:ascii="Calibri" w:eastAsia="Times New Roman" w:hAnsi="Calibri" w:cs="Calibri"/>
+                <w:color w:val="3F3F76"/>
+                <w:lang w:eastAsia="en-CA"/>
+              </w:rPr>
+              <w:t>2010</w:t>
+            </w:r>
+          </w:p>
+        </w:tc>
+        <w:tc>
+          <w:tcPr>
+            <w:tcW w:w="840" w:type="dxa"/>
+            <w:tcBorders>
+              <w:top w:val="single" w:sz="4" w:space="0" w:color="7F7F7F"/>
+              <w:left w:val="nil"/>
+              <w:bottom w:val="single" w:sz="4" w:space="0" w:color="7F7F7F"/>
+              <w:right w:val="single" w:sz="4" w:space="0" w:color="7F7F7F"/>
+            </w:tcBorders>
+            <w:shd w:val="clear" w:color="000000" w:fill="FFCC99"/>
+            <w:noWrap/>
+            <w:vAlign w:val="bottom"/>
+            <w:hideMark/>
+          </w:tcPr>
+          <w:p>
+            <w:pPr>
+              <w:spacing w:after="0" w:line="240" w:lineRule="auto"/>
+              <w:jc w:val="right"/>
+              <w:rPr>
+                <w:rFonts w:ascii="Calibri" w:eastAsia="Times New Roman" w:hAnsi="Calibri" w:cs="Calibri"/>
+                <w:color w:val="3F3F76"/>
+                <w:lang w:eastAsia="en-CA"/>
+              </w:rPr>
+            </w:pPr>
+            <w:r>
+              <w:rPr>
+                <w:rFonts w:ascii="Calibri" w:eastAsia="Times New Roman" w:hAnsi="Calibri" w:cs="Calibri"/>
+                <w:color w:val="3F3F76"/>
+                <w:lang w:eastAsia="en-CA"/>
+              </w:rPr>
+              <w:t>2014</w:t>
+            </w:r>
+          </w:p>
+        </w:tc>
+      </w:tr>
+      <w:tr>
+        <w:trPr>
+          <w:trHeight w:val="288"/>
+        </w:trPr>
+        <w:tc>
+          <w:tcPr>
+            <w:tcW w:w="5700" w:type="dxa"/>
+            <w:tcBorders>
+              <w:top w:val="nil"/>
+              <w:left w:val="nil"/>
+              <w:bottom w:val="nil"/>
+              <w:right w:val="nil"/>
+            </w:tcBorders>
+            <w:shd w:val="clear" w:color="auto" w:fill="auto"/>
+            <w:noWrap/>
+            <w:vAlign w:val="bottom"/>
+            <w:hideMark/>
+          </w:tcPr>
+          <w:p>
+            <w:pPr>
+              <w:spacing w:after="0" w:line="240" w:lineRule="auto"/>
+              <w:rPr>
+                <w:rFonts w:ascii="Calibri" w:eastAsia="Times New Roman" w:hAnsi="Calibri" w:cs="Calibri"/>
+                <w:color w:val="000000"/>
+                <w:lang w:eastAsia="en-CA"/>
+              </w:rPr>
+            </w:pPr>
+            <w:r>
+              <w:rPr>
+                <w:rFonts w:ascii="Calibri" w:eastAsia="Times New Roman" w:hAnsi="Calibri" w:cs="Calibri"/>
+                <w:color w:val="000000"/>
+                <w:lang w:eastAsia="en-CA"/>
+              </w:rPr>
+              <w:t>Milk and milk products excluding cheese</w:t>
+            </w:r>
+          </w:p>
+        </w:tc>
+        <w:tc>
+          <w:tcPr>
+            <w:tcW w:w="960" w:type="dxa"/>
+            <w:tcBorders>
+              <w:top w:val="nil"/>
+              <w:left w:val="nil"/>
+              <w:bottom w:val="nil"/>
+              <w:right w:val="nil"/>
+            </w:tcBorders>
+            <w:shd w:val="clear" w:color="auto" w:fill="auto"/>
+            <w:noWrap/>
+            <w:vAlign w:val="bottom"/>
+            <w:hideMark/>
+          </w:tcPr>
+          <w:p>
+            <w:pPr>
+              <w:spacing w:after="0" w:line="240" w:lineRule="auto"/>
+              <w:jc w:val="right"/>
+              <w:rPr>
+                <w:rFonts w:ascii="Calibri" w:eastAsia="Times New Roman" w:hAnsi="Calibri" w:cs="Calibri"/>
+                <w:color w:val="000000"/>
+                <w:lang w:eastAsia="en-CA"/>
+              </w:rPr>
+            </w:pPr>
+            <w:r>
+              <w:rPr>
+                <w:rFonts w:ascii="Calibri" w:eastAsia="Times New Roman" w:hAnsi="Calibri" w:cs="Calibri"/>
+                <w:color w:val="000000"/>
+                <w:lang w:eastAsia="en-CA"/>
+              </w:rPr>
+              <w:t>2164</w:t>
+            </w:r>
+          </w:p>
+        </w:tc>
+        <w:tc>
+          <w:tcPr>
+            <w:tcW w:w="880" w:type="dxa"/>
+            <w:tcBorders>
+              <w:top w:val="nil"/>
+              <w:left w:val="nil"/>
+              <w:bottom w:val="nil"/>
+              <w:right w:val="nil"/>
+            </w:tcBorders>
+            <w:shd w:val="clear" w:color="auto" w:fill="auto"/>
+            <w:noWrap/>
+            <w:vAlign w:val="bottom"/>
+            <w:hideMark/>
+          </w:tcPr>
+          <w:p>
+            <w:pPr>
+              <w:spacing w:after="0" w:line="240" w:lineRule="auto"/>
+              <w:jc w:val="right"/>
+              <w:rPr>
+                <w:rFonts w:ascii="Calibri" w:eastAsia="Times New Roman" w:hAnsi="Calibri" w:cs="Calibri"/>
+                <w:color w:val="000000"/>
+                <w:lang w:eastAsia="en-CA"/>
+              </w:rPr>
+            </w:pPr>
+            <w:r>
+              <w:rPr>
+                <w:rFonts w:ascii="Calibri" w:eastAsia="Times New Roman" w:hAnsi="Calibri" w:cs="Calibri"/>
+                <w:color w:val="000000"/>
+                <w:lang w:eastAsia="en-CA"/>
+              </w:rPr>
+              <w:t>2027</w:t>
+            </w:r>
+          </w:p>
+        </w:tc>
+        <w:tc>
+          <w:tcPr>
+            <w:tcW w:w="920" w:type="dxa"/>
+            <w:tcBorders>
+              <w:top w:val="nil"/>
+              <w:left w:val="nil"/>
+              <w:bottom w:val="nil"/>
+              <w:right w:val="nil"/>
+            </w:tcBorders>
+            <w:shd w:val="clear" w:color="auto" w:fill="auto"/>
+            <w:noWrap/>
+            <w:vAlign w:val="bottom"/>
+            <w:hideMark/>
+          </w:tcPr>
+          <w:p>
+            <w:pPr>
+              <w:spacing w:after="0" w:line="240" w:lineRule="auto"/>
+              <w:jc w:val="right"/>
+              <w:rPr>
+                <w:rFonts w:ascii="Calibri" w:eastAsia="Times New Roman" w:hAnsi="Calibri" w:cs="Calibri"/>
+                <w:color w:val="000000"/>
+                <w:lang w:eastAsia="en-CA"/>
+              </w:rPr>
+            </w:pPr>
+            <w:r>
+              <w:rPr>
+                <w:rFonts w:ascii="Calibri" w:eastAsia="Times New Roman" w:hAnsi="Calibri" w:cs="Calibri"/>
+                <w:color w:val="000000"/>
+                <w:lang w:eastAsia="en-CA"/>
+              </w:rPr>
+              <w:t>1897</w:t>
+            </w:r>
+          </w:p>
+        </w:tc>
+        <w:tc>
+          <w:tcPr>
+            <w:tcW w:w="840" w:type="dxa"/>
+            <w:tcBorders>
+              <w:top w:val="nil"/>
+              <w:left w:val="nil"/>
+              <w:bottom w:val="nil"/>
+              <w:right w:val="nil"/>
+            </w:tcBorders>
+            <w:shd w:val="clear" w:color="auto" w:fill="auto"/>
+            <w:noWrap/>
+            <w:vAlign w:val="bottom"/>
+            <w:hideMark/>
+          </w:tcPr>
+          <w:p>
+            <w:pPr>
+              <w:spacing w:after="0" w:line="240" w:lineRule="auto"/>
+              <w:jc w:val="right"/>
+              <w:rPr>
+                <w:rFonts w:ascii="Calibri" w:eastAsia="Times New Roman" w:hAnsi="Calibri" w:cs="Calibri"/>
+                <w:color w:val="000000"/>
+                <w:lang w:eastAsia="en-CA"/>
+              </w:rPr>
+            </w:pPr>
+            <w:r>
+              <w:rPr>
+                <w:rFonts w:ascii="Calibri" w:eastAsia="Times New Roman" w:hAnsi="Calibri" w:cs="Calibri"/>
+                <w:color w:val="000000"/>
+                <w:lang w:eastAsia="en-CA"/>
+              </w:rPr>
+              <w:t>1849</w:t>
+            </w:r>
+          </w:p>
+        </w:tc>
+      </w:tr>
+      <w:tr>
+        <w:trPr>
+          <w:trHeight w:val="288"/>
+        </w:trPr>
+        <w:tc>
+          <w:tcPr>
+            <w:tcW w:w="5700" w:type="dxa"/>
+            <w:tcBorders>
+              <w:top w:val="nil"/>
+              <w:left w:val="nil"/>
+              <w:bottom w:val="nil"/>
+              <w:right w:val="nil"/>
+            </w:tcBorders>
+            <w:shd w:val="clear" w:color="auto" w:fill="auto"/>
+            <w:noWrap/>
+            <w:vAlign w:val="bottom"/>
+            <w:hideMark/>
+          </w:tcPr>
+          <w:p>
+            <w:pPr>
+              <w:spacing w:after="0" w:line="240" w:lineRule="auto"/>
+              <w:rPr>
+                <w:rFonts w:ascii="Calibri" w:eastAsia="Times New Roman" w:hAnsi="Calibri" w:cs="Calibri"/>
+                <w:color w:val="000000"/>
+                <w:lang w:eastAsia="en-CA"/>
+              </w:rPr>
+            </w:pPr>
+            <w:r>
+              <w:rPr>
+                <w:rFonts w:ascii="Calibri" w:eastAsia="Times New Roman" w:hAnsi="Calibri" w:cs="Calibri"/>
+                <w:color w:val="000000"/>
+                <w:lang w:eastAsia="en-CA"/>
+              </w:rPr>
+              <w:t>Cheese</w:t>
+            </w:r>
+          </w:p>
+        </w:tc>
+        <w:tc>
+          <w:tcPr>
+            <w:tcW w:w="960" w:type="dxa"/>
+            <w:tcBorders>
+              <w:top w:val="nil"/>
+              <w:left w:val="nil"/>
+              <w:bottom w:val="nil"/>
+              <w:right w:val="nil"/>
+            </w:tcBorders>
+            <w:shd w:val="clear" w:color="auto" w:fill="auto"/>
+            <w:noWrap/>
+            <w:vAlign w:val="bottom"/>
+            <w:hideMark/>
+          </w:tcPr>
+          <w:p>
+            <w:pPr>
+              <w:spacing w:after="0" w:line="240" w:lineRule="auto"/>
+              <w:jc w:val="right"/>
+              <w:rPr>
+                <w:rFonts w:ascii="Calibri" w:eastAsia="Times New Roman" w:hAnsi="Calibri" w:cs="Calibri"/>
+                <w:color w:val="000000"/>
+                <w:lang w:eastAsia="en-CA"/>
+              </w:rPr>
+            </w:pPr>
+            <w:r>
+              <w:rPr>
+                <w:rFonts w:ascii="Calibri" w:eastAsia="Times New Roman" w:hAnsi="Calibri" w:cs="Calibri"/>
+                <w:color w:val="000000"/>
+                <w:lang w:eastAsia="en-CA"/>
+              </w:rPr>
+              <w:t>109</w:t>
+            </w:r>
+          </w:p>
+        </w:tc>
+        <w:tc>
+          <w:tcPr>
+            <w:tcW w:w="880" w:type="dxa"/>
+            <w:tcBorders>
+              <w:top w:val="nil"/>
+              <w:left w:val="nil"/>
+              <w:bottom w:val="nil"/>
+              <w:right w:val="nil"/>
+            </w:tcBorders>
+            <w:shd w:val="clear" w:color="auto" w:fill="auto"/>
+            <w:noWrap/>
+            <w:vAlign w:val="bottom"/>
+            <w:hideMark/>
+          </w:tcPr>
+          <w:p>
+            <w:pPr>
+              <w:spacing w:after="0" w:line="240" w:lineRule="auto"/>
+              <w:jc w:val="right"/>
+              <w:rPr>
+                <w:rFonts w:ascii="Calibri" w:eastAsia="Times New Roman" w:hAnsi="Calibri" w:cs="Calibri"/>
+                <w:color w:val="000000"/>
+                <w:lang w:eastAsia="en-CA"/>
+              </w:rPr>
+            </w:pPr>
+            <w:r>
+              <w:rPr>
+                <w:rFonts w:ascii="Calibri" w:eastAsia="Times New Roman" w:hAnsi="Calibri" w:cs="Calibri"/>
+                <w:color w:val="000000"/>
+                <w:lang w:eastAsia="en-CA"/>
+              </w:rPr>
+              <w:t>116</w:t>
+            </w:r>
+          </w:p>
+        </w:tc>
+        <w:tc>
+          <w:tcPr>
+            <w:tcW w:w="920" w:type="dxa"/>
+            <w:tcBorders>
+              <w:top w:val="nil"/>
+              <w:left w:val="nil"/>
+              <w:bottom w:val="nil"/>
+              <w:right w:val="nil"/>
+            </w:tcBorders>
+            <w:shd w:val="clear" w:color="auto" w:fill="auto"/>
+            <w:noWrap/>
+            <w:vAlign w:val="bottom"/>
+            <w:hideMark/>
+          </w:tcPr>
+          <w:p>
+            <w:pPr>
+              <w:spacing w:after="0" w:line="240" w:lineRule="auto"/>
+              <w:jc w:val="right"/>
+              <w:rPr>
+                <w:rFonts w:ascii="Calibri" w:eastAsia="Times New Roman" w:hAnsi="Calibri" w:cs="Calibri"/>
+                <w:color w:val="000000"/>
+                <w:lang w:eastAsia="en-CA"/>
+              </w:rPr>
+            </w:pPr>
+            <w:r>
+              <w:rPr>
+                <w:rFonts w:ascii="Calibri" w:eastAsia="Times New Roman" w:hAnsi="Calibri" w:cs="Calibri"/>
+                <w:color w:val="000000"/>
+                <w:lang w:eastAsia="en-CA"/>
+              </w:rPr>
+              <w:t>118</w:t>
+            </w:r>
+          </w:p>
+        </w:tc>
+        <w:tc>
+          <w:tcPr>
+            <w:tcW w:w="840" w:type="dxa"/>
+            <w:tcBorders>
+              <w:top w:val="nil"/>
+              <w:left w:val="nil"/>
+              <w:bottom w:val="nil"/>
+              <w:right w:val="nil"/>
+            </w:tcBorders>
+            <w:shd w:val="clear" w:color="auto" w:fill="auto"/>
+            <w:noWrap/>
+            <w:vAlign w:val="bottom"/>
+            <w:hideMark/>
+          </w:tcPr>
+          <w:p>
+            <w:pPr>
+              <w:spacing w:after="0" w:line="240" w:lineRule="auto"/>
+              <w:jc w:val="right"/>
+              <w:rPr>
+                <w:rFonts w:ascii="Calibri" w:eastAsia="Times New Roman" w:hAnsi="Calibri" w:cs="Calibri"/>
+                <w:color w:val="000000"/>
+                <w:lang w:eastAsia="en-CA"/>
+              </w:rPr>
+            </w:pPr>
+            <w:r>
+              <w:rPr>
+                <w:rFonts w:ascii="Calibri" w:eastAsia="Times New Roman" w:hAnsi="Calibri" w:cs="Calibri"/>
+                <w:color w:val="000000"/>
+                <w:lang w:eastAsia="en-CA"/>
+              </w:rPr>
+              <w:t>111</w:t>
+            </w:r>
+          </w:p>
+        </w:tc>
+      </w:tr>
+      <w:tr>
+        <w:trPr>
+          <w:trHeight w:val="288"/>
+        </w:trPr>
+        <w:tc>
+          <w:tcPr>
+            <w:tcW w:w="5700" w:type="dxa"/>
+            <w:tcBorders>
+              <w:top w:val="nil"/>
+              <w:left w:val="nil"/>
+              <w:bottom w:val="nil"/>
+              <w:right w:val="nil"/>
+            </w:tcBorders>
+            <w:shd w:val="clear" w:color="auto" w:fill="auto"/>
+            <w:noWrap/>
+            <w:vAlign w:val="bottom"/>
+            <w:hideMark/>
+          </w:tcPr>
+          <w:p>
+            <w:pPr>
+              <w:spacing w:after="0" w:line="240" w:lineRule="auto"/>
+              <w:rPr>
+                <w:rFonts w:ascii="Calibri" w:eastAsia="Times New Roman" w:hAnsi="Calibri" w:cs="Calibri"/>
+                <w:color w:val="000000"/>
+                <w:lang w:eastAsia="en-CA"/>
+              </w:rPr>
+            </w:pPr>
+            <w:r>
+              <w:rPr>
+                <w:rFonts w:ascii="Calibri" w:eastAsia="Times New Roman" w:hAnsi="Calibri" w:cs="Calibri"/>
+                <w:color w:val="000000"/>
+                <w:lang w:eastAsia="en-CA"/>
+              </w:rPr>
+              <w:t>Carcase meat</w:t>
+            </w:r>
+          </w:p>
+        </w:tc>
+        <w:tc>
+          <w:tcPr>
+            <w:tcW w:w="960" w:type="dxa"/>
+            <w:tcBorders>
+              <w:top w:val="nil"/>
+              <w:left w:val="nil"/>
+              <w:bottom w:val="nil"/>
+              <w:right w:val="nil"/>
+            </w:tcBorders>
+            <w:shd w:val="clear" w:color="auto" w:fill="auto"/>
+            <w:noWrap/>
+            <w:vAlign w:val="bottom"/>
+            <w:hideMark/>
+          </w:tcPr>
+          <w:p>
+            <w:pPr>
+              <w:spacing w:after="0" w:line="240" w:lineRule="auto"/>
+              <w:jc w:val="right"/>
+              <w:rPr>
+                <w:rFonts w:ascii="Calibri" w:eastAsia="Times New Roman" w:hAnsi="Calibri" w:cs="Calibri"/>
+                <w:color w:val="000000"/>
+                <w:lang w:eastAsia="en-CA"/>
+              </w:rPr>
+            </w:pPr>
+            <w:r>
+              <w:rPr>
+                <w:rFonts w:ascii="Calibri" w:eastAsia="Times New Roman" w:hAnsi="Calibri" w:cs="Calibri"/>
+                <w:color w:val="000000"/>
+                <w:lang w:eastAsia="en-CA"/>
+              </w:rPr>
+              <w:t>235</w:t>
+            </w:r>
+          </w:p>
+        </w:tc>
+        <w:tc>
+          <w:tcPr>
+            <w:tcW w:w="880" w:type="dxa"/>
+            <w:tcBorders>
+              <w:top w:val="nil"/>
+              <w:left w:val="nil"/>
+              <w:bottom w:val="nil"/>
+              <w:right w:val="nil"/>
+            </w:tcBorders>
+            <w:shd w:val="clear" w:color="auto" w:fill="auto"/>
+            <w:noWrap/>
+            <w:vAlign w:val="bottom"/>
+            <w:hideMark/>
+          </w:tcPr>
+          <w:p>
+            <w:pPr>
+              <w:spacing w:after="0" w:line="240" w:lineRule="auto"/>
+              <w:jc w:val="right"/>
+              <w:rPr>
+                <w:rFonts w:ascii="Calibri" w:eastAsia="Times New Roman" w:hAnsi="Calibri" w:cs="Calibri"/>
+                <w:color w:val="000000"/>
+                <w:lang w:eastAsia="en-CA"/>
+              </w:rPr>
+            </w:pPr>
+            <w:r>
+              <w:rPr>
+                <w:rFonts w:ascii="Calibri" w:eastAsia="Times New Roman" w:hAnsi="Calibri" w:cs="Calibri"/>
+                <w:color w:val="000000"/>
+                <w:lang w:eastAsia="en-CA"/>
+              </w:rPr>
+              <w:t>226</w:t>
+            </w:r>
+          </w:p>
+        </w:tc>
+        <w:tc>
+          <w:tcPr>
+            <w:tcW w:w="920" w:type="dxa"/>
+            <w:tcBorders>
+              <w:top w:val="nil"/>
+              <w:left w:val="nil"/>
+              <w:bottom w:val="nil"/>
+              <w:right w:val="nil"/>
+            </w:tcBorders>
+            <w:shd w:val="clear" w:color="auto" w:fill="auto"/>
+            <w:noWrap/>
+            <w:vAlign w:val="bottom"/>
+            <w:hideMark/>
+          </w:tcPr>
+          <w:p>
+            <w:pPr>
+              <w:spacing w:after="0" w:line="240" w:lineRule="auto"/>
+              <w:jc w:val="right"/>
+              <w:rPr>
+                <w:rFonts w:ascii="Calibri" w:eastAsia="Times New Roman" w:hAnsi="Calibri" w:cs="Calibri"/>
+                <w:color w:val="000000"/>
+                <w:lang w:eastAsia="en-CA"/>
+              </w:rPr>
+            </w:pPr>
+            <w:r>
+              <w:rPr>
+                <w:rFonts w:ascii="Calibri" w:eastAsia="Times New Roman" w:hAnsi="Calibri" w:cs="Calibri"/>
+                <w:color w:val="000000"/>
+                <w:lang w:eastAsia="en-CA"/>
+              </w:rPr>
+              <w:t>211</w:t>
+            </w:r>
+          </w:p>
+        </w:tc>
+        <w:tc>
+          <w:tcPr>
+            <w:tcW w:w="840" w:type="dxa"/>
+            <w:tcBorders>
+              <w:top w:val="nil"/>
+              <w:left w:val="nil"/>
+              <w:bottom w:val="nil"/>
+              <w:right w:val="nil"/>
+            </w:tcBorders>
+            <w:shd w:val="clear" w:color="auto" w:fill="auto"/>
+            <w:noWrap/>
+            <w:vAlign w:val="bottom"/>
+            <w:hideMark/>
+          </w:tcPr>
+          <w:p>
+            <w:pPr>
+              <w:spacing w:after="0" w:line="240" w:lineRule="auto"/>
+              <w:jc w:val="right"/>
+              <w:rPr>
+                <w:rFonts w:ascii="Calibri" w:eastAsia="Times New Roman" w:hAnsi="Calibri" w:cs="Calibri"/>
+                <w:color w:val="000000"/>
+                <w:lang w:eastAsia="en-CA"/>
+              </w:rPr>
+            </w:pPr>
+            <w:r>
+              <w:rPr>
+                <w:rFonts w:ascii="Calibri" w:eastAsia="Times New Roman" w:hAnsi="Calibri" w:cs="Calibri"/>
+                <w:color w:val="000000"/>
+                <w:lang w:eastAsia="en-CA"/>
+              </w:rPr>
+              <w:t>195</w:t>
+            </w:r>
+          </w:p>
+        </w:tc>
+      </w:tr>
+      <w:tr>
+        <w:trPr>
+          <w:trHeight w:val="288"/>
+        </w:trPr>
+        <w:tc>
+          <w:tcPr>
+            <w:tcW w:w="5700" w:type="dxa"/>
+            <w:tcBorders>
+              <w:top w:val="nil"/>
+              <w:left w:val="nil"/>
+              <w:bottom w:val="nil"/>
+              <w:right w:val="nil"/>
+            </w:tcBorders>
+            <w:shd w:val="clear" w:color="auto" w:fill="auto"/>
+            <w:noWrap/>
+            <w:vAlign w:val="bottom"/>
+            <w:hideMark/>
+          </w:tcPr>
+          <w:p>
+            <w:pPr>
+              <w:spacing w:after="0" w:line="240" w:lineRule="auto"/>
+              <w:rPr>
+                <w:rFonts w:ascii="Calibri" w:eastAsia="Times New Roman" w:hAnsi="Calibri" w:cs="Calibri"/>
+                <w:color w:val="000000"/>
+                <w:lang w:eastAsia="en-CA"/>
+              </w:rPr>
+            </w:pPr>
+            <w:r>
+              <w:rPr>
+                <w:rFonts w:ascii="Calibri" w:eastAsia="Times New Roman" w:hAnsi="Calibri" w:cs="Calibri"/>
+                <w:color w:val="000000"/>
+                <w:lang w:eastAsia="en-CA"/>
+              </w:rPr>
+              <w:t>Non-carcase meat and meat products</w:t>
+            </w:r>
+          </w:p>
+        </w:tc>
+        <w:tc>
+          <w:tcPr>
+            <w:tcW w:w="960" w:type="dxa"/>
+            <w:tcBorders>
+              <w:top w:val="nil"/>
+              <w:left w:val="nil"/>
+              <w:bottom w:val="nil"/>
+              <w:right w:val="nil"/>
+            </w:tcBorders>
+            <w:shd w:val="clear" w:color="auto" w:fill="auto"/>
+            <w:noWrap/>
+            <w:vAlign w:val="bottom"/>
+            <w:hideMark/>
+          </w:tcPr>
+          <w:p>
+            <w:pPr>
+              <w:spacing w:after="0" w:line="240" w:lineRule="auto"/>
+              <w:jc w:val="right"/>
+              <w:rPr>
+                <w:rFonts w:ascii="Calibri" w:eastAsia="Times New Roman" w:hAnsi="Calibri" w:cs="Calibri"/>
+                <w:color w:val="000000"/>
+                <w:lang w:eastAsia="en-CA"/>
+              </w:rPr>
+            </w:pPr>
+            <w:r>
+              <w:rPr>
+                <w:rFonts w:ascii="Calibri" w:eastAsia="Times New Roman" w:hAnsi="Calibri" w:cs="Calibri"/>
+                <w:color w:val="000000"/>
+                <w:lang w:eastAsia="en-CA"/>
+              </w:rPr>
+              <w:t>779</w:t>
+            </w:r>
+          </w:p>
+        </w:tc>
+        <w:tc>
+          <w:tcPr>
+            <w:tcW w:w="880" w:type="dxa"/>
+            <w:tcBorders>
+              <w:top w:val="nil"/>
+              <w:left w:val="nil"/>
+              <w:bottom w:val="nil"/>
+              <w:right w:val="nil"/>
+            </w:tcBorders>
+            <w:shd w:val="clear" w:color="auto" w:fill="auto"/>
+            <w:noWrap/>
+            <w:vAlign w:val="bottom"/>
+            <w:hideMark/>
+          </w:tcPr>
+          <w:p>
+            <w:pPr>
+              <w:spacing w:after="0" w:line="240" w:lineRule="auto"/>
+              <w:jc w:val="right"/>
+              <w:rPr>
+                <w:rFonts w:ascii="Calibri" w:eastAsia="Times New Roman" w:hAnsi="Calibri" w:cs="Calibri"/>
+                <w:color w:val="000000"/>
+                <w:lang w:eastAsia="en-CA"/>
+              </w:rPr>
+            </w:pPr>
+            <w:r>
+              <w:rPr>
+                <w:rFonts w:ascii="Calibri" w:eastAsia="Times New Roman" w:hAnsi="Calibri" w:cs="Calibri"/>
+                <w:color w:val="000000"/>
+                <w:lang w:eastAsia="en-CA"/>
+              </w:rPr>
+              <w:t>821</w:t>
+            </w:r>
+          </w:p>
+        </w:tc>
+        <w:tc>
+          <w:tcPr>
+            <w:tcW w:w="920" w:type="dxa"/>
+            <w:tcBorders>
+              <w:top w:val="nil"/>
+              <w:left w:val="nil"/>
+              <w:bottom w:val="nil"/>
+              <w:right w:val="nil"/>
+            </w:tcBorders>
+            <w:shd w:val="clear" w:color="auto" w:fill="auto"/>
+            <w:noWrap/>
+            <w:vAlign w:val="bottom"/>
+            <w:hideMark/>
+          </w:tcPr>
+          <w:p>
+            <w:pPr>
+              <w:spacing w:after="0" w:line="240" w:lineRule="auto"/>
+              <w:jc w:val="right"/>
+              <w:rPr>
+                <w:rFonts w:ascii="Calibri" w:eastAsia="Times New Roman" w:hAnsi="Calibri" w:cs="Calibri"/>
+                <w:color w:val="000000"/>
+                <w:lang w:eastAsia="en-CA"/>
+              </w:rPr>
+            </w:pPr>
+            <w:r>
+              <w:rPr>
+                <w:rFonts w:ascii="Calibri" w:eastAsia="Times New Roman" w:hAnsi="Calibri" w:cs="Calibri"/>
+                <w:color w:val="000000"/>
+                <w:lang w:eastAsia="en-CA"/>
+              </w:rPr>
+              <w:t>805</w:t>
+            </w:r>
+          </w:p>
+        </w:tc>
+        <w:tc>
+          <w:tcPr>
+            <w:tcW w:w="840" w:type="dxa"/>
+            <w:tcBorders>
+              <w:top w:val="nil"/>
+              <w:left w:val="nil"/>
+              <w:bottom w:val="nil"/>
+              <w:right w:val="nil"/>
+            </w:tcBorders>
+            <w:shd w:val="clear" w:color="auto" w:fill="auto"/>
+            <w:noWrap/>
+            <w:vAlign w:val="bottom"/>
+            <w:hideMark/>
+          </w:tcPr>
+          <w:p>
+            <w:pPr>
+              <w:spacing w:after="0" w:line="240" w:lineRule="auto"/>
+              <w:jc w:val="right"/>
+              <w:rPr>
+                <w:rFonts w:ascii="Calibri" w:eastAsia="Times New Roman" w:hAnsi="Calibri" w:cs="Calibri"/>
+                <w:color w:val="000000"/>
+                <w:lang w:eastAsia="en-CA"/>
+              </w:rPr>
+            </w:pPr>
+            <w:r>
+              <w:rPr>
+                <w:rFonts w:ascii="Calibri" w:eastAsia="Times New Roman" w:hAnsi="Calibri" w:cs="Calibri"/>
+                <w:color w:val="000000"/>
+                <w:lang w:eastAsia="en-CA"/>
+              </w:rPr>
+              <w:t>760</w:t>
+            </w:r>
+          </w:p>
+        </w:tc>
+      </w:tr>
+      <w:tr>
+        <w:trPr>
+          <w:trHeight w:val="288"/>
+        </w:trPr>
+        <w:tc>
+          <w:tcPr>
+            <w:tcW w:w="5700" w:type="dxa"/>
+            <w:tcBorders>
+              <w:top w:val="nil"/>
+              <w:left w:val="nil"/>
+              <w:bottom w:val="nil"/>
+              <w:right w:val="nil"/>
+            </w:tcBorders>
+            <w:shd w:val="clear" w:color="auto" w:fill="auto"/>
+            <w:noWrap/>
+            <w:vAlign w:val="bottom"/>
+            <w:hideMark/>
+          </w:tcPr>
+          <w:p>
+            <w:pPr>
+              <w:spacing w:after="0" w:line="240" w:lineRule="auto"/>
+              <w:rPr>
+                <w:rFonts w:ascii="Calibri" w:eastAsia="Times New Roman" w:hAnsi="Calibri" w:cs="Calibri"/>
+                <w:color w:val="000000"/>
+                <w:lang w:eastAsia="en-CA"/>
+              </w:rPr>
+            </w:pPr>
+            <w:r>
+              <w:rPr>
+                <w:rFonts w:ascii="Calibri" w:eastAsia="Times New Roman" w:hAnsi="Calibri" w:cs="Calibri"/>
+                <w:color w:val="000000"/>
+                <w:lang w:eastAsia="en-CA"/>
+              </w:rPr>
+              <w:t>Fish</w:t>
+            </w:r>
+          </w:p>
+        </w:tc>
+        <w:tc>
+          <w:tcPr>
+            <w:tcW w:w="960" w:type="dxa"/>
+            <w:tcBorders>
+              <w:top w:val="nil"/>
+              <w:left w:val="nil"/>
+              <w:bottom w:val="nil"/>
+              <w:right w:val="nil"/>
+            </w:tcBorders>
+            <w:shd w:val="clear" w:color="auto" w:fill="auto"/>
+            <w:noWrap/>
+            <w:vAlign w:val="bottom"/>
+            <w:hideMark/>
+          </w:tcPr>
+          <w:p>
+            <w:pPr>
+              <w:spacing w:after="0" w:line="240" w:lineRule="auto"/>
+              <w:jc w:val="right"/>
+              <w:rPr>
+                <w:rFonts w:ascii="Calibri" w:eastAsia="Times New Roman" w:hAnsi="Calibri" w:cs="Calibri"/>
+                <w:color w:val="000000"/>
+                <w:lang w:eastAsia="en-CA"/>
+              </w:rPr>
+            </w:pPr>
+            <w:r>
+              <w:rPr>
+                <w:rFonts w:ascii="Calibri" w:eastAsia="Times New Roman" w:hAnsi="Calibri" w:cs="Calibri"/>
+                <w:color w:val="000000"/>
+                <w:lang w:eastAsia="en-CA"/>
+              </w:rPr>
+              <w:t>144</w:t>
+            </w:r>
+          </w:p>
+        </w:tc>
+        <w:tc>
+          <w:tcPr>
+            <w:tcW w:w="880" w:type="dxa"/>
+            <w:tcBorders>
+              <w:top w:val="nil"/>
+              <w:left w:val="nil"/>
+              <w:bottom w:val="nil"/>
+              <w:right w:val="nil"/>
+            </w:tcBorders>
+            <w:shd w:val="clear" w:color="auto" w:fill="auto"/>
+            <w:noWrap/>
+            <w:vAlign w:val="bottom"/>
+            <w:hideMark/>
+          </w:tcPr>
+          <w:p>
+            <w:pPr>
+              <w:spacing w:after="0" w:line="240" w:lineRule="auto"/>
+              <w:jc w:val="right"/>
+              <w:rPr>
+                <w:rFonts w:ascii="Calibri" w:eastAsia="Times New Roman" w:hAnsi="Calibri" w:cs="Calibri"/>
+                <w:color w:val="000000"/>
+                <w:lang w:eastAsia="en-CA"/>
+              </w:rPr>
+            </w:pPr>
+            <w:r>
+              <w:rPr>
+                <w:rFonts w:ascii="Calibri" w:eastAsia="Times New Roman" w:hAnsi="Calibri" w:cs="Calibri"/>
+                <w:color w:val="000000"/>
+                <w:lang w:eastAsia="en-CA"/>
+              </w:rPr>
+              <w:t>167</w:t>
+            </w:r>
+          </w:p>
+        </w:tc>
+        <w:tc>
+          <w:tcPr>
+            <w:tcW w:w="920" w:type="dxa"/>
+            <w:tcBorders>
+              <w:top w:val="nil"/>
+              <w:left w:val="nil"/>
+              <w:bottom w:val="nil"/>
+              <w:right w:val="nil"/>
+            </w:tcBorders>
+            <w:shd w:val="clear" w:color="auto" w:fill="auto"/>
+            <w:noWrap/>
+            <w:vAlign w:val="bottom"/>
+            <w:hideMark/>
+          </w:tcPr>
+          <w:p>
+            <w:pPr>
+              <w:spacing w:after="0" w:line="240" w:lineRule="auto"/>
+              <w:jc w:val="right"/>
+              <w:rPr>
+                <w:rFonts w:ascii="Calibri" w:eastAsia="Times New Roman" w:hAnsi="Calibri" w:cs="Calibri"/>
+                <w:color w:val="000000"/>
+                <w:lang w:eastAsia="en-CA"/>
+              </w:rPr>
+            </w:pPr>
+            <w:r>
+              <w:rPr>
+                <w:rFonts w:ascii="Calibri" w:eastAsia="Times New Roman" w:hAnsi="Calibri" w:cs="Calibri"/>
+                <w:color w:val="000000"/>
+                <w:lang w:eastAsia="en-CA"/>
+              </w:rPr>
+              <w:t>151</w:t>
+            </w:r>
+          </w:p>
+        </w:tc>
+        <w:tc>
+          <w:tcPr>
+            <w:tcW w:w="840" w:type="dxa"/>
+            <w:tcBorders>
+              <w:top w:val="nil"/>
+              <w:left w:val="nil"/>
+              <w:bottom w:val="nil"/>
+              <w:right w:val="nil"/>
+            </w:tcBorders>
+            <w:shd w:val="clear" w:color="auto" w:fill="auto"/>
+            <w:noWrap/>
+            <w:vAlign w:val="bottom"/>
+            <w:hideMark/>
+          </w:tcPr>
+          <w:p>
+            <w:pPr>
+              <w:spacing w:after="0" w:line="240" w:lineRule="auto"/>
+              <w:jc w:val="right"/>
+              <w:rPr>
+                <w:rFonts w:ascii="Calibri" w:eastAsia="Times New Roman" w:hAnsi="Calibri" w:cs="Calibri"/>
+                <w:color w:val="000000"/>
+                <w:lang w:eastAsia="en-CA"/>
+              </w:rPr>
+            </w:pPr>
+            <w:r>
+              <w:rPr>
+                <w:rFonts w:ascii="Calibri" w:eastAsia="Times New Roman" w:hAnsi="Calibri" w:cs="Calibri"/>
+                <w:color w:val="000000"/>
+                <w:lang w:eastAsia="en-CA"/>
+              </w:rPr>
+              <w:t>144</w:t>
+            </w:r>
+          </w:p>
+        </w:tc>
+      </w:tr>
+      <w:tr>
+        <w:trPr>
+          <w:trHeight w:val="288"/>
+        </w:trPr>
+        <w:tc>
+          <w:tcPr>
+            <w:tcW w:w="5700" w:type="dxa"/>
+            <w:tcBorders>
+              <w:top w:val="nil"/>
+              <w:left w:val="nil"/>
+              <w:bottom w:val="nil"/>
+              <w:right w:val="nil"/>
+            </w:tcBorders>
+            <w:shd w:val="clear" w:color="auto" w:fill="auto"/>
+            <w:noWrap/>
+            <w:vAlign w:val="bottom"/>
+            <w:hideMark/>
+          </w:tcPr>
+          <w:p>
+            <w:pPr>
+              <w:spacing w:after="0" w:line="240" w:lineRule="auto"/>
+              <w:rPr>
+                <w:rFonts w:ascii="Calibri" w:eastAsia="Times New Roman" w:hAnsi="Calibri" w:cs="Calibri"/>
+                <w:color w:val="000000"/>
+                <w:lang w:eastAsia="en-CA"/>
+              </w:rPr>
+            </w:pPr>
+            <w:r>
+              <w:rPr>
+                <w:rFonts w:ascii="Calibri" w:eastAsia="Times New Roman" w:hAnsi="Calibri" w:cs="Calibri"/>
+                <w:color w:val="000000"/>
+                <w:lang w:eastAsia="en-CA"/>
+              </w:rPr>
+              <w:t>Eggs</w:t>
+            </w:r>
+          </w:p>
+        </w:tc>
+        <w:tc>
+          <w:tcPr>
+            <w:tcW w:w="960" w:type="dxa"/>
+            <w:tcBorders>
+              <w:top w:val="nil"/>
+              <w:left w:val="nil"/>
+              <w:bottom w:val="nil"/>
+              <w:right w:val="nil"/>
+            </w:tcBorders>
+            <w:shd w:val="clear" w:color="auto" w:fill="auto"/>
+            <w:noWrap/>
+            <w:vAlign w:val="bottom"/>
+            <w:hideMark/>
+          </w:tcPr>
+          <w:p>
+            <w:pPr>
+              <w:spacing w:after="0" w:line="240" w:lineRule="auto"/>
+              <w:jc w:val="right"/>
+              <w:rPr>
+                <w:rFonts w:ascii="Calibri" w:eastAsia="Times New Roman" w:hAnsi="Calibri" w:cs="Calibri"/>
+                <w:color w:val="000000"/>
+                <w:lang w:eastAsia="en-CA"/>
+              </w:rPr>
+            </w:pPr>
+            <w:r>
+              <w:rPr>
+                <w:rFonts w:ascii="Calibri" w:eastAsia="Times New Roman" w:hAnsi="Calibri" w:cs="Calibri"/>
+                <w:color w:val="000000"/>
+                <w:lang w:eastAsia="en-CA"/>
+              </w:rPr>
+              <w:t>2</w:t>
+            </w:r>
+          </w:p>
+        </w:tc>
+        <w:tc>
+          <w:tcPr>
+            <w:tcW w:w="880" w:type="dxa"/>
+            <w:tcBorders>
+              <w:top w:val="nil"/>
+              <w:left w:val="nil"/>
+              <w:bottom w:val="nil"/>
+              <w:right w:val="nil"/>
+            </w:tcBorders>
+            <w:shd w:val="clear" w:color="auto" w:fill="auto"/>
+            <w:noWrap/>
+            <w:vAlign w:val="bottom"/>
+            <w:hideMark/>
+          </w:tcPr>
+          <w:p>
+            <w:pPr>
+              <w:spacing w:after="0" w:line="240" w:lineRule="auto"/>
+              <w:jc w:val="right"/>
+              <w:rPr>
+                <w:rFonts w:ascii="Calibri" w:eastAsia="Times New Roman" w:hAnsi="Calibri" w:cs="Calibri"/>
+                <w:color w:val="000000"/>
+                <w:lang w:eastAsia="en-CA"/>
+              </w:rPr>
+            </w:pPr>
+            <w:r>
+              <w:rPr>
+                <w:rFonts w:ascii="Calibri" w:eastAsia="Times New Roman" w:hAnsi="Calibri" w:cs="Calibri"/>
+                <w:color w:val="000000"/>
+                <w:lang w:eastAsia="en-CA"/>
+              </w:rPr>
+              <w:t>2</w:t>
+            </w:r>
+          </w:p>
+        </w:tc>
+        <w:tc>
+          <w:tcPr>
+            <w:tcW w:w="920" w:type="dxa"/>
+            <w:tcBorders>
+              <w:top w:val="nil"/>
+              <w:left w:val="nil"/>
+              <w:bottom w:val="nil"/>
+              <w:right w:val="nil"/>
+            </w:tcBorders>
+            <w:shd w:val="clear" w:color="auto" w:fill="auto"/>
+            <w:noWrap/>
+            <w:vAlign w:val="bottom"/>
+            <w:hideMark/>
+          </w:tcPr>
+          <w:p>
+            <w:pPr>
+              <w:spacing w:after="0" w:line="240" w:lineRule="auto"/>
+              <w:jc w:val="right"/>
+              <w:rPr>
+                <w:rFonts w:ascii="Calibri" w:eastAsia="Times New Roman" w:hAnsi="Calibri" w:cs="Calibri"/>
+                <w:color w:val="000000"/>
+                <w:lang w:eastAsia="en-CA"/>
+              </w:rPr>
+            </w:pPr>
+            <w:r>
+              <w:rPr>
+                <w:rFonts w:ascii="Calibri" w:eastAsia="Times New Roman" w:hAnsi="Calibri" w:cs="Calibri"/>
+                <w:color w:val="000000"/>
+                <w:lang w:eastAsia="en-CA"/>
+              </w:rPr>
+              <w:t>2</w:t>
+            </w:r>
+          </w:p>
+        </w:tc>
+        <w:tc>
+          <w:tcPr>
+            <w:tcW w:w="840" w:type="dxa"/>
+            <w:tcBorders>
+              <w:top w:val="nil"/>
+              <w:left w:val="nil"/>
+              <w:bottom w:val="nil"/>
+              <w:right w:val="nil"/>
+            </w:tcBorders>
+            <w:shd w:val="clear" w:color="auto" w:fill="auto"/>
+            <w:noWrap/>
+            <w:vAlign w:val="bottom"/>
+            <w:hideMark/>
+          </w:tcPr>
+          <w:p>
+            <w:pPr>
+              <w:spacing w:after="0" w:line="240" w:lineRule="auto"/>
+              <w:jc w:val="right"/>
+              <w:rPr>
+                <w:rFonts w:ascii="Calibri" w:eastAsia="Times New Roman" w:hAnsi="Calibri" w:cs="Calibri"/>
+                <w:color w:val="000000"/>
+                <w:lang w:eastAsia="en-CA"/>
+              </w:rPr>
+            </w:pPr>
+            <w:r>
+              <w:rPr>
+                <w:rFonts w:ascii="Calibri" w:eastAsia="Times New Roman" w:hAnsi="Calibri" w:cs="Calibri"/>
+                <w:color w:val="000000"/>
+                <w:lang w:eastAsia="en-CA"/>
+              </w:rPr>
+              <w:t>2</w:t>
+            </w:r>
+          </w:p>
+        </w:tc>
+      </w:tr>
+      <w:tr>
+        <w:trPr>
+          <w:trHeight w:val="288"/>
+        </w:trPr>
+        <w:tc>
+          <w:tcPr>
+            <w:tcW w:w="5700" w:type="dxa"/>
+            <w:tcBorders>
+              <w:top w:val="nil"/>
+              <w:left w:val="nil"/>
+              <w:bottom w:val="nil"/>
+              <w:right w:val="nil"/>
+            </w:tcBorders>
+            <w:shd w:val="clear" w:color="auto" w:fill="auto"/>
+            <w:noWrap/>
+            <w:vAlign w:val="bottom"/>
+            <w:hideMark/>
+          </w:tcPr>
+          <w:p>
+            <w:pPr>
+              <w:spacing w:after="0" w:line="240" w:lineRule="auto"/>
+              <w:rPr>
+                <w:rFonts w:ascii="Calibri" w:eastAsia="Times New Roman" w:hAnsi="Calibri" w:cs="Calibri"/>
+                <w:color w:val="000000"/>
+                <w:lang w:eastAsia="en-CA"/>
+              </w:rPr>
+            </w:pPr>
+            <w:r>
+              <w:rPr>
+                <w:rFonts w:ascii="Calibri" w:eastAsia="Times New Roman" w:hAnsi="Calibri" w:cs="Calibri"/>
+                <w:color w:val="000000"/>
+                <w:lang w:eastAsia="en-CA"/>
+              </w:rPr>
+              <w:t>Fats</w:t>
+            </w:r>
+          </w:p>
+        </w:tc>
+        <w:tc>
+          <w:tcPr>
+            <w:tcW w:w="960" w:type="dxa"/>
+            <w:tcBorders>
+              <w:top w:val="nil"/>
+              <w:left w:val="nil"/>
+              <w:bottom w:val="nil"/>
+              <w:right w:val="nil"/>
+            </w:tcBorders>
+            <w:shd w:val="clear" w:color="auto" w:fill="auto"/>
+            <w:noWrap/>
+            <w:vAlign w:val="bottom"/>
+            <w:hideMark/>
+          </w:tcPr>
+          <w:p>
+            <w:pPr>
+              <w:spacing w:after="0" w:line="240" w:lineRule="auto"/>
+              <w:jc w:val="right"/>
+              <w:rPr>
+                <w:rFonts w:ascii="Calibri" w:eastAsia="Times New Roman" w:hAnsi="Calibri" w:cs="Calibri"/>
+                <w:color w:val="000000"/>
+                <w:lang w:eastAsia="en-CA"/>
+              </w:rPr>
+            </w:pPr>
+            <w:r>
+              <w:rPr>
+                <w:rFonts w:ascii="Calibri" w:eastAsia="Times New Roman" w:hAnsi="Calibri" w:cs="Calibri"/>
+                <w:color w:val="000000"/>
+                <w:lang w:eastAsia="en-CA"/>
+              </w:rPr>
+              <w:t>193</w:t>
+            </w:r>
+          </w:p>
+        </w:tc>
+        <w:tc>
+          <w:tcPr>
+            <w:tcW w:w="880" w:type="dxa"/>
+            <w:tcBorders>
+              <w:top w:val="nil"/>
+              <w:left w:val="nil"/>
+              <w:bottom w:val="nil"/>
+              <w:right w:val="nil"/>
+            </w:tcBorders>
+            <w:shd w:val="clear" w:color="auto" w:fill="auto"/>
+            <w:noWrap/>
+            <w:vAlign w:val="bottom"/>
+            <w:hideMark/>
+          </w:tcPr>
+          <w:p>
+            <w:pPr>
+              <w:spacing w:after="0" w:line="240" w:lineRule="auto"/>
+              <w:jc w:val="right"/>
+              <w:rPr>
+                <w:rFonts w:ascii="Calibri" w:eastAsia="Times New Roman" w:hAnsi="Calibri" w:cs="Calibri"/>
+                <w:color w:val="000000"/>
+                <w:lang w:eastAsia="en-CA"/>
+              </w:rPr>
+            </w:pPr>
+            <w:r>
+              <w:rPr>
+                <w:rFonts w:ascii="Calibri" w:eastAsia="Times New Roman" w:hAnsi="Calibri" w:cs="Calibri"/>
+                <w:color w:val="000000"/>
+                <w:lang w:eastAsia="en-CA"/>
+              </w:rPr>
+              <w:t>183</w:t>
+            </w:r>
+          </w:p>
+        </w:tc>
+        <w:tc>
+          <w:tcPr>
+            <w:tcW w:w="920" w:type="dxa"/>
+            <w:tcBorders>
+              <w:top w:val="nil"/>
+              <w:left w:val="nil"/>
+              <w:bottom w:val="nil"/>
+              <w:right w:val="nil"/>
+            </w:tcBorders>
+            <w:shd w:val="clear" w:color="auto" w:fill="auto"/>
+            <w:noWrap/>
+            <w:vAlign w:val="bottom"/>
+            <w:hideMark/>
+          </w:tcPr>
+          <w:p>
+            <w:pPr>
+              <w:spacing w:after="0" w:line="240" w:lineRule="auto"/>
+              <w:jc w:val="right"/>
+              <w:rPr>
+                <w:rFonts w:ascii="Calibri" w:eastAsia="Times New Roman" w:hAnsi="Calibri" w:cs="Calibri"/>
+                <w:color w:val="000000"/>
+                <w:lang w:eastAsia="en-CA"/>
+              </w:rPr>
+            </w:pPr>
+            <w:r>
+              <w:rPr>
+                <w:rFonts w:ascii="Calibri" w:eastAsia="Times New Roman" w:hAnsi="Calibri" w:cs="Calibri"/>
+                <w:color w:val="000000"/>
+                <w:lang w:eastAsia="en-CA"/>
+              </w:rPr>
+              <w:t>183</w:t>
+            </w:r>
+          </w:p>
+        </w:tc>
+        <w:tc>
+          <w:tcPr>
+            <w:tcW w:w="840" w:type="dxa"/>
+            <w:tcBorders>
+              <w:top w:val="nil"/>
+              <w:left w:val="nil"/>
+              <w:bottom w:val="nil"/>
+              <w:right w:val="nil"/>
+            </w:tcBorders>
+            <w:shd w:val="clear" w:color="auto" w:fill="auto"/>
+            <w:noWrap/>
+            <w:vAlign w:val="bottom"/>
+            <w:hideMark/>
+          </w:tcPr>
+          <w:p>
+            <w:pPr>
+              <w:spacing w:after="0" w:line="240" w:lineRule="auto"/>
+              <w:jc w:val="right"/>
+              <w:rPr>
+                <w:rFonts w:ascii="Calibri" w:eastAsia="Times New Roman" w:hAnsi="Calibri" w:cs="Calibri"/>
+                <w:color w:val="000000"/>
+                <w:lang w:eastAsia="en-CA"/>
+              </w:rPr>
+            </w:pPr>
+            <w:r>
+              <w:rPr>
+                <w:rFonts w:ascii="Calibri" w:eastAsia="Times New Roman" w:hAnsi="Calibri" w:cs="Calibri"/>
+                <w:color w:val="000000"/>
+                <w:lang w:eastAsia="en-CA"/>
+              </w:rPr>
+              <w:t>158</w:t>
+            </w:r>
+          </w:p>
+        </w:tc>
+      </w:tr>
+      <w:tr>
+        <w:trPr>
+          <w:trHeight w:val="288"/>
+        </w:trPr>
+        <w:tc>
+          <w:tcPr>
+            <w:tcW w:w="5700" w:type="dxa"/>
+            <w:tcBorders>
+              <w:top w:val="nil"/>
+              <w:left w:val="nil"/>
+              <w:bottom w:val="nil"/>
+              <w:right w:val="nil"/>
+            </w:tcBorders>
+            <w:shd w:val="clear" w:color="auto" w:fill="auto"/>
+            <w:noWrap/>
+            <w:vAlign w:val="bottom"/>
+            <w:hideMark/>
+          </w:tcPr>
+          <w:p>
+            <w:pPr>
+              <w:spacing w:after="0" w:line="240" w:lineRule="auto"/>
+              <w:rPr>
+                <w:rFonts w:ascii="Calibri" w:eastAsia="Times New Roman" w:hAnsi="Calibri" w:cs="Calibri"/>
+                <w:color w:val="000000"/>
+                <w:lang w:eastAsia="en-CA"/>
+              </w:rPr>
+            </w:pPr>
+            <w:r>
+              <w:rPr>
+                <w:rFonts w:ascii="Calibri" w:eastAsia="Times New Roman" w:hAnsi="Calibri" w:cs="Calibri"/>
+                <w:color w:val="000000"/>
+                <w:lang w:eastAsia="en-CA"/>
+              </w:rPr>
+              <w:t>Sugar and preserves</w:t>
+            </w:r>
+          </w:p>
+        </w:tc>
+        <w:tc>
+          <w:tcPr>
+            <w:tcW w:w="960" w:type="dxa"/>
+            <w:tcBorders>
+              <w:top w:val="nil"/>
+              <w:left w:val="nil"/>
+              <w:bottom w:val="nil"/>
+              <w:right w:val="nil"/>
+            </w:tcBorders>
+            <w:shd w:val="clear" w:color="auto" w:fill="auto"/>
+            <w:noWrap/>
+            <w:vAlign w:val="bottom"/>
+            <w:hideMark/>
+          </w:tcPr>
+          <w:p>
+            <w:pPr>
+              <w:spacing w:after="0" w:line="240" w:lineRule="auto"/>
+              <w:jc w:val="right"/>
+              <w:rPr>
+                <w:rFonts w:ascii="Calibri" w:eastAsia="Times New Roman" w:hAnsi="Calibri" w:cs="Calibri"/>
+                <w:color w:val="000000"/>
+                <w:lang w:eastAsia="en-CA"/>
+              </w:rPr>
+            </w:pPr>
+            <w:r>
+              <w:rPr>
+                <w:rFonts w:ascii="Calibri" w:eastAsia="Times New Roman" w:hAnsi="Calibri" w:cs="Calibri"/>
+                <w:color w:val="000000"/>
+                <w:lang w:eastAsia="en-CA"/>
+              </w:rPr>
+              <w:t>167</w:t>
+            </w:r>
+          </w:p>
+        </w:tc>
+        <w:tc>
+          <w:tcPr>
+            <w:tcW w:w="880" w:type="dxa"/>
+            <w:tcBorders>
+              <w:top w:val="nil"/>
+              <w:left w:val="nil"/>
+              <w:bottom w:val="nil"/>
+              <w:right w:val="nil"/>
+            </w:tcBorders>
+            <w:shd w:val="clear" w:color="auto" w:fill="auto"/>
+            <w:noWrap/>
+            <w:vAlign w:val="bottom"/>
+            <w:hideMark/>
+          </w:tcPr>
+          <w:p>
+            <w:pPr>
+              <w:spacing w:after="0" w:line="240" w:lineRule="auto"/>
+              <w:jc w:val="right"/>
+              <w:rPr>
+                <w:rFonts w:ascii="Calibri" w:eastAsia="Times New Roman" w:hAnsi="Calibri" w:cs="Calibri"/>
+                <w:color w:val="000000"/>
+                <w:lang w:eastAsia="en-CA"/>
+              </w:rPr>
+            </w:pPr>
+            <w:r>
+              <w:rPr>
+                <w:rFonts w:ascii="Calibri" w:eastAsia="Times New Roman" w:hAnsi="Calibri" w:cs="Calibri"/>
+                <w:color w:val="000000"/>
+                <w:lang w:eastAsia="en-CA"/>
+              </w:rPr>
+              <w:t>129</w:t>
+            </w:r>
+          </w:p>
+        </w:tc>
+        <w:tc>
+          <w:tcPr>
+            <w:tcW w:w="920" w:type="dxa"/>
+            <w:tcBorders>
+              <w:top w:val="nil"/>
+              <w:left w:val="nil"/>
+              <w:bottom w:val="nil"/>
+              <w:right w:val="nil"/>
+            </w:tcBorders>
+            <w:shd w:val="clear" w:color="auto" w:fill="auto"/>
+            <w:noWrap/>
+            <w:vAlign w:val="bottom"/>
+            <w:hideMark/>
+          </w:tcPr>
+          <w:p>
+            <w:pPr>
+              <w:spacing w:after="0" w:line="240" w:lineRule="auto"/>
+              <w:jc w:val="right"/>
+              <w:rPr>
+                <w:rFonts w:ascii="Calibri" w:eastAsia="Times New Roman" w:hAnsi="Calibri" w:cs="Calibri"/>
+                <w:color w:val="000000"/>
+                <w:lang w:eastAsia="en-CA"/>
+              </w:rPr>
+            </w:pPr>
+            <w:r>
+              <w:rPr>
+                <w:rFonts w:ascii="Calibri" w:eastAsia="Times New Roman" w:hAnsi="Calibri" w:cs="Calibri"/>
+                <w:color w:val="000000"/>
+                <w:lang w:eastAsia="en-CA"/>
+              </w:rPr>
+              <w:t>126</w:t>
+            </w:r>
+          </w:p>
+        </w:tc>
+        <w:tc>
+          <w:tcPr>
+            <w:tcW w:w="840" w:type="dxa"/>
+            <w:tcBorders>
+              <w:top w:val="nil"/>
+              <w:left w:val="nil"/>
+              <w:bottom w:val="nil"/>
+              <w:right w:val="nil"/>
+            </w:tcBorders>
+            <w:shd w:val="clear" w:color="auto" w:fill="auto"/>
+            <w:noWrap/>
+            <w:vAlign w:val="bottom"/>
+            <w:hideMark/>
+          </w:tcPr>
+          <w:p>
+            <w:pPr>
+              <w:spacing w:after="0" w:line="240" w:lineRule="auto"/>
+              <w:jc w:val="right"/>
+              <w:rPr>
+                <w:rFonts w:ascii="Calibri" w:eastAsia="Times New Roman" w:hAnsi="Calibri" w:cs="Calibri"/>
+                <w:color w:val="000000"/>
+                <w:lang w:eastAsia="en-CA"/>
+              </w:rPr>
+            </w:pPr>
+            <w:r>
+              <w:rPr>
+                <w:rFonts w:ascii="Calibri" w:eastAsia="Times New Roman" w:hAnsi="Calibri" w:cs="Calibri"/>
+                <w:color w:val="000000"/>
+                <w:lang w:eastAsia="en-CA"/>
+              </w:rPr>
+              <w:t>109</w:t>
+            </w:r>
+          </w:p>
+        </w:tc>
+      </w:tr>
+      <w:tr>
+        <w:trPr>
+          <w:trHeight w:val="288"/>
+        </w:trPr>
+        <w:tc>
+          <w:tcPr>
+            <w:tcW w:w="5700" w:type="dxa"/>
+            <w:tcBorders>
+              <w:top w:val="nil"/>
+              <w:left w:val="nil"/>
+              <w:bottom w:val="nil"/>
+              <w:right w:val="nil"/>
+            </w:tcBorders>
+            <w:shd w:val="clear" w:color="auto" w:fill="auto"/>
+            <w:noWrap/>
+            <w:vAlign w:val="bottom"/>
+            <w:hideMark/>
+          </w:tcPr>
+          <w:p>
+            <w:pPr>
+              <w:spacing w:after="0" w:line="240" w:lineRule="auto"/>
+              <w:rPr>
+                <w:rFonts w:ascii="Calibri" w:eastAsia="Times New Roman" w:hAnsi="Calibri" w:cs="Calibri"/>
+                <w:color w:val="000000"/>
+                <w:lang w:eastAsia="en-CA"/>
+              </w:rPr>
+            </w:pPr>
+            <w:r>
+              <w:rPr>
+                <w:rFonts w:ascii="Calibri" w:eastAsia="Times New Roman" w:hAnsi="Calibri" w:cs="Calibri"/>
+                <w:color w:val="000000"/>
+                <w:lang w:eastAsia="en-CA"/>
+              </w:rPr>
+              <w:t>Fresh and processed fruit and vegetables, including potatoes</w:t>
+            </w:r>
+          </w:p>
+        </w:tc>
+        <w:tc>
+          <w:tcPr>
+            <w:tcW w:w="960" w:type="dxa"/>
+            <w:tcBorders>
+              <w:top w:val="nil"/>
+              <w:left w:val="nil"/>
+              <w:bottom w:val="nil"/>
+              <w:right w:val="nil"/>
+            </w:tcBorders>
+            <w:shd w:val="clear" w:color="auto" w:fill="auto"/>
+            <w:noWrap/>
+            <w:vAlign w:val="bottom"/>
+            <w:hideMark/>
+          </w:tcPr>
+          <w:p>
+            <w:pPr>
+              <w:spacing w:after="0" w:line="240" w:lineRule="auto"/>
+              <w:jc w:val="right"/>
+              <w:rPr>
+                <w:rFonts w:ascii="Calibri" w:eastAsia="Times New Roman" w:hAnsi="Calibri" w:cs="Calibri"/>
+                <w:color w:val="000000"/>
+                <w:lang w:eastAsia="en-CA"/>
+              </w:rPr>
+            </w:pPr>
+            <w:r>
+              <w:rPr>
+                <w:rFonts w:ascii="Calibri" w:eastAsia="Times New Roman" w:hAnsi="Calibri" w:cs="Calibri"/>
+                <w:color w:val="000000"/>
+                <w:lang w:eastAsia="en-CA"/>
+              </w:rPr>
+              <w:t>3338</w:t>
+            </w:r>
+          </w:p>
+        </w:tc>
+        <w:tc>
+          <w:tcPr>
+            <w:tcW w:w="880" w:type="dxa"/>
+            <w:tcBorders>
+              <w:top w:val="nil"/>
+              <w:left w:val="nil"/>
+              <w:bottom w:val="nil"/>
+              <w:right w:val="nil"/>
+            </w:tcBorders>
+            <w:shd w:val="clear" w:color="auto" w:fill="auto"/>
+            <w:noWrap/>
+            <w:vAlign w:val="bottom"/>
+            <w:hideMark/>
+          </w:tcPr>
+          <w:p>
+            <w:pPr>
+              <w:spacing w:after="0" w:line="240" w:lineRule="auto"/>
+              <w:jc w:val="right"/>
+              <w:rPr>
+                <w:rFonts w:ascii="Calibri" w:eastAsia="Times New Roman" w:hAnsi="Calibri" w:cs="Calibri"/>
+                <w:color w:val="000000"/>
+                <w:lang w:eastAsia="en-CA"/>
+              </w:rPr>
+            </w:pPr>
+            <w:r>
+              <w:rPr>
+                <w:rFonts w:ascii="Calibri" w:eastAsia="Times New Roman" w:hAnsi="Calibri" w:cs="Calibri"/>
+                <w:color w:val="000000"/>
+                <w:lang w:eastAsia="en-CA"/>
+              </w:rPr>
+              <w:t>3290</w:t>
+            </w:r>
+          </w:p>
+        </w:tc>
+        <w:tc>
+          <w:tcPr>
+            <w:tcW w:w="920" w:type="dxa"/>
+            <w:tcBorders>
+              <w:top w:val="nil"/>
+              <w:left w:val="nil"/>
+              <w:bottom w:val="nil"/>
+              <w:right w:val="nil"/>
+            </w:tcBorders>
+            <w:shd w:val="clear" w:color="auto" w:fill="auto"/>
+            <w:noWrap/>
+            <w:vAlign w:val="bottom"/>
+            <w:hideMark/>
+          </w:tcPr>
+          <w:p>
+            <w:pPr>
+              <w:spacing w:after="0" w:line="240" w:lineRule="auto"/>
+              <w:jc w:val="right"/>
+              <w:rPr>
+                <w:rFonts w:ascii="Calibri" w:eastAsia="Times New Roman" w:hAnsi="Calibri" w:cs="Calibri"/>
+                <w:color w:val="000000"/>
+                <w:lang w:eastAsia="en-CA"/>
+              </w:rPr>
+            </w:pPr>
+            <w:r>
+              <w:rPr>
+                <w:rFonts w:ascii="Calibri" w:eastAsia="Times New Roman" w:hAnsi="Calibri" w:cs="Calibri"/>
+                <w:color w:val="000000"/>
+                <w:lang w:eastAsia="en-CA"/>
+              </w:rPr>
+              <w:t>2982</w:t>
+            </w:r>
+          </w:p>
+        </w:tc>
+        <w:tc>
+          <w:tcPr>
+            <w:tcW w:w="840" w:type="dxa"/>
+            <w:tcBorders>
+              <w:top w:val="nil"/>
+              <w:left w:val="nil"/>
+              <w:bottom w:val="nil"/>
+              <w:right w:val="nil"/>
+            </w:tcBorders>
+            <w:shd w:val="clear" w:color="auto" w:fill="auto"/>
+            <w:noWrap/>
+            <w:vAlign w:val="bottom"/>
+            <w:hideMark/>
+          </w:tcPr>
+          <w:p>
+            <w:pPr>
+              <w:spacing w:after="0" w:line="240" w:lineRule="auto"/>
+              <w:jc w:val="right"/>
+              <w:rPr>
+                <w:rFonts w:ascii="Calibri" w:eastAsia="Times New Roman" w:hAnsi="Calibri" w:cs="Calibri"/>
+                <w:color w:val="000000"/>
+                <w:lang w:eastAsia="en-CA"/>
+              </w:rPr>
+            </w:pPr>
+            <w:r>
+              <w:rPr>
+                <w:rFonts w:ascii="Calibri" w:eastAsia="Times New Roman" w:hAnsi="Calibri" w:cs="Calibri"/>
+                <w:color w:val="000000"/>
+                <w:lang w:eastAsia="en-CA"/>
+              </w:rPr>
+              <w:t>2846</w:t>
+            </w:r>
+          </w:p>
+        </w:tc>
+      </w:tr>
+      <w:tr>
+        <w:trPr>
+          <w:trHeight w:val="288"/>
+        </w:trPr>
+        <w:tc>
+          <w:tcPr>
+            <w:tcW w:w="5700" w:type="dxa"/>
+            <w:tcBorders>
+              <w:top w:val="nil"/>
+              <w:left w:val="nil"/>
+              <w:bottom w:val="nil"/>
+              <w:right w:val="nil"/>
+            </w:tcBorders>
+            <w:shd w:val="clear" w:color="auto" w:fill="auto"/>
+            <w:noWrap/>
+            <w:vAlign w:val="bottom"/>
+            <w:hideMark/>
+          </w:tcPr>
+          <w:p>
+            <w:pPr>
+              <w:spacing w:after="0" w:line="240" w:lineRule="auto"/>
+              <w:rPr>
+                <w:rFonts w:ascii="Calibri" w:eastAsia="Times New Roman" w:hAnsi="Calibri" w:cs="Calibri"/>
+                <w:color w:val="000000"/>
+                <w:lang w:eastAsia="en-CA"/>
+              </w:rPr>
+            </w:pPr>
+            <w:r>
+              <w:rPr>
+                <w:rFonts w:ascii="Calibri" w:eastAsia="Times New Roman" w:hAnsi="Calibri" w:cs="Calibri"/>
+                <w:color w:val="000000"/>
+                <w:lang w:eastAsia="en-CA"/>
+              </w:rPr>
+              <w:t>Fresh and processed potatoes</w:t>
+            </w:r>
+          </w:p>
+        </w:tc>
+        <w:tc>
+          <w:tcPr>
+            <w:tcW w:w="960" w:type="dxa"/>
+            <w:tcBorders>
+              <w:top w:val="nil"/>
+              <w:left w:val="nil"/>
+              <w:bottom w:val="nil"/>
+              <w:right w:val="nil"/>
+            </w:tcBorders>
+            <w:shd w:val="clear" w:color="auto" w:fill="auto"/>
+            <w:noWrap/>
+            <w:vAlign w:val="bottom"/>
+            <w:hideMark/>
+          </w:tcPr>
+          <w:p>
+            <w:pPr>
+              <w:spacing w:after="0" w:line="240" w:lineRule="auto"/>
+              <w:jc w:val="right"/>
+              <w:rPr>
+                <w:rFonts w:ascii="Calibri" w:eastAsia="Times New Roman" w:hAnsi="Calibri" w:cs="Calibri"/>
+                <w:color w:val="000000"/>
+                <w:lang w:eastAsia="en-CA"/>
+              </w:rPr>
+            </w:pPr>
+            <w:r>
+              <w:rPr>
+                <w:rFonts w:ascii="Calibri" w:eastAsia="Times New Roman" w:hAnsi="Calibri" w:cs="Calibri"/>
+                <w:color w:val="000000"/>
+                <w:lang w:eastAsia="en-CA"/>
+              </w:rPr>
+              <w:t>1002</w:t>
+            </w:r>
+          </w:p>
+        </w:tc>
+        <w:tc>
+          <w:tcPr>
+            <w:tcW w:w="880" w:type="dxa"/>
+            <w:tcBorders>
+              <w:top w:val="nil"/>
+              <w:left w:val="nil"/>
+              <w:bottom w:val="nil"/>
+              <w:right w:val="nil"/>
+            </w:tcBorders>
+            <w:shd w:val="clear" w:color="auto" w:fill="auto"/>
+            <w:noWrap/>
+            <w:vAlign w:val="bottom"/>
+            <w:hideMark/>
+          </w:tcPr>
+          <w:p>
+            <w:pPr>
+              <w:spacing w:after="0" w:line="240" w:lineRule="auto"/>
+              <w:jc w:val="right"/>
+              <w:rPr>
+                <w:rFonts w:ascii="Calibri" w:eastAsia="Times New Roman" w:hAnsi="Calibri" w:cs="Calibri"/>
+                <w:color w:val="000000"/>
+                <w:lang w:eastAsia="en-CA"/>
+              </w:rPr>
+            </w:pPr>
+            <w:r>
+              <w:rPr>
+                <w:rFonts w:ascii="Calibri" w:eastAsia="Times New Roman" w:hAnsi="Calibri" w:cs="Calibri"/>
+                <w:color w:val="000000"/>
+                <w:lang w:eastAsia="en-CA"/>
+              </w:rPr>
+              <w:t>842</w:t>
+            </w:r>
+          </w:p>
+        </w:tc>
+        <w:tc>
+          <w:tcPr>
+            <w:tcW w:w="920" w:type="dxa"/>
+            <w:tcBorders>
+              <w:top w:val="nil"/>
+              <w:left w:val="nil"/>
+              <w:bottom w:val="nil"/>
+              <w:right w:val="nil"/>
+            </w:tcBorders>
+            <w:shd w:val="clear" w:color="auto" w:fill="auto"/>
+            <w:noWrap/>
+            <w:vAlign w:val="bottom"/>
+            <w:hideMark/>
+          </w:tcPr>
+          <w:p>
+            <w:pPr>
+              <w:spacing w:after="0" w:line="240" w:lineRule="auto"/>
+              <w:jc w:val="right"/>
+              <w:rPr>
+                <w:rFonts w:ascii="Calibri" w:eastAsia="Times New Roman" w:hAnsi="Calibri" w:cs="Calibri"/>
+                <w:color w:val="000000"/>
+                <w:lang w:eastAsia="en-CA"/>
+              </w:rPr>
+            </w:pPr>
+            <w:r>
+              <w:rPr>
+                <w:rFonts w:ascii="Calibri" w:eastAsia="Times New Roman" w:hAnsi="Calibri" w:cs="Calibri"/>
+                <w:color w:val="000000"/>
+                <w:lang w:eastAsia="en-CA"/>
+              </w:rPr>
+              <w:t>742</w:t>
+            </w:r>
+          </w:p>
+        </w:tc>
+        <w:tc>
+          <w:tcPr>
+            <w:tcW w:w="840" w:type="dxa"/>
+            <w:tcBorders>
+              <w:top w:val="nil"/>
+              <w:left w:val="nil"/>
+              <w:bottom w:val="nil"/>
+              <w:right w:val="nil"/>
+            </w:tcBorders>
+            <w:shd w:val="clear" w:color="auto" w:fill="auto"/>
+            <w:noWrap/>
+            <w:vAlign w:val="bottom"/>
+            <w:hideMark/>
+          </w:tcPr>
+          <w:p>
+            <w:pPr>
+              <w:spacing w:after="0" w:line="240" w:lineRule="auto"/>
+              <w:jc w:val="right"/>
+              <w:rPr>
+                <w:rFonts w:ascii="Calibri" w:eastAsia="Times New Roman" w:hAnsi="Calibri" w:cs="Calibri"/>
+                <w:color w:val="000000"/>
+                <w:lang w:eastAsia="en-CA"/>
+              </w:rPr>
+            </w:pPr>
+            <w:r>
+              <w:rPr>
+                <w:rFonts w:ascii="Calibri" w:eastAsia="Times New Roman" w:hAnsi="Calibri" w:cs="Calibri"/>
+                <w:color w:val="000000"/>
+                <w:lang w:eastAsia="en-CA"/>
+              </w:rPr>
+              <w:t>671</w:t>
+            </w:r>
+          </w:p>
+        </w:tc>
+      </w:tr>
+      <w:tr>
+        <w:trPr>
+          <w:trHeight w:val="288"/>
+        </w:trPr>
+        <w:tc>
+          <w:tcPr>
+            <w:tcW w:w="5700" w:type="dxa"/>
+            <w:tcBorders>
+              <w:top w:val="nil"/>
+              <w:left w:val="nil"/>
+              <w:bottom w:val="nil"/>
+              <w:right w:val="nil"/>
+            </w:tcBorders>
+            <w:shd w:val="clear" w:color="auto" w:fill="auto"/>
+            <w:noWrap/>
+            <w:vAlign w:val="bottom"/>
+            <w:hideMark/>
+          </w:tcPr>
+          <w:p>
+            <w:pPr>
+              <w:spacing w:after="0" w:line="240" w:lineRule="auto"/>
+              <w:rPr>
+                <w:rFonts w:ascii="Calibri" w:eastAsia="Times New Roman" w:hAnsi="Calibri" w:cs="Calibri"/>
+                <w:color w:val="000000"/>
+                <w:lang w:eastAsia="en-CA"/>
+              </w:rPr>
+            </w:pPr>
+            <w:r>
+              <w:rPr>
+                <w:rFonts w:ascii="Calibri" w:eastAsia="Times New Roman" w:hAnsi="Calibri" w:cs="Calibri"/>
+                <w:color w:val="000000"/>
+                <w:lang w:eastAsia="en-CA"/>
+              </w:rPr>
+              <w:t>Fresh and processed fruit and vegetables, excluding potatoes</w:t>
+            </w:r>
+          </w:p>
+        </w:tc>
+        <w:tc>
+          <w:tcPr>
+            <w:tcW w:w="960" w:type="dxa"/>
+            <w:tcBorders>
+              <w:top w:val="nil"/>
+              <w:left w:val="nil"/>
+              <w:bottom w:val="nil"/>
+              <w:right w:val="nil"/>
+            </w:tcBorders>
+            <w:shd w:val="clear" w:color="auto" w:fill="auto"/>
+            <w:noWrap/>
+            <w:vAlign w:val="bottom"/>
+            <w:hideMark/>
+          </w:tcPr>
+          <w:p>
+            <w:pPr>
+              <w:spacing w:after="0" w:line="240" w:lineRule="auto"/>
+              <w:jc w:val="right"/>
+              <w:rPr>
+                <w:rFonts w:ascii="Calibri" w:eastAsia="Times New Roman" w:hAnsi="Calibri" w:cs="Calibri"/>
+                <w:color w:val="000000"/>
+                <w:lang w:eastAsia="en-CA"/>
+              </w:rPr>
+            </w:pPr>
+            <w:r>
+              <w:rPr>
+                <w:rFonts w:ascii="Calibri" w:eastAsia="Times New Roman" w:hAnsi="Calibri" w:cs="Calibri"/>
+                <w:color w:val="000000"/>
+                <w:lang w:eastAsia="en-CA"/>
+              </w:rPr>
+              <w:t>2336</w:t>
+            </w:r>
+          </w:p>
+        </w:tc>
+        <w:tc>
+          <w:tcPr>
+            <w:tcW w:w="880" w:type="dxa"/>
+            <w:tcBorders>
+              <w:top w:val="nil"/>
+              <w:left w:val="nil"/>
+              <w:bottom w:val="nil"/>
+              <w:right w:val="nil"/>
+            </w:tcBorders>
+            <w:shd w:val="clear" w:color="auto" w:fill="auto"/>
+            <w:noWrap/>
+            <w:vAlign w:val="bottom"/>
+            <w:hideMark/>
+          </w:tcPr>
+          <w:p>
+            <w:pPr>
+              <w:spacing w:after="0" w:line="240" w:lineRule="auto"/>
+              <w:jc w:val="right"/>
+              <w:rPr>
+                <w:rFonts w:ascii="Calibri" w:eastAsia="Times New Roman" w:hAnsi="Calibri" w:cs="Calibri"/>
+                <w:color w:val="000000"/>
+                <w:lang w:eastAsia="en-CA"/>
+              </w:rPr>
+            </w:pPr>
+            <w:r>
+              <w:rPr>
+                <w:rFonts w:ascii="Calibri" w:eastAsia="Times New Roman" w:hAnsi="Calibri" w:cs="Calibri"/>
+                <w:color w:val="000000"/>
+                <w:lang w:eastAsia="en-CA"/>
+              </w:rPr>
+              <w:t>2448</w:t>
+            </w:r>
+          </w:p>
+        </w:tc>
+        <w:tc>
+          <w:tcPr>
+            <w:tcW w:w="920" w:type="dxa"/>
+            <w:tcBorders>
+              <w:top w:val="nil"/>
+              <w:left w:val="nil"/>
+              <w:bottom w:val="nil"/>
+              <w:right w:val="nil"/>
+            </w:tcBorders>
+            <w:shd w:val="clear" w:color="auto" w:fill="auto"/>
+            <w:noWrap/>
+            <w:vAlign w:val="bottom"/>
+            <w:hideMark/>
+          </w:tcPr>
+          <w:p>
+            <w:pPr>
+              <w:spacing w:after="0" w:line="240" w:lineRule="auto"/>
+              <w:jc w:val="right"/>
+              <w:rPr>
+                <w:rFonts w:ascii="Calibri" w:eastAsia="Times New Roman" w:hAnsi="Calibri" w:cs="Calibri"/>
+                <w:color w:val="000000"/>
+                <w:lang w:eastAsia="en-CA"/>
+              </w:rPr>
+            </w:pPr>
+            <w:r>
+              <w:rPr>
+                <w:rFonts w:ascii="Calibri" w:eastAsia="Times New Roman" w:hAnsi="Calibri" w:cs="Calibri"/>
+                <w:color w:val="000000"/>
+                <w:lang w:eastAsia="en-CA"/>
+              </w:rPr>
+              <w:t>2240</w:t>
+            </w:r>
+          </w:p>
+        </w:tc>
+        <w:tc>
+          <w:tcPr>
+            <w:tcW w:w="840" w:type="dxa"/>
+            <w:tcBorders>
+              <w:top w:val="nil"/>
+              <w:left w:val="nil"/>
+              <w:bottom w:val="nil"/>
+              <w:right w:val="nil"/>
+            </w:tcBorders>
+            <w:shd w:val="clear" w:color="auto" w:fill="auto"/>
+            <w:noWrap/>
+            <w:vAlign w:val="bottom"/>
+            <w:hideMark/>
+          </w:tcPr>
+          <w:p>
+            <w:pPr>
+              <w:spacing w:after="0" w:line="240" w:lineRule="auto"/>
+              <w:jc w:val="right"/>
+              <w:rPr>
+                <w:rFonts w:ascii="Calibri" w:eastAsia="Times New Roman" w:hAnsi="Calibri" w:cs="Calibri"/>
+                <w:color w:val="000000"/>
+                <w:lang w:eastAsia="en-CA"/>
+              </w:rPr>
+            </w:pPr>
+            <w:r>
+              <w:rPr>
+                <w:rFonts w:ascii="Calibri" w:eastAsia="Times New Roman" w:hAnsi="Calibri" w:cs="Calibri"/>
+                <w:color w:val="000000"/>
+                <w:lang w:eastAsia="en-CA"/>
+              </w:rPr>
+              <w:t>2176</w:t>
+            </w:r>
+          </w:p>
+        </w:tc>
+      </w:tr>
+      <w:tr>
+        <w:trPr>
+          <w:trHeight w:val="288"/>
+        </w:trPr>
+        <w:tc>
+          <w:tcPr>
+            <w:tcW w:w="5700" w:type="dxa"/>
+            <w:tcBorders>
+              <w:top w:val="nil"/>
+              <w:left w:val="nil"/>
+              <w:bottom w:val="nil"/>
+              <w:right w:val="nil"/>
+            </w:tcBorders>
+            <w:shd w:val="clear" w:color="auto" w:fill="auto"/>
+            <w:noWrap/>
+            <w:vAlign w:val="bottom"/>
+            <w:hideMark/>
+          </w:tcPr>
+          <w:p>
+            <w:pPr>
+              <w:spacing w:after="0" w:line="240" w:lineRule="auto"/>
+              <w:rPr>
+                <w:rFonts w:ascii="Calibri" w:eastAsia="Times New Roman" w:hAnsi="Calibri" w:cs="Calibri"/>
+                <w:color w:val="000000"/>
+                <w:lang w:eastAsia="en-CA"/>
+              </w:rPr>
+            </w:pPr>
+            <w:r>
+              <w:rPr>
+                <w:rFonts w:ascii="Calibri" w:eastAsia="Times New Roman" w:hAnsi="Calibri" w:cs="Calibri"/>
+                <w:color w:val="000000"/>
+                <w:lang w:eastAsia="en-CA"/>
+              </w:rPr>
+              <w:t>Fresh and processed fruit</w:t>
+            </w:r>
+          </w:p>
+        </w:tc>
+        <w:tc>
+          <w:tcPr>
+            <w:tcW w:w="960" w:type="dxa"/>
+            <w:tcBorders>
+              <w:top w:val="nil"/>
+              <w:left w:val="nil"/>
+              <w:bottom w:val="nil"/>
+              <w:right w:val="nil"/>
+            </w:tcBorders>
+            <w:shd w:val="clear" w:color="auto" w:fill="auto"/>
+            <w:noWrap/>
+            <w:vAlign w:val="bottom"/>
+            <w:hideMark/>
+          </w:tcPr>
+          <w:p>
+            <w:pPr>
+              <w:spacing w:after="0" w:line="240" w:lineRule="auto"/>
+              <w:jc w:val="right"/>
+              <w:rPr>
+                <w:rFonts w:ascii="Calibri" w:eastAsia="Times New Roman" w:hAnsi="Calibri" w:cs="Calibri"/>
+                <w:color w:val="000000"/>
+                <w:lang w:eastAsia="en-CA"/>
+              </w:rPr>
+            </w:pPr>
+            <w:r>
+              <w:rPr>
+                <w:rFonts w:ascii="Calibri" w:eastAsia="Times New Roman" w:hAnsi="Calibri" w:cs="Calibri"/>
+                <w:color w:val="000000"/>
+                <w:lang w:eastAsia="en-CA"/>
+              </w:rPr>
+              <w:t>1189</w:t>
+            </w:r>
+          </w:p>
+        </w:tc>
+        <w:tc>
+          <w:tcPr>
+            <w:tcW w:w="880" w:type="dxa"/>
+            <w:tcBorders>
+              <w:top w:val="nil"/>
+              <w:left w:val="nil"/>
+              <w:bottom w:val="nil"/>
+              <w:right w:val="nil"/>
+            </w:tcBorders>
+            <w:shd w:val="clear" w:color="auto" w:fill="auto"/>
+            <w:noWrap/>
+            <w:vAlign w:val="bottom"/>
+            <w:hideMark/>
+          </w:tcPr>
+          <w:p>
+            <w:pPr>
+              <w:spacing w:after="0" w:line="240" w:lineRule="auto"/>
+              <w:jc w:val="right"/>
+              <w:rPr>
+                <w:rFonts w:ascii="Calibri" w:eastAsia="Times New Roman" w:hAnsi="Calibri" w:cs="Calibri"/>
+                <w:color w:val="000000"/>
+                <w:lang w:eastAsia="en-CA"/>
+              </w:rPr>
+            </w:pPr>
+            <w:r>
+              <w:rPr>
+                <w:rFonts w:ascii="Calibri" w:eastAsia="Times New Roman" w:hAnsi="Calibri" w:cs="Calibri"/>
+                <w:color w:val="000000"/>
+                <w:lang w:eastAsia="en-CA"/>
+              </w:rPr>
+              <w:t>1292</w:t>
+            </w:r>
+          </w:p>
+        </w:tc>
+        <w:tc>
+          <w:tcPr>
+            <w:tcW w:w="920" w:type="dxa"/>
+            <w:tcBorders>
+              <w:top w:val="nil"/>
+              <w:left w:val="nil"/>
+              <w:bottom w:val="nil"/>
+              <w:right w:val="nil"/>
+            </w:tcBorders>
+            <w:shd w:val="clear" w:color="auto" w:fill="auto"/>
+            <w:noWrap/>
+            <w:vAlign w:val="bottom"/>
+            <w:hideMark/>
+          </w:tcPr>
+          <w:p>
+            <w:pPr>
+              <w:spacing w:after="0" w:line="240" w:lineRule="auto"/>
+              <w:jc w:val="right"/>
+              <w:rPr>
+                <w:rFonts w:ascii="Calibri" w:eastAsia="Times New Roman" w:hAnsi="Calibri" w:cs="Calibri"/>
+                <w:color w:val="000000"/>
+                <w:lang w:eastAsia="en-CA"/>
+              </w:rPr>
+            </w:pPr>
+            <w:r>
+              <w:rPr>
+                <w:rFonts w:ascii="Calibri" w:eastAsia="Times New Roman" w:hAnsi="Calibri" w:cs="Calibri"/>
+                <w:color w:val="000000"/>
+                <w:lang w:eastAsia="en-CA"/>
+              </w:rPr>
+              <w:t>1133</w:t>
+            </w:r>
+          </w:p>
+        </w:tc>
+        <w:tc>
+          <w:tcPr>
+            <w:tcW w:w="840" w:type="dxa"/>
+            <w:tcBorders>
+              <w:top w:val="nil"/>
+              <w:left w:val="nil"/>
+              <w:bottom w:val="nil"/>
+              <w:right w:val="nil"/>
+            </w:tcBorders>
+            <w:shd w:val="clear" w:color="auto" w:fill="auto"/>
+            <w:noWrap/>
+            <w:vAlign w:val="bottom"/>
+            <w:hideMark/>
+          </w:tcPr>
+          <w:p>
+            <w:pPr>
+              <w:spacing w:after="0" w:line="240" w:lineRule="auto"/>
+              <w:jc w:val="right"/>
+              <w:rPr>
+                <w:rFonts w:ascii="Calibri" w:eastAsia="Times New Roman" w:hAnsi="Calibri" w:cs="Calibri"/>
+                <w:color w:val="000000"/>
+                <w:lang w:eastAsia="en-CA"/>
+              </w:rPr>
+            </w:pPr>
+            <w:r>
+              <w:rPr>
+                <w:rFonts w:ascii="Calibri" w:eastAsia="Times New Roman" w:hAnsi="Calibri" w:cs="Calibri"/>
+                <w:color w:val="000000"/>
+                <w:lang w:eastAsia="en-CA"/>
+              </w:rPr>
+              <w:t>1096</w:t>
+            </w:r>
+          </w:p>
+        </w:tc>
+      </w:tr>
+      <w:tr>
+        <w:trPr>
+          <w:trHeight w:val="288"/>
+        </w:trPr>
+        <w:tc>
+          <w:tcPr>
+            <w:tcW w:w="5700" w:type="dxa"/>
+            <w:tcBorders>
+              <w:top w:val="nil"/>
+              <w:left w:val="nil"/>
+              <w:bottom w:val="nil"/>
+              <w:right w:val="nil"/>
+            </w:tcBorders>
+            <w:shd w:val="clear" w:color="auto" w:fill="auto"/>
+            <w:noWrap/>
+            <w:vAlign w:val="bottom"/>
+            <w:hideMark/>
+          </w:tcPr>
+          <w:p>
+            <w:pPr>
+              <w:spacing w:after="0" w:line="240" w:lineRule="auto"/>
+              <w:rPr>
+                <w:rFonts w:ascii="Calibri" w:eastAsia="Times New Roman" w:hAnsi="Calibri" w:cs="Calibri"/>
+                <w:color w:val="000000"/>
+                <w:lang w:eastAsia="en-CA"/>
+              </w:rPr>
+            </w:pPr>
+            <w:r>
+              <w:rPr>
+                <w:rFonts w:ascii="Calibri" w:eastAsia="Times New Roman" w:hAnsi="Calibri" w:cs="Calibri"/>
+                <w:color w:val="000000"/>
+                <w:lang w:eastAsia="en-CA"/>
+              </w:rPr>
+              <w:t>Bread</w:t>
+            </w:r>
+          </w:p>
+        </w:tc>
+        <w:tc>
+          <w:tcPr>
+            <w:tcW w:w="960" w:type="dxa"/>
+            <w:tcBorders>
+              <w:top w:val="nil"/>
+              <w:left w:val="nil"/>
+              <w:bottom w:val="nil"/>
+              <w:right w:val="nil"/>
+            </w:tcBorders>
+            <w:shd w:val="clear" w:color="auto" w:fill="auto"/>
+            <w:noWrap/>
+            <w:vAlign w:val="bottom"/>
+            <w:hideMark/>
+          </w:tcPr>
+          <w:p>
+            <w:pPr>
+              <w:spacing w:after="0" w:line="240" w:lineRule="auto"/>
+              <w:jc w:val="right"/>
+              <w:rPr>
+                <w:rFonts w:ascii="Calibri" w:eastAsia="Times New Roman" w:hAnsi="Calibri" w:cs="Calibri"/>
+                <w:color w:val="000000"/>
+                <w:lang w:eastAsia="en-CA"/>
+              </w:rPr>
+            </w:pPr>
+            <w:r>
+              <w:rPr>
+                <w:rFonts w:ascii="Calibri" w:eastAsia="Times New Roman" w:hAnsi="Calibri" w:cs="Calibri"/>
+                <w:color w:val="000000"/>
+                <w:lang w:eastAsia="en-CA"/>
+              </w:rPr>
+              <w:t>782</w:t>
+            </w:r>
+          </w:p>
+        </w:tc>
+        <w:tc>
+          <w:tcPr>
+            <w:tcW w:w="880" w:type="dxa"/>
+            <w:tcBorders>
+              <w:top w:val="nil"/>
+              <w:left w:val="nil"/>
+              <w:bottom w:val="nil"/>
+              <w:right w:val="nil"/>
+            </w:tcBorders>
+            <w:shd w:val="clear" w:color="auto" w:fill="auto"/>
+            <w:noWrap/>
+            <w:vAlign w:val="bottom"/>
+            <w:hideMark/>
+          </w:tcPr>
+          <w:p>
+            <w:pPr>
+              <w:spacing w:after="0" w:line="240" w:lineRule="auto"/>
+              <w:jc w:val="right"/>
+              <w:rPr>
+                <w:rFonts w:ascii="Calibri" w:eastAsia="Times New Roman" w:hAnsi="Calibri" w:cs="Calibri"/>
+                <w:color w:val="000000"/>
+                <w:lang w:eastAsia="en-CA"/>
+              </w:rPr>
+            </w:pPr>
+            <w:r>
+              <w:rPr>
+                <w:rFonts w:ascii="Calibri" w:eastAsia="Times New Roman" w:hAnsi="Calibri" w:cs="Calibri"/>
+                <w:color w:val="000000"/>
+                <w:lang w:eastAsia="en-CA"/>
+              </w:rPr>
+              <w:t>701</w:t>
+            </w:r>
+          </w:p>
+        </w:tc>
+        <w:tc>
+          <w:tcPr>
+            <w:tcW w:w="920" w:type="dxa"/>
+            <w:tcBorders>
+              <w:top w:val="nil"/>
+              <w:left w:val="nil"/>
+              <w:bottom w:val="nil"/>
+              <w:right w:val="nil"/>
+            </w:tcBorders>
+            <w:shd w:val="clear" w:color="auto" w:fill="auto"/>
+            <w:noWrap/>
+            <w:vAlign w:val="bottom"/>
+            <w:hideMark/>
+          </w:tcPr>
+          <w:p>
+            <w:pPr>
+              <w:spacing w:after="0" w:line="240" w:lineRule="auto"/>
+              <w:jc w:val="right"/>
+              <w:rPr>
+                <w:rFonts w:ascii="Calibri" w:eastAsia="Times New Roman" w:hAnsi="Calibri" w:cs="Calibri"/>
+                <w:color w:val="000000"/>
+                <w:lang w:eastAsia="en-CA"/>
+              </w:rPr>
+            </w:pPr>
+            <w:r>
+              <w:rPr>
+                <w:rFonts w:ascii="Calibri" w:eastAsia="Times New Roman" w:hAnsi="Calibri" w:cs="Calibri"/>
+                <w:color w:val="000000"/>
+                <w:lang w:eastAsia="en-CA"/>
+              </w:rPr>
+              <w:t>634</w:t>
+            </w:r>
+          </w:p>
+        </w:tc>
+        <w:tc>
+          <w:tcPr>
+            <w:tcW w:w="840" w:type="dxa"/>
+            <w:tcBorders>
+              <w:top w:val="nil"/>
+              <w:left w:val="nil"/>
+              <w:bottom w:val="nil"/>
+              <w:right w:val="nil"/>
+            </w:tcBorders>
+            <w:shd w:val="clear" w:color="auto" w:fill="auto"/>
+            <w:noWrap/>
+            <w:vAlign w:val="bottom"/>
+            <w:hideMark/>
+          </w:tcPr>
+          <w:p>
+            <w:pPr>
+              <w:spacing w:after="0" w:line="240" w:lineRule="auto"/>
+              <w:jc w:val="right"/>
+              <w:rPr>
+                <w:rFonts w:ascii="Calibri" w:eastAsia="Times New Roman" w:hAnsi="Calibri" w:cs="Calibri"/>
+                <w:color w:val="000000"/>
+                <w:lang w:eastAsia="en-CA"/>
+              </w:rPr>
+            </w:pPr>
+            <w:r>
+              <w:rPr>
+                <w:rFonts w:ascii="Calibri" w:eastAsia="Times New Roman" w:hAnsi="Calibri" w:cs="Calibri"/>
+                <w:color w:val="000000"/>
+                <w:lang w:eastAsia="en-CA"/>
+              </w:rPr>
+              <w:t>555</w:t>
+            </w:r>
+          </w:p>
+        </w:tc>
+      </w:tr>
+      <w:tr>
+        <w:trPr>
+          <w:trHeight w:val="288"/>
+        </w:trPr>
+        <w:tc>
+          <w:tcPr>
+            <w:tcW w:w="5700" w:type="dxa"/>
+            <w:tcBorders>
+              <w:top w:val="nil"/>
+              <w:left w:val="nil"/>
+              <w:bottom w:val="nil"/>
+              <w:right w:val="nil"/>
+            </w:tcBorders>
+            <w:shd w:val="clear" w:color="auto" w:fill="auto"/>
+            <w:noWrap/>
+            <w:vAlign w:val="bottom"/>
+            <w:hideMark/>
+          </w:tcPr>
+          <w:p>
+            <w:pPr>
+              <w:spacing w:after="0" w:line="240" w:lineRule="auto"/>
+              <w:rPr>
+                <w:rFonts w:ascii="Calibri" w:eastAsia="Times New Roman" w:hAnsi="Calibri" w:cs="Calibri"/>
+                <w:color w:val="000000"/>
+                <w:lang w:eastAsia="en-CA"/>
+              </w:rPr>
+            </w:pPr>
+            <w:r>
+              <w:rPr>
+                <w:rFonts w:ascii="Calibri" w:eastAsia="Times New Roman" w:hAnsi="Calibri" w:cs="Calibri"/>
+                <w:color w:val="000000"/>
+                <w:lang w:eastAsia="en-CA"/>
+              </w:rPr>
+              <w:t>Flour</w:t>
+            </w:r>
+          </w:p>
+        </w:tc>
+        <w:tc>
+          <w:tcPr>
+            <w:tcW w:w="960" w:type="dxa"/>
+            <w:tcBorders>
+              <w:top w:val="nil"/>
+              <w:left w:val="nil"/>
+              <w:bottom w:val="nil"/>
+              <w:right w:val="nil"/>
+            </w:tcBorders>
+            <w:shd w:val="clear" w:color="auto" w:fill="auto"/>
+            <w:noWrap/>
+            <w:vAlign w:val="bottom"/>
+            <w:hideMark/>
+          </w:tcPr>
+          <w:p>
+            <w:pPr>
+              <w:spacing w:after="0" w:line="240" w:lineRule="auto"/>
+              <w:jc w:val="right"/>
+              <w:rPr>
+                <w:rFonts w:ascii="Calibri" w:eastAsia="Times New Roman" w:hAnsi="Calibri" w:cs="Calibri"/>
+                <w:color w:val="000000"/>
+                <w:lang w:eastAsia="en-CA"/>
+              </w:rPr>
+            </w:pPr>
+            <w:r>
+              <w:rPr>
+                <w:rFonts w:ascii="Calibri" w:eastAsia="Times New Roman" w:hAnsi="Calibri" w:cs="Calibri"/>
+                <w:color w:val="000000"/>
+                <w:lang w:eastAsia="en-CA"/>
+              </w:rPr>
+              <w:t>69</w:t>
+            </w:r>
+          </w:p>
+        </w:tc>
+        <w:tc>
+          <w:tcPr>
+            <w:tcW w:w="880" w:type="dxa"/>
+            <w:tcBorders>
+              <w:top w:val="nil"/>
+              <w:left w:val="nil"/>
+              <w:bottom w:val="nil"/>
+              <w:right w:val="nil"/>
+            </w:tcBorders>
+            <w:shd w:val="clear" w:color="auto" w:fill="auto"/>
+            <w:noWrap/>
+            <w:vAlign w:val="bottom"/>
+            <w:hideMark/>
+          </w:tcPr>
+          <w:p>
+            <w:pPr>
+              <w:spacing w:after="0" w:line="240" w:lineRule="auto"/>
+              <w:jc w:val="right"/>
+              <w:rPr>
+                <w:rFonts w:ascii="Calibri" w:eastAsia="Times New Roman" w:hAnsi="Calibri" w:cs="Calibri"/>
+                <w:color w:val="000000"/>
+                <w:lang w:eastAsia="en-CA"/>
+              </w:rPr>
+            </w:pPr>
+            <w:r>
+              <w:rPr>
+                <w:rFonts w:ascii="Calibri" w:eastAsia="Times New Roman" w:hAnsi="Calibri" w:cs="Calibri"/>
+                <w:color w:val="000000"/>
+                <w:lang w:eastAsia="en-CA"/>
+              </w:rPr>
+              <w:t>60</w:t>
+            </w:r>
+          </w:p>
+        </w:tc>
+        <w:tc>
+          <w:tcPr>
+            <w:tcW w:w="920" w:type="dxa"/>
+            <w:tcBorders>
+              <w:top w:val="nil"/>
+              <w:left w:val="nil"/>
+              <w:bottom w:val="nil"/>
+              <w:right w:val="nil"/>
+            </w:tcBorders>
+            <w:shd w:val="clear" w:color="auto" w:fill="auto"/>
+            <w:noWrap/>
+            <w:vAlign w:val="bottom"/>
+            <w:hideMark/>
+          </w:tcPr>
+          <w:p>
+            <w:pPr>
+              <w:spacing w:after="0" w:line="240" w:lineRule="auto"/>
+              <w:jc w:val="right"/>
+              <w:rPr>
+                <w:rFonts w:ascii="Calibri" w:eastAsia="Times New Roman" w:hAnsi="Calibri" w:cs="Calibri"/>
+                <w:color w:val="000000"/>
+                <w:lang w:eastAsia="en-CA"/>
+              </w:rPr>
+            </w:pPr>
+            <w:r>
+              <w:rPr>
+                <w:rFonts w:ascii="Calibri" w:eastAsia="Times New Roman" w:hAnsi="Calibri" w:cs="Calibri"/>
+                <w:color w:val="000000"/>
+                <w:lang w:eastAsia="en-CA"/>
+              </w:rPr>
+              <w:t>58</w:t>
+            </w:r>
+          </w:p>
+        </w:tc>
+        <w:tc>
+          <w:tcPr>
+            <w:tcW w:w="840" w:type="dxa"/>
+            <w:tcBorders>
+              <w:top w:val="nil"/>
+              <w:left w:val="nil"/>
+              <w:bottom w:val="nil"/>
+              <w:right w:val="nil"/>
+            </w:tcBorders>
+            <w:shd w:val="clear" w:color="auto" w:fill="auto"/>
+            <w:noWrap/>
+            <w:vAlign w:val="bottom"/>
+            <w:hideMark/>
+          </w:tcPr>
+          <w:p>
+            <w:pPr>
+              <w:spacing w:after="0" w:line="240" w:lineRule="auto"/>
+              <w:jc w:val="right"/>
+              <w:rPr>
+                <w:rFonts w:ascii="Calibri" w:eastAsia="Times New Roman" w:hAnsi="Calibri" w:cs="Calibri"/>
+                <w:color w:val="000000"/>
+                <w:lang w:eastAsia="en-CA"/>
+              </w:rPr>
+            </w:pPr>
+            <w:r>
+              <w:rPr>
+                <w:rFonts w:ascii="Calibri" w:eastAsia="Times New Roman" w:hAnsi="Calibri" w:cs="Calibri"/>
+                <w:color w:val="000000"/>
+                <w:lang w:eastAsia="en-CA"/>
+              </w:rPr>
+              <w:t>52</w:t>
+            </w:r>
+          </w:p>
+        </w:tc>
+      </w:tr>
+      <w:tr>
+        <w:trPr>
+          <w:trHeight w:val="288"/>
+        </w:trPr>
+        <w:tc>
+          <w:tcPr>
+            <w:tcW w:w="5700" w:type="dxa"/>
+            <w:tcBorders>
+              <w:top w:val="nil"/>
+              <w:left w:val="nil"/>
+              <w:bottom w:val="nil"/>
+              <w:right w:val="nil"/>
+            </w:tcBorders>
+            <w:shd w:val="clear" w:color="auto" w:fill="auto"/>
+            <w:noWrap/>
+            <w:vAlign w:val="bottom"/>
+            <w:hideMark/>
+          </w:tcPr>
+          <w:p>
+            <w:pPr>
+              <w:spacing w:after="0" w:line="240" w:lineRule="auto"/>
+              <w:rPr>
+                <w:rFonts w:ascii="Calibri" w:eastAsia="Times New Roman" w:hAnsi="Calibri" w:cs="Calibri"/>
+                <w:color w:val="000000"/>
+                <w:lang w:eastAsia="en-CA"/>
+              </w:rPr>
+            </w:pPr>
+            <w:r>
+              <w:rPr>
+                <w:rFonts w:ascii="Calibri" w:eastAsia="Times New Roman" w:hAnsi="Calibri" w:cs="Calibri"/>
+                <w:color w:val="000000"/>
+                <w:lang w:eastAsia="en-CA"/>
+              </w:rPr>
+              <w:t>Cakes, buns and pastries</w:t>
+            </w:r>
+          </w:p>
+        </w:tc>
+        <w:tc>
+          <w:tcPr>
+            <w:tcW w:w="960" w:type="dxa"/>
+            <w:tcBorders>
+              <w:top w:val="nil"/>
+              <w:left w:val="nil"/>
+              <w:bottom w:val="nil"/>
+              <w:right w:val="nil"/>
+            </w:tcBorders>
+            <w:shd w:val="clear" w:color="auto" w:fill="auto"/>
+            <w:noWrap/>
+            <w:vAlign w:val="bottom"/>
+            <w:hideMark/>
+          </w:tcPr>
+          <w:p>
+            <w:pPr>
+              <w:spacing w:after="0" w:line="240" w:lineRule="auto"/>
+              <w:jc w:val="right"/>
+              <w:rPr>
+                <w:rFonts w:ascii="Calibri" w:eastAsia="Times New Roman" w:hAnsi="Calibri" w:cs="Calibri"/>
+                <w:color w:val="000000"/>
+                <w:lang w:eastAsia="en-CA"/>
+              </w:rPr>
+            </w:pPr>
+            <w:r>
+              <w:rPr>
+                <w:rFonts w:ascii="Calibri" w:eastAsia="Times New Roman" w:hAnsi="Calibri" w:cs="Calibri"/>
+                <w:color w:val="000000"/>
+                <w:lang w:eastAsia="en-CA"/>
+              </w:rPr>
+              <w:t>187</w:t>
+            </w:r>
+          </w:p>
+        </w:tc>
+        <w:tc>
+          <w:tcPr>
+            <w:tcW w:w="880" w:type="dxa"/>
+            <w:tcBorders>
+              <w:top w:val="nil"/>
+              <w:left w:val="nil"/>
+              <w:bottom w:val="nil"/>
+              <w:right w:val="nil"/>
+            </w:tcBorders>
+            <w:shd w:val="clear" w:color="auto" w:fill="auto"/>
+            <w:noWrap/>
+            <w:vAlign w:val="bottom"/>
+            <w:hideMark/>
+          </w:tcPr>
+          <w:p>
+            <w:pPr>
+              <w:spacing w:after="0" w:line="240" w:lineRule="auto"/>
+              <w:jc w:val="right"/>
+              <w:rPr>
+                <w:rFonts w:ascii="Calibri" w:eastAsia="Times New Roman" w:hAnsi="Calibri" w:cs="Calibri"/>
+                <w:color w:val="000000"/>
+                <w:lang w:eastAsia="en-CA"/>
+              </w:rPr>
+            </w:pPr>
+            <w:r>
+              <w:rPr>
+                <w:rFonts w:ascii="Calibri" w:eastAsia="Times New Roman" w:hAnsi="Calibri" w:cs="Calibri"/>
+                <w:color w:val="000000"/>
+                <w:lang w:eastAsia="en-CA"/>
+              </w:rPr>
+              <w:t>168</w:t>
+            </w:r>
+          </w:p>
+        </w:tc>
+        <w:tc>
+          <w:tcPr>
+            <w:tcW w:w="920" w:type="dxa"/>
+            <w:tcBorders>
+              <w:top w:val="nil"/>
+              <w:left w:val="nil"/>
+              <w:bottom w:val="nil"/>
+              <w:right w:val="nil"/>
+            </w:tcBorders>
+            <w:shd w:val="clear" w:color="auto" w:fill="auto"/>
+            <w:noWrap/>
+            <w:vAlign w:val="bottom"/>
+            <w:hideMark/>
+          </w:tcPr>
+          <w:p>
+            <w:pPr>
+              <w:spacing w:after="0" w:line="240" w:lineRule="auto"/>
+              <w:jc w:val="right"/>
+              <w:rPr>
+                <w:rFonts w:ascii="Calibri" w:eastAsia="Times New Roman" w:hAnsi="Calibri" w:cs="Calibri"/>
+                <w:color w:val="000000"/>
+                <w:lang w:eastAsia="en-CA"/>
+              </w:rPr>
+            </w:pPr>
+            <w:r>
+              <w:rPr>
+                <w:rFonts w:ascii="Calibri" w:eastAsia="Times New Roman" w:hAnsi="Calibri" w:cs="Calibri"/>
+                <w:color w:val="000000"/>
+                <w:lang w:eastAsia="en-CA"/>
+              </w:rPr>
+              <w:t>153</w:t>
+            </w:r>
+          </w:p>
+        </w:tc>
+        <w:tc>
+          <w:tcPr>
+            <w:tcW w:w="840" w:type="dxa"/>
+            <w:tcBorders>
+              <w:top w:val="nil"/>
+              <w:left w:val="nil"/>
+              <w:bottom w:val="nil"/>
+              <w:right w:val="nil"/>
+            </w:tcBorders>
+            <w:shd w:val="clear" w:color="auto" w:fill="auto"/>
+            <w:noWrap/>
+            <w:vAlign w:val="bottom"/>
+            <w:hideMark/>
+          </w:tcPr>
+          <w:p>
+            <w:pPr>
+              <w:spacing w:after="0" w:line="240" w:lineRule="auto"/>
+              <w:jc w:val="right"/>
+              <w:rPr>
+                <w:rFonts w:ascii="Calibri" w:eastAsia="Times New Roman" w:hAnsi="Calibri" w:cs="Calibri"/>
+                <w:color w:val="000000"/>
+                <w:lang w:eastAsia="en-CA"/>
+              </w:rPr>
+            </w:pPr>
+            <w:r>
+              <w:rPr>
+                <w:rFonts w:ascii="Calibri" w:eastAsia="Times New Roman" w:hAnsi="Calibri" w:cs="Calibri"/>
+                <w:color w:val="000000"/>
+                <w:lang w:eastAsia="en-CA"/>
+              </w:rPr>
+              <w:t>147</w:t>
+            </w:r>
+          </w:p>
+        </w:tc>
+      </w:tr>
+      <w:tr>
+        <w:trPr>
+          <w:trHeight w:val="288"/>
+        </w:trPr>
+        <w:tc>
+          <w:tcPr>
+            <w:tcW w:w="5700" w:type="dxa"/>
+            <w:tcBorders>
+              <w:top w:val="nil"/>
+              <w:left w:val="nil"/>
+              <w:bottom w:val="nil"/>
+              <w:right w:val="nil"/>
+            </w:tcBorders>
+            <w:shd w:val="clear" w:color="auto" w:fill="auto"/>
+            <w:noWrap/>
+            <w:vAlign w:val="bottom"/>
+            <w:hideMark/>
+          </w:tcPr>
+          <w:p>
+            <w:pPr>
+              <w:spacing w:after="0" w:line="240" w:lineRule="auto"/>
+              <w:rPr>
+                <w:rFonts w:ascii="Calibri" w:eastAsia="Times New Roman" w:hAnsi="Calibri" w:cs="Calibri"/>
+                <w:color w:val="000000"/>
+                <w:lang w:eastAsia="en-CA"/>
+              </w:rPr>
+            </w:pPr>
+            <w:r>
+              <w:rPr>
+                <w:rFonts w:ascii="Calibri" w:eastAsia="Times New Roman" w:hAnsi="Calibri" w:cs="Calibri"/>
+                <w:color w:val="000000"/>
+                <w:lang w:eastAsia="en-CA"/>
+              </w:rPr>
+              <w:t>Biscuits and crispbreads</w:t>
+            </w:r>
+          </w:p>
+        </w:tc>
+        <w:tc>
+          <w:tcPr>
+            <w:tcW w:w="960" w:type="dxa"/>
+            <w:tcBorders>
+              <w:top w:val="nil"/>
+              <w:left w:val="nil"/>
+              <w:bottom w:val="nil"/>
+              <w:right w:val="nil"/>
+            </w:tcBorders>
+            <w:shd w:val="clear" w:color="auto" w:fill="auto"/>
+            <w:noWrap/>
+            <w:vAlign w:val="bottom"/>
+            <w:hideMark/>
+          </w:tcPr>
+          <w:p>
+            <w:pPr>
+              <w:spacing w:after="0" w:line="240" w:lineRule="auto"/>
+              <w:jc w:val="right"/>
+              <w:rPr>
+                <w:rFonts w:ascii="Calibri" w:eastAsia="Times New Roman" w:hAnsi="Calibri" w:cs="Calibri"/>
+                <w:color w:val="000000"/>
+                <w:lang w:eastAsia="en-CA"/>
+              </w:rPr>
+            </w:pPr>
+            <w:r>
+              <w:rPr>
+                <w:rFonts w:ascii="Calibri" w:eastAsia="Times New Roman" w:hAnsi="Calibri" w:cs="Calibri"/>
+                <w:color w:val="000000"/>
+                <w:lang w:eastAsia="en-CA"/>
+              </w:rPr>
+              <w:t>189</w:t>
+            </w:r>
+          </w:p>
+        </w:tc>
+        <w:tc>
+          <w:tcPr>
+            <w:tcW w:w="880" w:type="dxa"/>
+            <w:tcBorders>
+              <w:top w:val="nil"/>
+              <w:left w:val="nil"/>
+              <w:bottom w:val="nil"/>
+              <w:right w:val="nil"/>
+            </w:tcBorders>
+            <w:shd w:val="clear" w:color="auto" w:fill="auto"/>
+            <w:noWrap/>
+            <w:vAlign w:val="bottom"/>
+            <w:hideMark/>
+          </w:tcPr>
+          <w:p>
+            <w:pPr>
+              <w:spacing w:after="0" w:line="240" w:lineRule="auto"/>
+              <w:jc w:val="right"/>
+              <w:rPr>
+                <w:rFonts w:ascii="Calibri" w:eastAsia="Times New Roman" w:hAnsi="Calibri" w:cs="Calibri"/>
+                <w:color w:val="000000"/>
+                <w:lang w:eastAsia="en-CA"/>
+              </w:rPr>
+            </w:pPr>
+            <w:r>
+              <w:rPr>
+                <w:rFonts w:ascii="Calibri" w:eastAsia="Times New Roman" w:hAnsi="Calibri" w:cs="Calibri"/>
+                <w:color w:val="000000"/>
+                <w:lang w:eastAsia="en-CA"/>
+              </w:rPr>
+              <w:t>165</w:t>
+            </w:r>
+          </w:p>
+        </w:tc>
+        <w:tc>
+          <w:tcPr>
+            <w:tcW w:w="920" w:type="dxa"/>
+            <w:tcBorders>
+              <w:top w:val="nil"/>
+              <w:left w:val="nil"/>
+              <w:bottom w:val="nil"/>
+              <w:right w:val="nil"/>
+            </w:tcBorders>
+            <w:shd w:val="clear" w:color="auto" w:fill="auto"/>
+            <w:noWrap/>
+            <w:vAlign w:val="bottom"/>
+            <w:hideMark/>
+          </w:tcPr>
+          <w:p>
+            <w:pPr>
+              <w:spacing w:after="0" w:line="240" w:lineRule="auto"/>
+              <w:jc w:val="right"/>
+              <w:rPr>
+                <w:rFonts w:ascii="Calibri" w:eastAsia="Times New Roman" w:hAnsi="Calibri" w:cs="Calibri"/>
+                <w:color w:val="000000"/>
+                <w:lang w:eastAsia="en-CA"/>
+              </w:rPr>
+            </w:pPr>
+            <w:r>
+              <w:rPr>
+                <w:rFonts w:ascii="Calibri" w:eastAsia="Times New Roman" w:hAnsi="Calibri" w:cs="Calibri"/>
+                <w:color w:val="000000"/>
+                <w:lang w:eastAsia="en-CA"/>
+              </w:rPr>
+              <w:t>162</w:t>
+            </w:r>
+          </w:p>
+        </w:tc>
+        <w:tc>
+          <w:tcPr>
+            <w:tcW w:w="840" w:type="dxa"/>
+            <w:tcBorders>
+              <w:top w:val="nil"/>
+              <w:left w:val="nil"/>
+              <w:bottom w:val="nil"/>
+              <w:right w:val="nil"/>
+            </w:tcBorders>
+            <w:shd w:val="clear" w:color="auto" w:fill="auto"/>
+            <w:noWrap/>
+            <w:vAlign w:val="bottom"/>
+            <w:hideMark/>
+          </w:tcPr>
+          <w:p>
+            <w:pPr>
+              <w:spacing w:after="0" w:line="240" w:lineRule="auto"/>
+              <w:jc w:val="right"/>
+              <w:rPr>
+                <w:rFonts w:ascii="Calibri" w:eastAsia="Times New Roman" w:hAnsi="Calibri" w:cs="Calibri"/>
+                <w:color w:val="000000"/>
+                <w:lang w:eastAsia="en-CA"/>
+              </w:rPr>
+            </w:pPr>
+            <w:r>
+              <w:rPr>
+                <w:rFonts w:ascii="Calibri" w:eastAsia="Times New Roman" w:hAnsi="Calibri" w:cs="Calibri"/>
+                <w:color w:val="000000"/>
+                <w:lang w:eastAsia="en-CA"/>
+              </w:rPr>
+              <w:t>162</w:t>
+            </w:r>
+          </w:p>
+        </w:tc>
+      </w:tr>
+      <w:tr>
+        <w:trPr>
+          <w:trHeight w:val="288"/>
+        </w:trPr>
+        <w:tc>
+          <w:tcPr>
+            <w:tcW w:w="5700" w:type="dxa"/>
+            <w:tcBorders>
+              <w:top w:val="nil"/>
+              <w:left w:val="nil"/>
+              <w:bottom w:val="nil"/>
+              <w:right w:val="nil"/>
+            </w:tcBorders>
+            <w:shd w:val="clear" w:color="auto" w:fill="auto"/>
+            <w:noWrap/>
+            <w:vAlign w:val="bottom"/>
+            <w:hideMark/>
+          </w:tcPr>
+          <w:p>
+            <w:pPr>
+              <w:spacing w:after="0" w:line="240" w:lineRule="auto"/>
+              <w:rPr>
+                <w:rFonts w:ascii="Calibri" w:eastAsia="Times New Roman" w:hAnsi="Calibri" w:cs="Calibri"/>
+                <w:color w:val="000000"/>
+                <w:lang w:eastAsia="en-CA"/>
+              </w:rPr>
+            </w:pPr>
+            <w:r>
+              <w:rPr>
+                <w:rFonts w:ascii="Calibri" w:eastAsia="Times New Roman" w:hAnsi="Calibri" w:cs="Calibri"/>
+                <w:color w:val="000000"/>
+                <w:lang w:eastAsia="en-CA"/>
+              </w:rPr>
+              <w:t>Other cereals and cereal products</w:t>
+            </w:r>
+          </w:p>
+        </w:tc>
+        <w:tc>
+          <w:tcPr>
+            <w:tcW w:w="960" w:type="dxa"/>
+            <w:tcBorders>
+              <w:top w:val="nil"/>
+              <w:left w:val="nil"/>
+              <w:bottom w:val="nil"/>
+              <w:right w:val="nil"/>
+            </w:tcBorders>
+            <w:shd w:val="clear" w:color="auto" w:fill="auto"/>
+            <w:noWrap/>
+            <w:vAlign w:val="bottom"/>
+            <w:hideMark/>
+          </w:tcPr>
+          <w:p>
+            <w:pPr>
+              <w:spacing w:after="0" w:line="240" w:lineRule="auto"/>
+              <w:jc w:val="right"/>
+              <w:rPr>
+                <w:rFonts w:ascii="Calibri" w:eastAsia="Times New Roman" w:hAnsi="Calibri" w:cs="Calibri"/>
+                <w:color w:val="000000"/>
+                <w:lang w:eastAsia="en-CA"/>
+              </w:rPr>
+            </w:pPr>
+            <w:r>
+              <w:rPr>
+                <w:rFonts w:ascii="Calibri" w:eastAsia="Times New Roman" w:hAnsi="Calibri" w:cs="Calibri"/>
+                <w:color w:val="000000"/>
+                <w:lang w:eastAsia="en-CA"/>
+              </w:rPr>
+              <w:t>470</w:t>
+            </w:r>
+          </w:p>
+        </w:tc>
+        <w:tc>
+          <w:tcPr>
+            <w:tcW w:w="880" w:type="dxa"/>
+            <w:tcBorders>
+              <w:top w:val="nil"/>
+              <w:left w:val="nil"/>
+              <w:bottom w:val="nil"/>
+              <w:right w:val="nil"/>
+            </w:tcBorders>
+            <w:shd w:val="clear" w:color="auto" w:fill="auto"/>
+            <w:noWrap/>
+            <w:vAlign w:val="bottom"/>
+            <w:hideMark/>
+          </w:tcPr>
+          <w:p>
+            <w:pPr>
+              <w:spacing w:after="0" w:line="240" w:lineRule="auto"/>
+              <w:jc w:val="right"/>
+              <w:rPr>
+                <w:rFonts w:ascii="Calibri" w:eastAsia="Times New Roman" w:hAnsi="Calibri" w:cs="Calibri"/>
+                <w:color w:val="000000"/>
+                <w:lang w:eastAsia="en-CA"/>
+              </w:rPr>
+            </w:pPr>
+            <w:r>
+              <w:rPr>
+                <w:rFonts w:ascii="Calibri" w:eastAsia="Times New Roman" w:hAnsi="Calibri" w:cs="Calibri"/>
+                <w:color w:val="000000"/>
+                <w:lang w:eastAsia="en-CA"/>
+              </w:rPr>
+              <w:t>532</w:t>
+            </w:r>
+          </w:p>
+        </w:tc>
+        <w:tc>
+          <w:tcPr>
+            <w:tcW w:w="920" w:type="dxa"/>
+            <w:tcBorders>
+              <w:top w:val="nil"/>
+              <w:left w:val="nil"/>
+              <w:bottom w:val="nil"/>
+              <w:right w:val="nil"/>
+            </w:tcBorders>
+            <w:shd w:val="clear" w:color="auto" w:fill="auto"/>
+            <w:noWrap/>
+            <w:vAlign w:val="bottom"/>
+            <w:hideMark/>
+          </w:tcPr>
+          <w:p>
+            <w:pPr>
+              <w:spacing w:after="0" w:line="240" w:lineRule="auto"/>
+              <w:jc w:val="right"/>
+              <w:rPr>
+                <w:rFonts w:ascii="Calibri" w:eastAsia="Times New Roman" w:hAnsi="Calibri" w:cs="Calibri"/>
+                <w:color w:val="000000"/>
+                <w:lang w:eastAsia="en-CA"/>
+              </w:rPr>
+            </w:pPr>
+            <w:r>
+              <w:rPr>
+                <w:rFonts w:ascii="Calibri" w:eastAsia="Times New Roman" w:hAnsi="Calibri" w:cs="Calibri"/>
+                <w:color w:val="000000"/>
+                <w:lang w:eastAsia="en-CA"/>
+              </w:rPr>
+              <w:t>556</w:t>
+            </w:r>
+          </w:p>
+        </w:tc>
+        <w:tc>
+          <w:tcPr>
+            <w:tcW w:w="840" w:type="dxa"/>
+            <w:tcBorders>
+              <w:top w:val="nil"/>
+              <w:left w:val="nil"/>
+              <w:bottom w:val="nil"/>
+              <w:right w:val="nil"/>
+            </w:tcBorders>
+            <w:shd w:val="clear" w:color="auto" w:fill="auto"/>
+            <w:noWrap/>
+            <w:vAlign w:val="bottom"/>
+            <w:hideMark/>
+          </w:tcPr>
+          <w:p>
+            <w:pPr>
+              <w:spacing w:after="0" w:line="240" w:lineRule="auto"/>
+              <w:jc w:val="right"/>
+              <w:rPr>
+                <w:rFonts w:ascii="Calibri" w:eastAsia="Times New Roman" w:hAnsi="Calibri" w:cs="Calibri"/>
+                <w:color w:val="000000"/>
+                <w:lang w:eastAsia="en-CA"/>
+              </w:rPr>
+            </w:pPr>
+            <w:r>
+              <w:rPr>
+                <w:rFonts w:ascii="Calibri" w:eastAsia="Times New Roman" w:hAnsi="Calibri" w:cs="Calibri"/>
+                <w:color w:val="000000"/>
+                <w:lang w:eastAsia="en-CA"/>
+              </w:rPr>
+              <w:t>560</w:t>
+            </w:r>
+          </w:p>
+        </w:tc>
+      </w:tr>
+      <w:tr>
+        <w:trPr>
+          <w:trHeight w:val="288"/>
+        </w:trPr>
+        <w:tc>
+          <w:tcPr>
+            <w:tcW w:w="5700" w:type="dxa"/>
+            <w:tcBorders>
+              <w:top w:val="nil"/>
+              <w:left w:val="nil"/>
+              <w:bottom w:val="nil"/>
+              <w:right w:val="nil"/>
+            </w:tcBorders>
+            <w:shd w:val="clear" w:color="auto" w:fill="auto"/>
+            <w:noWrap/>
+            <w:vAlign w:val="bottom"/>
+            <w:hideMark/>
+          </w:tcPr>
+          <w:p>
+            <w:pPr>
+              <w:spacing w:after="0" w:line="240" w:lineRule="auto"/>
+              <w:rPr>
+                <w:rFonts w:ascii="Calibri" w:eastAsia="Times New Roman" w:hAnsi="Calibri" w:cs="Calibri"/>
+                <w:color w:val="000000"/>
+                <w:lang w:eastAsia="en-CA"/>
+              </w:rPr>
+            </w:pPr>
+            <w:r>
+              <w:rPr>
+                <w:rFonts w:ascii="Calibri" w:eastAsia="Times New Roman" w:hAnsi="Calibri" w:cs="Calibri"/>
+                <w:color w:val="000000"/>
+                <w:lang w:eastAsia="en-CA"/>
+              </w:rPr>
+              <w:t>Soft drinks</w:t>
+            </w:r>
+          </w:p>
+        </w:tc>
+        <w:tc>
+          <w:tcPr>
+            <w:tcW w:w="960" w:type="dxa"/>
+            <w:tcBorders>
+              <w:top w:val="nil"/>
+              <w:left w:val="nil"/>
+              <w:bottom w:val="nil"/>
+              <w:right w:val="nil"/>
+            </w:tcBorders>
+            <w:shd w:val="clear" w:color="auto" w:fill="auto"/>
+            <w:noWrap/>
+            <w:vAlign w:val="bottom"/>
+            <w:hideMark/>
+          </w:tcPr>
+          <w:p>
+            <w:pPr>
+              <w:spacing w:after="0" w:line="240" w:lineRule="auto"/>
+              <w:jc w:val="right"/>
+              <w:rPr>
+                <w:rFonts w:ascii="Calibri" w:eastAsia="Times New Roman" w:hAnsi="Calibri" w:cs="Calibri"/>
+                <w:color w:val="000000"/>
+                <w:lang w:eastAsia="en-CA"/>
+              </w:rPr>
+            </w:pPr>
+            <w:r>
+              <w:rPr>
+                <w:rFonts w:ascii="Calibri" w:eastAsia="Times New Roman" w:hAnsi="Calibri" w:cs="Calibri"/>
+                <w:color w:val="000000"/>
+                <w:lang w:eastAsia="en-CA"/>
+              </w:rPr>
+              <w:t>1699</w:t>
+            </w:r>
+          </w:p>
+        </w:tc>
+        <w:tc>
+          <w:tcPr>
+            <w:tcW w:w="880" w:type="dxa"/>
+            <w:tcBorders>
+              <w:top w:val="nil"/>
+              <w:left w:val="nil"/>
+              <w:bottom w:val="nil"/>
+              <w:right w:val="nil"/>
+            </w:tcBorders>
+            <w:shd w:val="clear" w:color="auto" w:fill="auto"/>
+            <w:noWrap/>
+            <w:vAlign w:val="bottom"/>
+            <w:hideMark/>
+          </w:tcPr>
+          <w:p>
+            <w:pPr>
+              <w:spacing w:after="0" w:line="240" w:lineRule="auto"/>
+              <w:jc w:val="right"/>
+              <w:rPr>
+                <w:rFonts w:ascii="Calibri" w:eastAsia="Times New Roman" w:hAnsi="Calibri" w:cs="Calibri"/>
+                <w:color w:val="000000"/>
+                <w:lang w:eastAsia="en-CA"/>
+              </w:rPr>
+            </w:pPr>
+            <w:r>
+              <w:rPr>
+                <w:rFonts w:ascii="Calibri" w:eastAsia="Times New Roman" w:hAnsi="Calibri" w:cs="Calibri"/>
+                <w:color w:val="000000"/>
+                <w:lang w:eastAsia="en-CA"/>
+              </w:rPr>
+              <w:t>1718</w:t>
+            </w:r>
+          </w:p>
+        </w:tc>
+        <w:tc>
+          <w:tcPr>
+            <w:tcW w:w="920" w:type="dxa"/>
+            <w:tcBorders>
+              <w:top w:val="nil"/>
+              <w:left w:val="nil"/>
+              <w:bottom w:val="nil"/>
+              <w:right w:val="nil"/>
+            </w:tcBorders>
+            <w:shd w:val="clear" w:color="auto" w:fill="auto"/>
+            <w:noWrap/>
+            <w:vAlign w:val="bottom"/>
+            <w:hideMark/>
+          </w:tcPr>
+          <w:p>
+            <w:pPr>
+              <w:spacing w:after="0" w:line="240" w:lineRule="auto"/>
+              <w:jc w:val="right"/>
+              <w:rPr>
+                <w:rFonts w:ascii="Calibri" w:eastAsia="Times New Roman" w:hAnsi="Calibri" w:cs="Calibri"/>
+                <w:color w:val="000000"/>
+                <w:lang w:eastAsia="en-CA"/>
+              </w:rPr>
+            </w:pPr>
+            <w:r>
+              <w:rPr>
+                <w:rFonts w:ascii="Calibri" w:eastAsia="Times New Roman" w:hAnsi="Calibri" w:cs="Calibri"/>
+                <w:color w:val="000000"/>
+                <w:lang w:eastAsia="en-CA"/>
+              </w:rPr>
+              <w:t>1718</w:t>
+            </w:r>
+          </w:p>
+        </w:tc>
+        <w:tc>
+          <w:tcPr>
+            <w:tcW w:w="840" w:type="dxa"/>
+            <w:tcBorders>
+              <w:top w:val="nil"/>
+              <w:left w:val="nil"/>
+              <w:bottom w:val="nil"/>
+              <w:right w:val="nil"/>
+            </w:tcBorders>
+            <w:shd w:val="clear" w:color="auto" w:fill="auto"/>
+            <w:noWrap/>
+            <w:vAlign w:val="bottom"/>
+            <w:hideMark/>
+          </w:tcPr>
+          <w:p>
+            <w:pPr>
+              <w:spacing w:after="0" w:line="240" w:lineRule="auto"/>
+              <w:jc w:val="right"/>
+              <w:rPr>
+                <w:rFonts w:ascii="Calibri" w:eastAsia="Times New Roman" w:hAnsi="Calibri" w:cs="Calibri"/>
+                <w:color w:val="000000"/>
+                <w:lang w:eastAsia="en-CA"/>
+              </w:rPr>
+            </w:pPr>
+            <w:r>
+              <w:rPr>
+                <w:rFonts w:ascii="Calibri" w:eastAsia="Times New Roman" w:hAnsi="Calibri" w:cs="Calibri"/>
+                <w:color w:val="000000"/>
+                <w:lang w:eastAsia="en-CA"/>
+              </w:rPr>
+              <w:t>1546</w:t>
+            </w:r>
+          </w:p>
+        </w:tc>
+      </w:tr>
+      <w:tr>
+        <w:trPr>
+          <w:trHeight w:val="288"/>
+        </w:trPr>
+        <w:tc>
+          <w:tcPr>
+            <w:tcW w:w="5700" w:type="dxa"/>
+            <w:tcBorders>
+              <w:top w:val="nil"/>
+              <w:left w:val="nil"/>
+              <w:bottom w:val="nil"/>
+              <w:right w:val="nil"/>
+            </w:tcBorders>
+            <w:shd w:val="clear" w:color="auto" w:fill="auto"/>
+            <w:noWrap/>
+            <w:vAlign w:val="bottom"/>
+            <w:hideMark/>
+          </w:tcPr>
+          <w:p>
+            <w:pPr>
+              <w:spacing w:after="0" w:line="240" w:lineRule="auto"/>
+              <w:rPr>
+                <w:rFonts w:ascii="Calibri" w:eastAsia="Times New Roman" w:hAnsi="Calibri" w:cs="Calibri"/>
+                <w:color w:val="000000"/>
+                <w:lang w:eastAsia="en-CA"/>
+              </w:rPr>
+            </w:pPr>
+            <w:r>
+              <w:rPr>
+                <w:rFonts w:ascii="Calibri" w:eastAsia="Times New Roman" w:hAnsi="Calibri" w:cs="Calibri"/>
+                <w:color w:val="000000"/>
+                <w:lang w:eastAsia="en-CA"/>
+              </w:rPr>
+              <w:t>Confectionery</w:t>
+            </w:r>
+          </w:p>
+        </w:tc>
+        <w:tc>
+          <w:tcPr>
+            <w:tcW w:w="960" w:type="dxa"/>
+            <w:tcBorders>
+              <w:top w:val="nil"/>
+              <w:left w:val="nil"/>
+              <w:bottom w:val="nil"/>
+              <w:right w:val="nil"/>
+            </w:tcBorders>
+            <w:shd w:val="clear" w:color="auto" w:fill="auto"/>
+            <w:noWrap/>
+            <w:vAlign w:val="bottom"/>
+            <w:hideMark/>
+          </w:tcPr>
+          <w:p>
+            <w:pPr>
+              <w:spacing w:after="0" w:line="240" w:lineRule="auto"/>
+              <w:jc w:val="right"/>
+              <w:rPr>
+                <w:rFonts w:ascii="Calibri" w:eastAsia="Times New Roman" w:hAnsi="Calibri" w:cs="Calibri"/>
+                <w:color w:val="000000"/>
+                <w:lang w:eastAsia="en-CA"/>
+              </w:rPr>
+            </w:pPr>
+            <w:r>
+              <w:rPr>
+                <w:rFonts w:ascii="Calibri" w:eastAsia="Times New Roman" w:hAnsi="Calibri" w:cs="Calibri"/>
+                <w:color w:val="000000"/>
+                <w:lang w:eastAsia="en-CA"/>
+              </w:rPr>
+              <w:t>151</w:t>
+            </w:r>
+          </w:p>
+        </w:tc>
+        <w:tc>
+          <w:tcPr>
+            <w:tcW w:w="880" w:type="dxa"/>
+            <w:tcBorders>
+              <w:top w:val="nil"/>
+              <w:left w:val="nil"/>
+              <w:bottom w:val="nil"/>
+              <w:right w:val="nil"/>
+            </w:tcBorders>
+            <w:shd w:val="clear" w:color="auto" w:fill="auto"/>
+            <w:noWrap/>
+            <w:vAlign w:val="bottom"/>
+            <w:hideMark/>
+          </w:tcPr>
+          <w:p>
+            <w:pPr>
+              <w:spacing w:after="0" w:line="240" w:lineRule="auto"/>
+              <w:jc w:val="right"/>
+              <w:rPr>
+                <w:rFonts w:ascii="Calibri" w:eastAsia="Times New Roman" w:hAnsi="Calibri" w:cs="Calibri"/>
+                <w:color w:val="000000"/>
+                <w:lang w:eastAsia="en-CA"/>
+              </w:rPr>
+            </w:pPr>
+            <w:r>
+              <w:rPr>
+                <w:rFonts w:ascii="Calibri" w:eastAsia="Times New Roman" w:hAnsi="Calibri" w:cs="Calibri"/>
+                <w:color w:val="000000"/>
+                <w:lang w:eastAsia="en-CA"/>
+              </w:rPr>
+              <w:t>123</w:t>
+            </w:r>
+          </w:p>
+        </w:tc>
+        <w:tc>
+          <w:tcPr>
+            <w:tcW w:w="920" w:type="dxa"/>
+            <w:tcBorders>
+              <w:top w:val="nil"/>
+              <w:left w:val="nil"/>
+              <w:bottom w:val="nil"/>
+              <w:right w:val="nil"/>
+            </w:tcBorders>
+            <w:shd w:val="clear" w:color="auto" w:fill="auto"/>
+            <w:noWrap/>
+            <w:vAlign w:val="bottom"/>
+            <w:hideMark/>
+          </w:tcPr>
+          <w:p>
+            <w:pPr>
+              <w:spacing w:after="0" w:line="240" w:lineRule="auto"/>
+              <w:jc w:val="right"/>
+              <w:rPr>
+                <w:rFonts w:ascii="Calibri" w:eastAsia="Times New Roman" w:hAnsi="Calibri" w:cs="Calibri"/>
+                <w:color w:val="000000"/>
+                <w:lang w:eastAsia="en-CA"/>
+              </w:rPr>
+            </w:pPr>
+            <w:r>
+              <w:rPr>
+                <w:rFonts w:ascii="Calibri" w:eastAsia="Times New Roman" w:hAnsi="Calibri" w:cs="Calibri"/>
+                <w:color w:val="000000"/>
+                <w:lang w:eastAsia="en-CA"/>
+              </w:rPr>
+              <w:t>131</w:t>
+            </w:r>
+          </w:p>
+        </w:tc>
+        <w:tc>
+          <w:tcPr>
+            <w:tcW w:w="840" w:type="dxa"/>
+            <w:tcBorders>
+              <w:top w:val="nil"/>
+              <w:left w:val="nil"/>
+              <w:bottom w:val="nil"/>
+              <w:right w:val="nil"/>
+            </w:tcBorders>
+            <w:shd w:val="clear" w:color="auto" w:fill="auto"/>
+            <w:noWrap/>
+            <w:vAlign w:val="bottom"/>
+            <w:hideMark/>
+          </w:tcPr>
+          <w:p>
+            <w:pPr>
+              <w:spacing w:after="0" w:line="240" w:lineRule="auto"/>
+              <w:jc w:val="right"/>
+              <w:rPr>
+                <w:rFonts w:ascii="Calibri" w:eastAsia="Times New Roman" w:hAnsi="Calibri" w:cs="Calibri"/>
+                <w:color w:val="000000"/>
+                <w:lang w:eastAsia="en-CA"/>
+              </w:rPr>
+            </w:pPr>
+            <w:r>
+              <w:rPr>
+                <w:rFonts w:ascii="Calibri" w:eastAsia="Times New Roman" w:hAnsi="Calibri" w:cs="Calibri"/>
+                <w:color w:val="000000"/>
+                <w:lang w:eastAsia="en-CA"/>
+              </w:rPr>
+              <w:t>130</w:t>
+            </w:r>
+          </w:p>
+        </w:tc>
+      </w:tr>
+      <w:tr>
+        <w:trPr>
+          <w:trHeight w:val="288"/>
+        </w:trPr>
+        <w:tc>
+          <w:tcPr>
+            <w:tcW w:w="5700" w:type="dxa"/>
+            <w:tcBorders>
+              <w:top w:val="nil"/>
+              <w:left w:val="nil"/>
+              <w:bottom w:val="nil"/>
+              <w:right w:val="nil"/>
+            </w:tcBorders>
+            <w:shd w:val="clear" w:color="auto" w:fill="auto"/>
+            <w:noWrap/>
+            <w:vAlign w:val="bottom"/>
+            <w:hideMark/>
+          </w:tcPr>
+          <w:p>
+            <w:pPr>
+              <w:spacing w:after="0" w:line="240" w:lineRule="auto"/>
+              <w:rPr>
+                <w:rFonts w:ascii="Calibri" w:eastAsia="Times New Roman" w:hAnsi="Calibri" w:cs="Calibri"/>
+                <w:color w:val="000000"/>
+                <w:lang w:eastAsia="en-CA"/>
+              </w:rPr>
+            </w:pPr>
+            <w:r>
+              <w:rPr>
+                <w:rFonts w:ascii="Calibri" w:eastAsia="Times New Roman" w:hAnsi="Calibri" w:cs="Calibri"/>
+                <w:color w:val="000000"/>
+                <w:lang w:eastAsia="en-CA"/>
+              </w:rPr>
+              <w:t>Alcoholic drinks</w:t>
+            </w:r>
+          </w:p>
+        </w:tc>
+        <w:tc>
+          <w:tcPr>
+            <w:tcW w:w="960" w:type="dxa"/>
+            <w:tcBorders>
+              <w:top w:val="nil"/>
+              <w:left w:val="nil"/>
+              <w:bottom w:val="nil"/>
+              <w:right w:val="nil"/>
+            </w:tcBorders>
+            <w:shd w:val="clear" w:color="auto" w:fill="auto"/>
+            <w:noWrap/>
+            <w:vAlign w:val="bottom"/>
+            <w:hideMark/>
+          </w:tcPr>
+          <w:p>
+            <w:pPr>
+              <w:spacing w:after="0" w:line="240" w:lineRule="auto"/>
+              <w:jc w:val="right"/>
+              <w:rPr>
+                <w:rFonts w:ascii="Calibri" w:eastAsia="Times New Roman" w:hAnsi="Calibri" w:cs="Calibri"/>
+                <w:color w:val="000000"/>
+                <w:lang w:eastAsia="en-CA"/>
+              </w:rPr>
+            </w:pPr>
+            <w:r>
+              <w:rPr>
+                <w:rFonts w:ascii="Calibri" w:eastAsia="Times New Roman" w:hAnsi="Calibri" w:cs="Calibri"/>
+                <w:color w:val="000000"/>
+                <w:lang w:eastAsia="en-CA"/>
+              </w:rPr>
+              <w:t>725</w:t>
+            </w:r>
+          </w:p>
+        </w:tc>
+        <w:tc>
+          <w:tcPr>
+            <w:tcW w:w="880" w:type="dxa"/>
+            <w:tcBorders>
+              <w:top w:val="nil"/>
+              <w:left w:val="nil"/>
+              <w:bottom w:val="nil"/>
+              <w:right w:val="nil"/>
+            </w:tcBorders>
+            <w:shd w:val="clear" w:color="auto" w:fill="auto"/>
+            <w:noWrap/>
+            <w:vAlign w:val="bottom"/>
+            <w:hideMark/>
+          </w:tcPr>
+          <w:p>
+            <w:pPr>
+              <w:spacing w:after="0" w:line="240" w:lineRule="auto"/>
+              <w:jc w:val="right"/>
+              <w:rPr>
+                <w:rFonts w:ascii="Calibri" w:eastAsia="Times New Roman" w:hAnsi="Calibri" w:cs="Calibri"/>
+                <w:color w:val="000000"/>
+                <w:lang w:eastAsia="en-CA"/>
+              </w:rPr>
+            </w:pPr>
+            <w:r>
+              <w:rPr>
+                <w:rFonts w:ascii="Calibri" w:eastAsia="Times New Roman" w:hAnsi="Calibri" w:cs="Calibri"/>
+                <w:color w:val="000000"/>
+                <w:lang w:eastAsia="en-CA"/>
+              </w:rPr>
+              <w:t>739</w:t>
+            </w:r>
+          </w:p>
+        </w:tc>
+        <w:tc>
+          <w:tcPr>
+            <w:tcW w:w="920" w:type="dxa"/>
+            <w:tcBorders>
+              <w:top w:val="nil"/>
+              <w:left w:val="nil"/>
+              <w:bottom w:val="nil"/>
+              <w:right w:val="nil"/>
+            </w:tcBorders>
+            <w:shd w:val="clear" w:color="auto" w:fill="auto"/>
+            <w:noWrap/>
+            <w:vAlign w:val="bottom"/>
+            <w:hideMark/>
+          </w:tcPr>
+          <w:p>
+            <w:pPr>
+              <w:spacing w:after="0" w:line="240" w:lineRule="auto"/>
+              <w:jc w:val="right"/>
+              <w:rPr>
+                <w:rFonts w:ascii="Calibri" w:eastAsia="Times New Roman" w:hAnsi="Calibri" w:cs="Calibri"/>
+                <w:color w:val="000000"/>
+                <w:lang w:eastAsia="en-CA"/>
+              </w:rPr>
+            </w:pPr>
+            <w:r>
+              <w:rPr>
+                <w:rFonts w:ascii="Calibri" w:eastAsia="Times New Roman" w:hAnsi="Calibri" w:cs="Calibri"/>
+                <w:color w:val="000000"/>
+                <w:lang w:eastAsia="en-CA"/>
+              </w:rPr>
+              <w:t>762</w:t>
+            </w:r>
+          </w:p>
+        </w:tc>
+        <w:tc>
+          <w:tcPr>
+            <w:tcW w:w="840" w:type="dxa"/>
+            <w:tcBorders>
+              <w:top w:val="nil"/>
+              <w:left w:val="nil"/>
+              <w:bottom w:val="nil"/>
+              <w:right w:val="nil"/>
+            </w:tcBorders>
+            <w:shd w:val="clear" w:color="auto" w:fill="auto"/>
+            <w:noWrap/>
+            <w:vAlign w:val="bottom"/>
+            <w:hideMark/>
+          </w:tcPr>
+          <w:p>
+            <w:pPr>
+              <w:spacing w:after="0" w:line="240" w:lineRule="auto"/>
+              <w:jc w:val="right"/>
+              <w:rPr>
+                <w:rFonts w:ascii="Calibri" w:eastAsia="Times New Roman" w:hAnsi="Calibri" w:cs="Calibri"/>
+                <w:color w:val="000000"/>
+                <w:lang w:eastAsia="en-CA"/>
+              </w:rPr>
+            </w:pPr>
+            <w:r>
+              <w:rPr>
+                <w:rFonts w:ascii="Calibri" w:eastAsia="Times New Roman" w:hAnsi="Calibri" w:cs="Calibri"/>
+                <w:color w:val="000000"/>
+                <w:lang w:eastAsia="en-CA"/>
+              </w:rPr>
+              <w:t>675</w:t>
+            </w:r>
+          </w:p>
+        </w:tc>
+      </w:tr>
+    </w:tbl>
     <w:p/>
-    <w:p/>
-    <w:p/>
-    <w:p>
-      <w:pPr>
-        <w:pStyle w:val="ListParagraph"/>
-        <w:numPr>
-          <w:ilvl w:val="0"/>
-          <w:numId w:val="6"/>
-        </w:numPr>
-      </w:pPr>
-      <w:r>
-        <w:t>explain why you chose the stacked area chart</w:t>
+    <w:p>
+      <w:r>
+        <w:t>Rationale</w:t>
+      </w:r>
+    </w:p>
+    <w:p>
+      <w:r>
+        <w:tab/>
+        <w:t>I selected years every ~5</w:t>
+      </w:r>
+      <w:r>
+        <w:rPr>
+          <w:vertAlign w:val="superscript"/>
+        </w:rPr>
+        <w:t>th</w:t>
+      </w:r>
+      <w:r>
+        <w:t xml:space="preserve"> year starting from 2000. Even though I did not start from 1974, I still feel like a </w:t>
+      </w:r>
+      <w:proofErr w:type="gramStart"/>
+      <w:r>
+        <w:t>15 year</w:t>
+      </w:r>
+      <w:proofErr w:type="gramEnd"/>
+      <w:r>
+        <w:t xml:space="preserve"> period will show significant trends if there are any. I choose every 5</w:t>
+      </w:r>
+      <w:r>
+        <w:rPr>
+          <w:vertAlign w:val="superscript"/>
+        </w:rPr>
+        <w:t>th</w:t>
+      </w:r>
+      <w:r>
+        <w:t xml:space="preserve"> year because the changes between 5 years are more dramatic. </w:t>
+      </w:r>
+    </w:p>
+    <w:p>
+      <w:r>
+        <w:tab/>
+        <w:t>For the rows, I selected the rows where the first occurrence of the name appears in description one, because every item with the same description one that follows suit is a subset</w:t>
+      </w:r>
+      <w:r>
+        <w:t xml:space="preserve"> of the former</w:t>
+      </w:r>
+      <w:r>
+        <w:t>. The first occurrence</w:t>
+      </w:r>
+      <w:r>
+        <w:t xml:space="preserve"> of such item</w:t>
+      </w:r>
+      <w:r>
+        <w:t xml:space="preserve"> is therefore </w:t>
+      </w:r>
+      <w:r>
+        <w:t>representative of the entire set</w:t>
+      </w:r>
+      <w:r>
+        <w:t>.</w:t>
+      </w:r>
+    </w:p>
+    <w:p>
+      <w:r>
+        <w:tab/>
+        <w:t xml:space="preserve">From here I </w:t>
+      </w:r>
+      <w:proofErr w:type="gramStart"/>
+      <w:r>
+        <w:t>am able to</w:t>
+      </w:r>
+      <w:proofErr w:type="gramEnd"/>
+      <w:r>
+        <w:t xml:space="preserve"> see certain trends like for example, a significant decrease in </w:t>
+      </w:r>
+      <w:r>
+        <w:rPr>
+          <w:b/>
+        </w:rPr>
+        <w:t>Milk and milk products excluding cheese</w:t>
+      </w:r>
+      <w:r>
+        <w:t xml:space="preserve"> in every 5</w:t>
+      </w:r>
+      <w:r>
+        <w:rPr>
+          <w:vertAlign w:val="superscript"/>
+        </w:rPr>
+        <w:t>th</w:t>
+      </w:r>
+      <w:r>
+        <w:t xml:space="preserve"> year, whereas </w:t>
+      </w:r>
+      <w:r>
+        <w:rPr>
+          <w:b/>
+        </w:rPr>
+        <w:t xml:space="preserve">eggs </w:t>
+      </w:r>
+      <w:r>
+        <w:t>remain consistent. The subset that I have chosen has trends, and by sketching these trends using various ideas will help me figure out the best visualization for showing trends.</w:t>
       </w:r>
     </w:p>
     <w:p/>
@@ -167,29 +3925,303 @@
     <w:p/>
     <w:p/>
     <w:p/>
+    <w:p>
+      <w:pPr>
+        <w:pStyle w:val="Heading1"/>
+      </w:pPr>
+      <w:r>
+        <w:t>Sketches</w:t>
+      </w:r>
+    </w:p>
+    <w:p/>
+    <w:p>
+      <w:r>
+        <w:rPr>
+          <w:noProof/>
+        </w:rPr>
+        <w:drawing>
+          <wp:inline distT="0" distB="0" distL="0" distR="0">
+            <wp:extent cx="1778794" cy="2371330"/>
+            <wp:effectExtent l="0" t="0" r="0" b="0"/>
+            <wp:docPr id="18" name="Picture 18" descr="C:\Users\Brian\AppData\Local\Microsoft\Windows\INetCache\Content.Word\20171103_204500_preview.jpeg"/>
+            <wp:cNvGraphicFramePr>
+              <a:graphicFrameLocks xmlns:a="http://schemas.openxmlformats.org/drawingml/2006/main" noChangeAspect="1"/>
+            </wp:cNvGraphicFramePr>
+            <a:graphic xmlns:a="http://schemas.openxmlformats.org/drawingml/2006/main">
+              <a:graphicData uri="http://schemas.openxmlformats.org/drawingml/2006/picture">
+                <pic:pic xmlns:pic="http://schemas.openxmlformats.org/drawingml/2006/picture">
+                  <pic:nvPicPr>
+                    <pic:cNvPr id="0" name="Picture 12" descr="C:\Users\Brian\AppData\Local\Microsoft\Windows\INetCache\Content.Word\20171103_204500_preview.jpeg"/>
+                    <pic:cNvPicPr>
+                      <a:picLocks noChangeAspect="1" noChangeArrowheads="1"/>
+                    </pic:cNvPicPr>
+                  </pic:nvPicPr>
+                  <pic:blipFill>
+                    <a:blip r:embed="rId8" cstate="print">
+                      <a:extLst>
+                        <a:ext uri="{28A0092B-C50C-407E-A947-70E740481C1C}">
+                          <a14:useLocalDpi xmlns:a14="http://schemas.microsoft.com/office/drawing/2010/main" val="0"/>
+                        </a:ext>
+                      </a:extLst>
+                    </a:blip>
+                    <a:srcRect/>
+                    <a:stretch>
+                      <a:fillRect/>
+                    </a:stretch>
+                  </pic:blipFill>
+                  <pic:spPr bwMode="auto">
+                    <a:xfrm>
+                      <a:off x="0" y="0"/>
+                      <a:ext cx="1784204" cy="2378542"/>
+                    </a:xfrm>
+                    <a:prstGeom prst="rect">
+                      <a:avLst/>
+                    </a:prstGeom>
+                    <a:noFill/>
+                    <a:ln>
+                      <a:noFill/>
+                    </a:ln>
+                  </pic:spPr>
+                </pic:pic>
+              </a:graphicData>
+            </a:graphic>
+          </wp:inline>
+        </w:drawing>
+      </w:r>
+      <w:r>
+        <w:rPr>
+          <w:noProof/>
+        </w:rPr>
+        <w:drawing>
+          <wp:inline distT="0" distB="0" distL="0" distR="0">
+            <wp:extent cx="1778794" cy="2371725"/>
+            <wp:effectExtent l="0" t="0" r="0" b="0"/>
+            <wp:docPr id="19" name="Picture 19" descr="C:\Users\Brian\AppData\Local\Microsoft\Windows\INetCache\Content.Word\20171103_204513_preview.jpeg"/>
+            <wp:cNvGraphicFramePr>
+              <a:graphicFrameLocks xmlns:a="http://schemas.openxmlformats.org/drawingml/2006/main" noChangeAspect="1"/>
+            </wp:cNvGraphicFramePr>
+            <a:graphic xmlns:a="http://schemas.openxmlformats.org/drawingml/2006/main">
+              <a:graphicData uri="http://schemas.openxmlformats.org/drawingml/2006/picture">
+                <pic:pic xmlns:pic="http://schemas.openxmlformats.org/drawingml/2006/picture">
+                  <pic:nvPicPr>
+                    <pic:cNvPr id="0" name="Picture 14" descr="C:\Users\Brian\AppData\Local\Microsoft\Windows\INetCache\Content.Word\20171103_204513_preview.jpeg"/>
+                    <pic:cNvPicPr>
+                      <a:picLocks noChangeAspect="1" noChangeArrowheads="1"/>
+                    </pic:cNvPicPr>
+                  </pic:nvPicPr>
+                  <pic:blipFill>
+                    <a:blip r:embed="rId9" cstate="print">
+                      <a:extLst>
+                        <a:ext uri="{28A0092B-C50C-407E-A947-70E740481C1C}">
+                          <a14:useLocalDpi xmlns:a14="http://schemas.microsoft.com/office/drawing/2010/main" val="0"/>
+                        </a:ext>
+                      </a:extLst>
+                    </a:blip>
+                    <a:srcRect/>
+                    <a:stretch>
+                      <a:fillRect/>
+                    </a:stretch>
+                  </pic:blipFill>
+                  <pic:spPr bwMode="auto">
+                    <a:xfrm>
+                      <a:off x="0" y="0"/>
+                      <a:ext cx="1797899" cy="2397198"/>
+                    </a:xfrm>
+                    <a:prstGeom prst="rect">
+                      <a:avLst/>
+                    </a:prstGeom>
+                    <a:noFill/>
+                    <a:ln>
+                      <a:noFill/>
+                    </a:ln>
+                  </pic:spPr>
+                </pic:pic>
+              </a:graphicData>
+            </a:graphic>
+          </wp:inline>
+        </w:drawing>
+      </w:r>
+      <w:r>
+        <w:rPr>
+          <w:noProof/>
+        </w:rPr>
+        <w:drawing>
+          <wp:inline distT="0" distB="0" distL="0" distR="0">
+            <wp:extent cx="1762419" cy="2349500"/>
+            <wp:effectExtent l="0" t="0" r="9525" b="0"/>
+            <wp:docPr id="20" name="Picture 20" descr="C:\Users\Brian\AppData\Local\Microsoft\Windows\INetCache\Content.Word\20171103_204523_preview.jpeg"/>
+            <wp:cNvGraphicFramePr>
+              <a:graphicFrameLocks xmlns:a="http://schemas.openxmlformats.org/drawingml/2006/main" noChangeAspect="1"/>
+            </wp:cNvGraphicFramePr>
+            <a:graphic xmlns:a="http://schemas.openxmlformats.org/drawingml/2006/main">
+              <a:graphicData uri="http://schemas.openxmlformats.org/drawingml/2006/picture">
+                <pic:pic xmlns:pic="http://schemas.openxmlformats.org/drawingml/2006/picture">
+                  <pic:nvPicPr>
+                    <pic:cNvPr id="0" name="Picture 16" descr="C:\Users\Brian\AppData\Local\Microsoft\Windows\INetCache\Content.Word\20171103_204523_preview.jpeg"/>
+                    <pic:cNvPicPr>
+                      <a:picLocks noChangeAspect="1" noChangeArrowheads="1"/>
+                    </pic:cNvPicPr>
+                  </pic:nvPicPr>
+                  <pic:blipFill>
+                    <a:blip r:embed="rId10" cstate="print">
+                      <a:extLst>
+                        <a:ext uri="{28A0092B-C50C-407E-A947-70E740481C1C}">
+                          <a14:useLocalDpi xmlns:a14="http://schemas.microsoft.com/office/drawing/2010/main" val="0"/>
+                        </a:ext>
+                      </a:extLst>
+                    </a:blip>
+                    <a:srcRect/>
+                    <a:stretch>
+                      <a:fillRect/>
+                    </a:stretch>
+                  </pic:blipFill>
+                  <pic:spPr bwMode="auto">
+                    <a:xfrm>
+                      <a:off x="0" y="0"/>
+                      <a:ext cx="1772565" cy="2363025"/>
+                    </a:xfrm>
+                    <a:prstGeom prst="rect">
+                      <a:avLst/>
+                    </a:prstGeom>
+                    <a:noFill/>
+                    <a:ln>
+                      <a:noFill/>
+                    </a:ln>
+                  </pic:spPr>
+                </pic:pic>
+              </a:graphicData>
+            </a:graphic>
+          </wp:inline>
+        </w:drawing>
+      </w:r>
+    </w:p>
+    <w:p/>
+    <w:p>
+      <w:r>
+        <w:rPr>
+          <w:noProof/>
+        </w:rPr>
+        <w:drawing>
+          <wp:inline distT="0" distB="0" distL="0" distR="0">
+            <wp:extent cx="1793081" cy="2390375"/>
+            <wp:effectExtent l="0" t="0" r="0" b="0"/>
+            <wp:docPr id="21" name="Picture 21" descr="C:\Users\Brian\AppData\Local\Microsoft\Windows\INetCache\Content.Word\20171103_204534_preview.jpeg"/>
+            <wp:cNvGraphicFramePr>
+              <a:graphicFrameLocks xmlns:a="http://schemas.openxmlformats.org/drawingml/2006/main" noChangeAspect="1"/>
+            </wp:cNvGraphicFramePr>
+            <a:graphic xmlns:a="http://schemas.openxmlformats.org/drawingml/2006/main">
+              <a:graphicData uri="http://schemas.openxmlformats.org/drawingml/2006/picture">
+                <pic:pic xmlns:pic="http://schemas.openxmlformats.org/drawingml/2006/picture">
+                  <pic:nvPicPr>
+                    <pic:cNvPr id="0" name="Picture 18" descr="C:\Users\Brian\AppData\Local\Microsoft\Windows\INetCache\Content.Word\20171103_204534_preview.jpeg"/>
+                    <pic:cNvPicPr>
+                      <a:picLocks noChangeAspect="1" noChangeArrowheads="1"/>
+                    </pic:cNvPicPr>
+                  </pic:nvPicPr>
+                  <pic:blipFill>
+                    <a:blip r:embed="rId11" cstate="print">
+                      <a:extLst>
+                        <a:ext uri="{28A0092B-C50C-407E-A947-70E740481C1C}">
+                          <a14:useLocalDpi xmlns:a14="http://schemas.microsoft.com/office/drawing/2010/main" val="0"/>
+                        </a:ext>
+                      </a:extLst>
+                    </a:blip>
+                    <a:srcRect/>
+                    <a:stretch>
+                      <a:fillRect/>
+                    </a:stretch>
+                  </pic:blipFill>
+                  <pic:spPr bwMode="auto">
+                    <a:xfrm>
+                      <a:off x="0" y="0"/>
+                      <a:ext cx="1805505" cy="2406938"/>
+                    </a:xfrm>
+                    <a:prstGeom prst="rect">
+                      <a:avLst/>
+                    </a:prstGeom>
+                    <a:noFill/>
+                    <a:ln>
+                      <a:noFill/>
+                    </a:ln>
+                  </pic:spPr>
+                </pic:pic>
+              </a:graphicData>
+            </a:graphic>
+          </wp:inline>
+        </w:drawing>
+      </w:r>
+      <w:r>
+        <w:rPr>
+          <w:noProof/>
+        </w:rPr>
+        <w:drawing>
+          <wp:inline distT="0" distB="0" distL="0" distR="0">
+            <wp:extent cx="1807668" cy="2409825"/>
+            <wp:effectExtent l="0" t="0" r="2540" b="0"/>
+            <wp:docPr id="22" name="Picture 22" descr="C:\Users\Brian\AppData\Local\Microsoft\Windows\INetCache\Content.Word\20171103_204543_preview.jpeg"/>
+            <wp:cNvGraphicFramePr>
+              <a:graphicFrameLocks xmlns:a="http://schemas.openxmlformats.org/drawingml/2006/main" noChangeAspect="1"/>
+            </wp:cNvGraphicFramePr>
+            <a:graphic xmlns:a="http://schemas.openxmlformats.org/drawingml/2006/main">
+              <a:graphicData uri="http://schemas.openxmlformats.org/drawingml/2006/picture">
+                <pic:pic xmlns:pic="http://schemas.openxmlformats.org/drawingml/2006/picture">
+                  <pic:nvPicPr>
+                    <pic:cNvPr id="0" name="Picture 20" descr="C:\Users\Brian\AppData\Local\Microsoft\Windows\INetCache\Content.Word\20171103_204543_preview.jpeg"/>
+                    <pic:cNvPicPr>
+                      <a:picLocks noChangeAspect="1" noChangeArrowheads="1"/>
+                    </pic:cNvPicPr>
+                  </pic:nvPicPr>
+                  <pic:blipFill>
+                    <a:blip r:embed="rId12" cstate="print">
+                      <a:extLst>
+                        <a:ext uri="{28A0092B-C50C-407E-A947-70E740481C1C}">
+                          <a14:useLocalDpi xmlns:a14="http://schemas.microsoft.com/office/drawing/2010/main" val="0"/>
+                        </a:ext>
+                      </a:extLst>
+                    </a:blip>
+                    <a:srcRect/>
+                    <a:stretch>
+                      <a:fillRect/>
+                    </a:stretch>
+                  </pic:blipFill>
+                  <pic:spPr bwMode="auto">
+                    <a:xfrm>
+                      <a:off x="0" y="0"/>
+                      <a:ext cx="1828537" cy="2437646"/>
+                    </a:xfrm>
+                    <a:prstGeom prst="rect">
+                      <a:avLst/>
+                    </a:prstGeom>
+                    <a:noFill/>
+                    <a:ln>
+                      <a:noFill/>
+                    </a:ln>
+                  </pic:spPr>
+                </pic:pic>
+              </a:graphicData>
+            </a:graphic>
+          </wp:inline>
+        </w:drawing>
+      </w:r>
+    </w:p>
+    <w:p/>
+    <w:p>
+      <w:r>
+        <w:tab/>
+      </w:r>
+      <w:r>
+        <w:t>I felt that the stacked area graph was the best way to represent trends across multiple food items so I decided to go with that idea.</w:t>
+      </w:r>
+    </w:p>
     <w:p/>
     <w:p/>
     <w:p/>
-    <w:p/>
-    <w:p/>
-    <w:p/>
-    <w:p/>
-    <w:p/>
-    <w:p/>
-    <w:p/>
-    <w:p/>
-    <w:p/>
-    <w:p/>
-    <w:p/>
-    <w:p/>
-    <w:p/>
-    <w:p/>
-    <w:p/>
     <w:p>
       <w:pPr>
         <w:pStyle w:val="Heading1"/>
       </w:pPr>
       <w:r>
+        <w:lastRenderedPageBreak/>
         <w:t>Preface</w:t>
       </w:r>
     </w:p>
@@ -275,10 +4307,10 @@
           <wp:anchor distT="0" distB="0" distL="114300" distR="114300" simplePos="0" relativeHeight="251658240" behindDoc="0" locked="0" layoutInCell="1" allowOverlap="1">
             <wp:simplePos x="0" y="0"/>
             <wp:positionH relativeFrom="margin">
-              <wp:posOffset>-183688</wp:posOffset>
+              <wp:posOffset>-39846</wp:posOffset>
             </wp:positionH>
             <wp:positionV relativeFrom="margin">
-              <wp:posOffset>3663590</wp:posOffset>
+              <wp:posOffset>3662680</wp:posOffset>
             </wp:positionV>
             <wp:extent cx="2341880" cy="907415"/>
             <wp:effectExtent l="0" t="0" r="1270" b="6985"/>
@@ -295,7 +4327,7 @@
                     <pic:cNvPicPr/>
                   </pic:nvPicPr>
                   <pic:blipFill>
-                    <a:blip r:embed="rId8">
+                    <a:blip r:embed="rId13">
                       <a:extLst>
                         <a:ext uri="{28A0092B-C50C-407E-A947-70E740481C1C}">
                           <a14:useLocalDpi xmlns:a14="http://schemas.microsoft.com/office/drawing/2010/main" val="0"/>
@@ -343,13 +4375,13 @@
           <wp:anchor distT="0" distB="0" distL="114300" distR="114300" simplePos="0" relativeHeight="251659264" behindDoc="0" locked="0" layoutInCell="1" allowOverlap="1">
             <wp:simplePos x="0" y="0"/>
             <wp:positionH relativeFrom="margin">
-              <wp:posOffset>-160619</wp:posOffset>
+              <wp:posOffset>-142875</wp:posOffset>
             </wp:positionH>
             <wp:positionV relativeFrom="margin">
-              <wp:posOffset>4680498</wp:posOffset>
+              <wp:posOffset>4710907</wp:posOffset>
             </wp:positionV>
-            <wp:extent cx="1131488" cy="2030539"/>
-            <wp:effectExtent l="0" t="0" r="0" b="8255"/>
+            <wp:extent cx="1157605" cy="2077720"/>
+            <wp:effectExtent l="0" t="0" r="4445" b="0"/>
             <wp:wrapSquare wrapText="bothSides"/>
             <wp:docPr id="16" name="Picture 16"/>
             <wp:cNvGraphicFramePr>
@@ -363,7 +4395,7 @@
                     <pic:cNvPicPr/>
                   </pic:nvPicPr>
                   <pic:blipFill>
-                    <a:blip r:embed="rId9">
+                    <a:blip r:embed="rId14">
                       <a:extLst>
                         <a:ext uri="{28A0092B-C50C-407E-A947-70E740481C1C}">
                           <a14:useLocalDpi xmlns:a14="http://schemas.microsoft.com/office/drawing/2010/main" val="0"/>
@@ -377,7 +4409,7 @@
                   <pic:spPr>
                     <a:xfrm>
                       <a:off x="0" y="0"/>
-                      <a:ext cx="1131488" cy="2030539"/>
+                      <a:ext cx="1157605" cy="2077720"/>
                     </a:xfrm>
                     <a:prstGeom prst="rect">
                       <a:avLst/>
@@ -386,6 +4418,12 @@
                 </pic:pic>
               </a:graphicData>
             </a:graphic>
+            <wp14:sizeRelH relativeFrom="margin">
+              <wp14:pctWidth>0</wp14:pctWidth>
+            </wp14:sizeRelH>
+            <wp14:sizeRelV relativeFrom="margin">
+              <wp14:pctHeight>0</wp14:pctHeight>
+            </wp14:sizeRelV>
           </wp:anchor>
         </w:drawing>
       </w:r>
@@ -403,53 +4441,66 @@
       <w:r>
         <w:t>together</w:t>
       </w:r>
-    </w:p>
-    <w:p>
-      <w:r>
-        <w:tab/>
-      </w:r>
-    </w:p>
-    <w:p/>
-    <w:p/>
-    <w:p/>
-    <w:p/>
-    <w:p/>
-    <w:p/>
-    <w:p/>
-    <w:p/>
-    <w:p/>
-    <w:p/>
-    <w:p/>
-    <w:p/>
-    <w:p/>
-    <w:p>
-      <w:pPr>
-        <w:pStyle w:val="NoSpacing"/>
-      </w:pPr>
-      <w:r>
-        <w:t xml:space="preserve">-explain java file that helped parse the data into </w:t>
-      </w:r>
-      <w:proofErr w:type="spellStart"/>
-      <w:r>
-        <w:t>json</w:t>
-      </w:r>
-      <w:proofErr w:type="spellEnd"/>
-      <w:r>
-        <w:t xml:space="preserve"> format</w:t>
-      </w:r>
-    </w:p>
-    <w:p>
-      <w:pPr>
-        <w:pStyle w:val="NoSpacing"/>
-      </w:pPr>
-      <w:r>
-        <w:t>-explain that year is difficult to calculate</w:t>
-      </w:r>
-    </w:p>
-    <w:p>
-      <w:pPr>
-        <w:pStyle w:val="NoSpacing"/>
-      </w:pPr>
+      <w:r>
+        <w:t xml:space="preserve"> to form the key. This means the legend values trim off the excess string and only display the first couple of characters of the key value. You </w:t>
+      </w:r>
+      <w:proofErr w:type="gramStart"/>
+      <w:r>
+        <w:t>have to</w:t>
+      </w:r>
+      <w:proofErr w:type="gramEnd"/>
+      <w:r>
+        <w:t xml:space="preserve"> hover over the value to get the entire string. I had to trim the string somehow without losing much of the meaning.</w:t>
+      </w:r>
+    </w:p>
+    <w:p>
+      <w:pPr>
+        <w:ind w:firstLine="720"/>
+      </w:pPr>
+      <w:r>
+        <w:t>This was most difficult part for me because I had to take into consideration what to keep and what to trim off in the string. I also had to be consistent with how I trimmed the string as well.</w:t>
+      </w:r>
+    </w:p>
+    <w:p>
+      <w:pPr>
+        <w:ind w:firstLine="720"/>
+      </w:pPr>
+    </w:p>
+    <w:p>
+      <w:pPr>
+        <w:ind w:firstLine="720"/>
+      </w:pPr>
+      <w:r>
+        <w:t xml:space="preserve">Finally, I decided to trim some of the data entries from the original data. After playing with the visualization, I realized that there were several entries with such small data values that they were simply dwarfed by the bigger values upon comparison. When comparing popular food item like </w:t>
+      </w:r>
+      <w:r>
+        <w:rPr>
+          <w:b/>
+        </w:rPr>
+        <w:t>milk products</w:t>
+      </w:r>
+      <w:r>
+        <w:t xml:space="preserve"> against something small </w:t>
+      </w:r>
+      <w:r>
+        <w:rPr>
+          <w:b/>
+        </w:rPr>
+        <w:t>like sandwiches from takeaway</w:t>
+      </w:r>
+      <w:r>
+        <w:t xml:space="preserve">, it did not really provide any meaningful insights. I removed sets of rows where the data values were &lt; 15 and remained so throughout the 40 years. I did however keep food items that started around ~10 – 15 but rose to the hundreds. I removed </w:t>
+      </w:r>
+      <w:r>
+        <w:lastRenderedPageBreak/>
+        <w:t xml:space="preserve">items that contained ‘other’ in their description. Several of these food items remained </w:t>
+      </w:r>
+      <w:r>
+        <w:t xml:space="preserve">around 5 to 10 in value throughout the 40 years. Keeping these values cluttered my </w:t>
+      </w:r>
+      <w:r>
+        <w:t>legend and added little insight in the grand scheme.</w:t>
+      </w:r>
     </w:p>
     <w:p>
       <w:pPr>
@@ -461,96 +4512,44 @@
     </w:p>
     <w:p>
       <w:r>
-        <w:t>-</w:t>
-      </w:r>
-      <w:proofErr w:type="spellStart"/>
-      <w:r>
-        <w:t>todo</w:t>
-      </w:r>
-      <w:proofErr w:type="spellEnd"/>
-    </w:p>
-    <w:p>
-      <w:pPr>
-        <w:pStyle w:val="ListParagraph"/>
-        <w:numPr>
-          <w:ilvl w:val="0"/>
-          <w:numId w:val="6"/>
-        </w:numPr>
-      </w:pPr>
-      <w:r>
-        <w:t xml:space="preserve">explain the mapping from data to </w:t>
-      </w:r>
-    </w:p>
-    <w:p>
-      <w:pPr>
-        <w:pStyle w:val="ListParagraph"/>
-        <w:numPr>
-          <w:ilvl w:val="0"/>
-          <w:numId w:val="6"/>
-        </w:numPr>
-      </w:pPr>
-      <w:r>
-        <w:t>representation of change over time</w:t>
-      </w:r>
-    </w:p>
-    <w:p>
-      <w:pPr>
-        <w:pStyle w:val="ListParagraph"/>
-        <w:numPr>
-          <w:ilvl w:val="0"/>
-          <w:numId w:val="6"/>
-        </w:numPr>
-      </w:pPr>
-      <w:r>
-        <w:t>depict time-series relationship</w:t>
-      </w:r>
-    </w:p>
-    <w:p>
-      <w:pPr>
-        <w:pStyle w:val="ListParagraph"/>
-        <w:numPr>
-          <w:ilvl w:val="0"/>
-          <w:numId w:val="6"/>
-        </w:numPr>
-      </w:pPr>
-      <w:r>
-        <w:t>can also represent volume</w:t>
-      </w:r>
-    </w:p>
-    <w:p>
-      <w:pPr>
-        <w:pStyle w:val="ListParagraph"/>
-        <w:numPr>
-          <w:ilvl w:val="0"/>
-          <w:numId w:val="6"/>
-        </w:numPr>
-      </w:pPr>
-      <w:r>
-        <w:t>information is graphed on two axes using data point connected by line segments</w:t>
-      </w:r>
-    </w:p>
-    <w:p>
-      <w:pPr>
-        <w:pStyle w:val="ListParagraph"/>
-        <w:numPr>
-          <w:ilvl w:val="0"/>
-          <w:numId w:val="6"/>
-        </w:numPr>
-      </w:pPr>
-      <w:r>
-        <w:t>area between the axis and line is emphasized with color or shading for legibility</w:t>
-      </w:r>
-    </w:p>
-    <w:p>
-      <w:pPr>
-        <w:pStyle w:val="ListParagraph"/>
-        <w:numPr>
-          <w:ilvl w:val="0"/>
-          <w:numId w:val="6"/>
-        </w:numPr>
-      </w:pPr>
-      <w:r>
-        <w:t>often area charts compare two or more categories</w:t>
+        <w:rPr>
+          <w:noProof/>
+        </w:rPr>
+        <w:drawing>
+          <wp:inline distT="0" distB="0" distL="0" distR="0" wp14:anchorId="6EB0D200" wp14:editId="1075403D">
+            <wp:extent cx="5943600" cy="159385"/>
+            <wp:effectExtent l="0" t="0" r="0" b="0"/>
+            <wp:docPr id="9" name="Picture 9"/>
+            <wp:cNvGraphicFramePr>
+              <a:graphicFrameLocks xmlns:a="http://schemas.openxmlformats.org/drawingml/2006/main" noChangeAspect="1"/>
+            </wp:cNvGraphicFramePr>
+            <a:graphic xmlns:a="http://schemas.openxmlformats.org/drawingml/2006/main">
+              <a:graphicData uri="http://schemas.openxmlformats.org/drawingml/2006/picture">
+                <pic:pic xmlns:pic="http://schemas.openxmlformats.org/drawingml/2006/picture">
+                  <pic:nvPicPr>
+                    <pic:cNvPr id="1" name=""/>
+                    <pic:cNvPicPr/>
+                  </pic:nvPicPr>
+                  <pic:blipFill>
+                    <a:blip r:embed="rId15"/>
+                    <a:stretch>
+                      <a:fillRect/>
+                    </a:stretch>
+                  </pic:blipFill>
+                  <pic:spPr>
+                    <a:xfrm>
+                      <a:off x="0" y="0"/>
+                      <a:ext cx="5943600" cy="159385"/>
+                    </a:xfrm>
+                    <a:prstGeom prst="rect">
+                      <a:avLst/>
+                    </a:prstGeom>
+                  </pic:spPr>
+                </pic:pic>
+              </a:graphicData>
+            </a:graphic>
+          </wp:inline>
+        </w:drawing>
       </w:r>
     </w:p>
     <w:p>
@@ -574,7 +4573,7 @@
                     <pic:cNvPicPr/>
                   </pic:nvPicPr>
                   <pic:blipFill>
-                    <a:blip r:embed="rId10"/>
+                    <a:blip r:embed="rId16"/>
                     <a:stretch>
                       <a:fillRect/>
                     </a:stretch>
@@ -597,249 +4596,79 @@
     </w:p>
     <w:p>
       <w:r>
+        <w:tab/>
+        <w:t xml:space="preserve">The data for each year is taken and appended to a Unix time stamp. The Unix time stamp is parsed by the library and generates the appropriate year for that data value. The horizontal axis is the year whereas the vertical axis is the given data of food quantity for that </w:t>
+      </w:r>
+      <w:proofErr w:type="gramStart"/>
+      <w:r>
+        <w:t>particular year</w:t>
+      </w:r>
+      <w:proofErr w:type="gramEnd"/>
+      <w:r>
+        <w:t xml:space="preserve">. I have selected the </w:t>
+      </w:r>
+      <w:r>
+        <w:rPr>
+          <w:b/>
+        </w:rPr>
+        <w:t>Milk and milk products excluding cheese</w:t>
+      </w:r>
+      <w:r>
+        <w:t xml:space="preserve"> and we can see that the area graph depicts the time-series relationship. The area between the axis and the line is emphasized with color for legibility.</w:t>
+      </w:r>
+    </w:p>
+    <w:p>
+      <w:pPr>
+        <w:ind w:firstLine="720"/>
+      </w:pPr>
+      <w:r>
+        <w:t xml:space="preserve"> Next, we will </w:t>
+      </w:r>
+      <w:r>
+        <w:t>look</w:t>
+      </w:r>
+      <w:r>
+        <w:t xml:space="preserve"> at area charts with more categories selected</w:t>
+      </w:r>
+      <w:r>
+        <w:t xml:space="preserve"> in the next section and discuss how the information is organized spatially.</w:t>
+      </w:r>
+    </w:p>
+    <w:p>
+      <w:pPr>
+        <w:pStyle w:val="Heading1"/>
+      </w:pPr>
+      <w:r>
+        <w:t>Presentation</w:t>
+      </w:r>
+    </w:p>
+    <w:p>
+      <w:pPr>
+        <w:rPr>
+          <w:b/>
+        </w:rPr>
+      </w:pPr>
+      <w:r>
+        <w:rPr>
+          <w:b/>
+        </w:rPr>
+        <w:t>Stacked Area Chart</w:t>
+      </w:r>
+    </w:p>
+    <w:p>
+      <w:r>
+        <w:tab/>
+        <w:t>Here I selected the next couple of milk and cream items categories.  We see that it communicates the overall trend as opposed to individual values, however upon hovering the graph it will show you the discrete values for that year. Stacking the areas of the categories is useful for comparing quantitative progression over time.</w:t>
+      </w:r>
+    </w:p>
+    <w:p/>
+    <w:p>
+      <w:r>
         <w:rPr>
           <w:noProof/>
         </w:rPr>
         <w:drawing>
-          <wp:inline distT="0" distB="0" distL="0" distR="0" wp14:anchorId="24C188F4" wp14:editId="499FA32F">
-            <wp:extent cx="5943600" cy="159385"/>
-            <wp:effectExtent l="0" t="0" r="0" b="0"/>
-            <wp:docPr id="9" name="Picture 9"/>
-            <wp:cNvGraphicFramePr>
-              <a:graphicFrameLocks xmlns:a="http://schemas.openxmlformats.org/drawingml/2006/main" noChangeAspect="1"/>
-            </wp:cNvGraphicFramePr>
-            <a:graphic xmlns:a="http://schemas.openxmlformats.org/drawingml/2006/main">
-              <a:graphicData uri="http://schemas.openxmlformats.org/drawingml/2006/picture">
-                <pic:pic xmlns:pic="http://schemas.openxmlformats.org/drawingml/2006/picture">
-                  <pic:nvPicPr>
-                    <pic:cNvPr id="1" name=""/>
-                    <pic:cNvPicPr/>
-                  </pic:nvPicPr>
-                  <pic:blipFill>
-                    <a:blip r:embed="rId11"/>
-                    <a:stretch>
-                      <a:fillRect/>
-                    </a:stretch>
-                  </pic:blipFill>
-                  <pic:spPr>
-                    <a:xfrm>
-                      <a:off x="0" y="0"/>
-                      <a:ext cx="5943600" cy="159385"/>
-                    </a:xfrm>
-                    <a:prstGeom prst="rect">
-                      <a:avLst/>
-                    </a:prstGeom>
-                  </pic:spPr>
-                </pic:pic>
-              </a:graphicData>
-            </a:graphic>
-          </wp:inline>
-        </w:drawing>
-      </w:r>
-    </w:p>
-    <w:p>
-      <w:pPr>
-        <w:pStyle w:val="Heading1"/>
-      </w:pPr>
-      <w:r>
-        <w:t>Presentation</w:t>
-      </w:r>
-    </w:p>
-    <w:p>
-      <w:pPr>
-        <w:pStyle w:val="NoSpacing"/>
-      </w:pPr>
-      <w:proofErr w:type="spellStart"/>
-      <w:r>
-        <w:t>todo</w:t>
-      </w:r>
-      <w:proofErr w:type="spellEnd"/>
-    </w:p>
-    <w:p>
-      <w:pPr>
-        <w:pStyle w:val="NoSpacing"/>
-        <w:numPr>
-          <w:ilvl w:val="0"/>
-          <w:numId w:val="5"/>
-        </w:numPr>
-      </w:pPr>
-      <w:r>
-        <w:t>explain how you organized your information spatially</w:t>
-      </w:r>
-    </w:p>
-    <w:p/>
-    <w:p/>
-    <w:p>
-      <w:r>
-        <w:t>Interaction</w:t>
-      </w:r>
-    </w:p>
-    <w:p>
-      <w:r>
-        <w:rPr>
-          <w:noProof/>
-        </w:rPr>
-        <w:lastRenderedPageBreak/>
-        <w:drawing>
-          <wp:inline distT="0" distB="0" distL="0" distR="0" wp14:anchorId="4F9619F3" wp14:editId="202FC3CD">
-            <wp:extent cx="2438400" cy="1171575"/>
-            <wp:effectExtent l="0" t="0" r="0" b="9525"/>
-            <wp:docPr id="1" name="Picture 1"/>
-            <wp:cNvGraphicFramePr>
-              <a:graphicFrameLocks xmlns:a="http://schemas.openxmlformats.org/drawingml/2006/main" noChangeAspect="1"/>
-            </wp:cNvGraphicFramePr>
-            <a:graphic xmlns:a="http://schemas.openxmlformats.org/drawingml/2006/main">
-              <a:graphicData uri="http://schemas.openxmlformats.org/drawingml/2006/picture">
-                <pic:pic xmlns:pic="http://schemas.openxmlformats.org/drawingml/2006/picture">
-                  <pic:nvPicPr>
-                    <pic:cNvPr id="1" name=""/>
-                    <pic:cNvPicPr/>
-                  </pic:nvPicPr>
-                  <pic:blipFill>
-                    <a:blip r:embed="rId12"/>
-                    <a:stretch>
-                      <a:fillRect/>
-                    </a:stretch>
-                  </pic:blipFill>
-                  <pic:spPr>
-                    <a:xfrm>
-                      <a:off x="0" y="0"/>
-                      <a:ext cx="2438400" cy="1171575"/>
-                    </a:xfrm>
-                    <a:prstGeom prst="rect">
-                      <a:avLst/>
-                    </a:prstGeom>
-                  </pic:spPr>
-                </pic:pic>
-              </a:graphicData>
-            </a:graphic>
-          </wp:inline>
-        </w:drawing>
-      </w:r>
-      <w:r>
-        <w:rPr>
-          <w:noProof/>
-        </w:rPr>
-        <w:drawing>
-          <wp:inline distT="0" distB="0" distL="0" distR="0" wp14:anchorId="77AD738C" wp14:editId="5436AE0E">
-            <wp:extent cx="3322101" cy="1079257"/>
-            <wp:effectExtent l="0" t="0" r="0" b="6985"/>
-            <wp:docPr id="5" name="Picture 5" descr="C:\Users\Brian\AppData\Local\Microsoft\Windows\INetCache\Content.Word\Capture5.jpg"/>
-            <wp:cNvGraphicFramePr>
-              <a:graphicFrameLocks xmlns:a="http://schemas.openxmlformats.org/drawingml/2006/main" noChangeAspect="1"/>
-            </wp:cNvGraphicFramePr>
-            <a:graphic xmlns:a="http://schemas.openxmlformats.org/drawingml/2006/main">
-              <a:graphicData uri="http://schemas.openxmlformats.org/drawingml/2006/picture">
-                <pic:pic xmlns:pic="http://schemas.openxmlformats.org/drawingml/2006/picture">
-                  <pic:nvPicPr>
-                    <pic:cNvPr id="0" name="Picture 4" descr="C:\Users\Brian\AppData\Local\Microsoft\Windows\INetCache\Content.Word\Capture5.jpg"/>
-                    <pic:cNvPicPr>
-                      <a:picLocks noChangeAspect="1" noChangeArrowheads="1"/>
-                    </pic:cNvPicPr>
-                  </pic:nvPicPr>
-                  <pic:blipFill>
-                    <a:blip r:embed="rId13" cstate="print">
-                      <a:extLst>
-                        <a:ext uri="{28A0092B-C50C-407E-A947-70E740481C1C}">
-                          <a14:useLocalDpi xmlns:a14="http://schemas.microsoft.com/office/drawing/2010/main" val="0"/>
-                        </a:ext>
-                      </a:extLst>
-                    </a:blip>
-                    <a:srcRect/>
-                    <a:stretch>
-                      <a:fillRect/>
-                    </a:stretch>
-                  </pic:blipFill>
-                  <pic:spPr bwMode="auto">
-                    <a:xfrm>
-                      <a:off x="0" y="0"/>
-                      <a:ext cx="3345657" cy="1086910"/>
-                    </a:xfrm>
-                    <a:prstGeom prst="rect">
-                      <a:avLst/>
-                    </a:prstGeom>
-                    <a:noFill/>
-                    <a:ln>
-                      <a:noFill/>
-                    </a:ln>
-                  </pic:spPr>
-                </pic:pic>
-              </a:graphicData>
-            </a:graphic>
-          </wp:inline>
-        </w:drawing>
-      </w:r>
-    </w:p>
-    <w:p>
-      <w:pPr>
-        <w:pStyle w:val="NoSpacing"/>
-      </w:pPr>
-      <w:r>
-        <w:t>-</w:t>
-      </w:r>
-      <w:proofErr w:type="spellStart"/>
-      <w:r>
-        <w:t>todo</w:t>
-      </w:r>
-      <w:proofErr w:type="spellEnd"/>
-    </w:p>
-    <w:p>
-      <w:pPr>
-        <w:pStyle w:val="NoSpacing"/>
-        <w:numPr>
-          <w:ilvl w:val="0"/>
-          <w:numId w:val="4"/>
-        </w:numPr>
-      </w:pPr>
-      <w:r>
-        <w:t>explain each food item can be selected/unselected</w:t>
-      </w:r>
-    </w:p>
-    <w:p>
-      <w:pPr>
-        <w:pStyle w:val="NoSpacing"/>
-        <w:numPr>
-          <w:ilvl w:val="0"/>
-          <w:numId w:val="4"/>
-        </w:numPr>
-      </w:pPr>
-      <w:r>
-        <w:t>3 different types of streams</w:t>
-      </w:r>
-    </w:p>
-    <w:p>
-      <w:pPr>
-        <w:pStyle w:val="NoSpacing"/>
-        <w:numPr>
-          <w:ilvl w:val="0"/>
-          <w:numId w:val="4"/>
-        </w:numPr>
-      </w:pPr>
-      <w:r>
-        <w:t>explain each stream</w:t>
-      </w:r>
-    </w:p>
-    <w:p>
-      <w:pPr>
-        <w:pStyle w:val="NoSpacing"/>
-        <w:numPr>
-          <w:ilvl w:val="0"/>
-          <w:numId w:val="4"/>
-        </w:numPr>
-      </w:pPr>
-      <w:r>
-        <w:t>explain ability to narrow focus of years</w:t>
-      </w:r>
-    </w:p>
-    <w:p/>
-    <w:p/>
-    <w:p>
-      <w:r>
-        <w:rPr>
-          <w:noProof/>
-        </w:rPr>
-        <w:drawing>
-          <wp:inline distT="0" distB="0" distL="0" distR="0" wp14:anchorId="067DD17D" wp14:editId="23DA64F4">
+          <wp:inline distT="0" distB="0" distL="0" distR="0" wp14:anchorId="1B88D434" wp14:editId="6B419073">
             <wp:extent cx="5933440" cy="1289685"/>
             <wp:effectExtent l="0" t="0" r="0" b="5715"/>
             <wp:docPr id="2" name="Picture 2" descr="C:\Users\Brian\AppData\Local\Microsoft\Windows\INetCache\Content.Word\Capture2.jpg"/>
@@ -856,7 +4685,7 @@
                     </pic:cNvPicPr>
                   </pic:nvPicPr>
                   <pic:blipFill>
-                    <a:blip r:embed="rId14" cstate="print">
+                    <a:blip r:embed="rId17" cstate="print">
                       <a:extLst>
                         <a:ext uri="{28A0092B-C50C-407E-A947-70E740481C1C}">
                           <a14:useLocalDpi xmlns:a14="http://schemas.microsoft.com/office/drawing/2010/main" val="0"/>
@@ -887,12 +4716,51 @@
           </wp:inline>
         </w:drawing>
       </w:r>
+    </w:p>
+    <w:p>
+      <w:pPr>
+        <w:rPr>
+          <w:b/>
+        </w:rPr>
+      </w:pPr>
+      <w:r>
+        <w:rPr>
+          <w:b/>
+        </w:rPr>
+        <w:t>Streamed Area Chart</w:t>
+      </w:r>
+    </w:p>
+    <w:p>
+      <w:pPr>
+        <w:ind w:firstLine="720"/>
+      </w:pPr>
+      <w:r>
+        <w:t xml:space="preserve">Here is a variation of the stacked area graph but instead of plotting the values against a straight axis, this graph has values displaced around a central baseline. This graph displays the change of data over time through flowing organic shapes. The size of each </w:t>
+      </w:r>
+      <w:bookmarkStart w:id="0" w:name="_GoBack"/>
+      <w:bookmarkEnd w:id="0"/>
+      <w:r>
+        <w:t xml:space="preserve">stream is proportional to the values in each </w:t>
+      </w:r>
+      <w:r>
+        <w:lastRenderedPageBreak/>
+        <w:t>category. The axis of this graph flows parallel to and is used for the time scale. Peaks and troughs in a year by year basis can suggest that there is some underlying periodic factor.</w:t>
+      </w:r>
+    </w:p>
+    <w:p>
+      <w:pPr>
+        <w:rPr>
+          <w:b/>
+        </w:rPr>
+      </w:pPr>
+    </w:p>
+    <w:p>
       <w:r>
         <w:rPr>
           <w:noProof/>
         </w:rPr>
         <w:drawing>
-          <wp:inline distT="0" distB="0" distL="0" distR="0">
+          <wp:inline distT="0" distB="0" distL="0" distR="0" wp14:anchorId="4BC31984" wp14:editId="16B6BB4A">
             <wp:extent cx="5927090" cy="1276350"/>
             <wp:effectExtent l="0" t="0" r="0" b="0"/>
             <wp:docPr id="3" name="Picture 3" descr="C:\Users\Brian\AppData\Local\Microsoft\Windows\INetCache\Content.Word\Capture3.jpg"/>
@@ -909,7 +4777,7 @@
                     </pic:cNvPicPr>
                   </pic:nvPicPr>
                   <pic:blipFill>
-                    <a:blip r:embed="rId15" cstate="print">
+                    <a:blip r:embed="rId18" cstate="print">
                       <a:extLst>
                         <a:ext uri="{28A0092B-C50C-407E-A947-70E740481C1C}">
                           <a14:useLocalDpi xmlns:a14="http://schemas.microsoft.com/office/drawing/2010/main" val="0"/>
@@ -940,12 +4808,45 @@
           </wp:inline>
         </w:drawing>
       </w:r>
+    </w:p>
+    <w:p>
+      <w:pPr>
+        <w:rPr>
+          <w:b/>
+        </w:rPr>
+      </w:pPr>
+      <w:r>
+        <w:rPr>
+          <w:b/>
+        </w:rPr>
+        <w:t>100% Stacked Area Chart</w:t>
+      </w:r>
+    </w:p>
+    <w:p>
+      <w:r>
+        <w:tab/>
+        <w:t xml:space="preserve">This chart as the name implies is where the volume of each category takes up the entire graph. This is used to show the distribution of categories as </w:t>
+      </w:r>
+      <w:proofErr w:type="gramStart"/>
+      <w:r>
+        <w:t>a parts of a whole relationship</w:t>
+      </w:r>
+      <w:proofErr w:type="gramEnd"/>
+      <w:r>
+        <w:t xml:space="preserve"> where the cumulative total is unimportant.</w:t>
+      </w:r>
+      <w:r>
+        <w:tab/>
+      </w:r>
+    </w:p>
+    <w:p/>
+    <w:p>
       <w:r>
         <w:rPr>
           <w:noProof/>
         </w:rPr>
         <w:drawing>
-          <wp:inline distT="0" distB="0" distL="0" distR="0">
+          <wp:inline distT="0" distB="0" distL="0" distR="0" wp14:anchorId="54289A60" wp14:editId="34B742A5">
             <wp:extent cx="5940425" cy="1289685"/>
             <wp:effectExtent l="0" t="0" r="3175" b="5715"/>
             <wp:docPr id="4" name="Picture 4" descr="C:\Users\Brian\AppData\Local\Microsoft\Windows\INetCache\Content.Word\Capture4.jpg"/>
@@ -962,7 +4863,7 @@
                     </pic:cNvPicPr>
                   </pic:nvPicPr>
                   <pic:blipFill>
-                    <a:blip r:embed="rId16" cstate="print">
+                    <a:blip r:embed="rId19" cstate="print">
                       <a:extLst>
                         <a:ext uri="{28A0092B-C50C-407E-A947-70E740481C1C}">
                           <a14:useLocalDpi xmlns:a14="http://schemas.microsoft.com/office/drawing/2010/main" val="0"/>
@@ -993,21 +4894,306 @@
           </wp:inline>
         </w:drawing>
       </w:r>
+    </w:p>
+    <w:p/>
+    <w:p>
+      <w:pPr>
+        <w:rPr>
+          <w:rStyle w:val="Heading1Char"/>
+        </w:rPr>
+      </w:pPr>
+    </w:p>
+    <w:p>
+      <w:pPr>
+        <w:rPr>
+          <w:rStyle w:val="Heading1Char"/>
+        </w:rPr>
+      </w:pPr>
+    </w:p>
+    <w:p>
+      <w:pPr>
+        <w:rPr>
+          <w:rStyle w:val="Heading1Char"/>
+        </w:rPr>
+      </w:pPr>
+    </w:p>
+    <w:p>
+      <w:pPr>
+        <w:rPr>
+          <w:rStyle w:val="Heading1Char"/>
+        </w:rPr>
+      </w:pPr>
+    </w:p>
+    <w:p>
+      <w:pPr>
+        <w:rPr>
+          <w:rStyle w:val="Heading1Char"/>
+        </w:rPr>
+      </w:pPr>
+    </w:p>
+    <w:p>
+      <w:pPr>
+        <w:rPr>
+          <w:rStyle w:val="Heading1Char"/>
+        </w:rPr>
+      </w:pPr>
+    </w:p>
+    <w:p>
+      <w:pPr>
+        <w:rPr>
+          <w:rStyle w:val="Heading1Char"/>
+        </w:rPr>
+      </w:pPr>
+    </w:p>
+    <w:p>
+      <w:pPr>
+        <w:rPr>
+          <w:rStyle w:val="Heading1Char"/>
+        </w:rPr>
+      </w:pPr>
+    </w:p>
+    <w:p>
+      <w:pPr>
+        <w:rPr>
+          <w:rFonts w:asciiTheme="majorHAnsi" w:eastAsiaTheme="majorEastAsia" w:hAnsiTheme="majorHAnsi" w:cstheme="majorBidi"/>
+          <w:color w:val="2F5496" w:themeColor="accent1" w:themeShade="BF"/>
+          <w:sz w:val="32"/>
+          <w:szCs w:val="32"/>
+        </w:rPr>
+      </w:pPr>
+      <w:r>
+        <w:rPr>
+          <w:rStyle w:val="Heading1Char"/>
+        </w:rPr>
+        <w:lastRenderedPageBreak/>
+        <w:t>Interaction</w:t>
+      </w:r>
+      <w:r>
+        <w:rPr>
+          <w:rStyle w:val="Heading1Char"/>
+        </w:rPr>
+        <w:t xml:space="preserve"> </w:t>
+      </w:r>
+    </w:p>
+    <w:p>
+      <w:pPr>
+        <w:pStyle w:val="NoSpacing"/>
+      </w:pPr>
+    </w:p>
+    <w:p>
       <w:r>
         <w:tab/>
-      </w:r>
-    </w:p>
-    <w:p/>
-    <w:p>
+        <w:t xml:space="preserve">Some of the interaction has been demonstrated above but I will quickly elaborate. The visualization at a basic level is an area chart for a set of categories that are selectable. Selecting multiple </w:t>
+      </w:r>
+      <w:r>
+        <w:t>items</w:t>
+      </w:r>
+      <w:r>
+        <w:t xml:space="preserve"> allows you to </w:t>
+      </w:r>
+      <w:proofErr w:type="gramStart"/>
+      <w:r>
+        <w:t>compare and contrast</w:t>
+      </w:r>
+      <w:proofErr w:type="gramEnd"/>
+      <w:r>
+        <w:t xml:space="preserve"> </w:t>
+      </w:r>
+      <w:r>
+        <w:t>different volumes of categories, and allows you to stack the areas on each other.</w:t>
+      </w:r>
+    </w:p>
+    <w:p>
+      <w:r>
+        <w:tab/>
+        <w:t>The visualization allows you to dynamically change the view of the area charts in 3 ways: stacked, streamed, and expanded.</w:t>
+      </w:r>
+    </w:p>
+    <w:p>
+      <w:r>
+        <w:tab/>
+        <w:t>Another interaction is having the ability to change the range of years that is currently being displayed. In the example above, the right picture is showing the data from a range of 2006 to 2014 whereas the left picture is showing ranges from only 1985 to 1987.</w:t>
+      </w:r>
+    </w:p>
+    <w:p>
+      <w:r>
+        <w:tab/>
+        <w:t>Finally, hovering the area chart will display the values of all categories selected at that certain year you have hovered onto.</w:t>
+      </w:r>
+    </w:p>
+    <w:p>
+      <w:r>
+        <w:tab/>
+        <w:t xml:space="preserve">There are some </w:t>
+      </w:r>
+      <w:r>
+        <w:t xml:space="preserve">inconspicuous interactions like the ability to select every single category by </w:t>
+      </w:r>
+      <w:r>
+        <w:rPr>
+          <w:b/>
+        </w:rPr>
+        <w:t>selecting just a single category and then clicking on it again.</w:t>
+      </w:r>
+      <w:r>
+        <w:t xml:space="preserve"> When selecting multiple categories, you can double click any selected category to deselect all categories except the one you double clicked. This means that if every category is selected, double clicking any category will deselect all categories.</w:t>
+      </w:r>
+    </w:p>
+    <w:p>
+      <w:pPr>
+        <w:pStyle w:val="Heading1"/>
+      </w:pPr>
+    </w:p>
+    <w:p>
+      <w:pPr>
+        <w:pStyle w:val="Heading1"/>
+      </w:pPr>
       <w:r>
         <w:rPr>
           <w:noProof/>
         </w:rPr>
-        <w:lastRenderedPageBreak/>
         <w:drawing>
-          <wp:inline distT="0" distB="0" distL="0" distR="0">
-            <wp:extent cx="2140595" cy="1683583"/>
+          <wp:anchor distT="0" distB="0" distL="114300" distR="114300" simplePos="0" relativeHeight="251662336" behindDoc="0" locked="0" layoutInCell="1" allowOverlap="1">
+            <wp:simplePos x="0" y="0"/>
+            <wp:positionH relativeFrom="margin">
+              <wp:posOffset>2757170</wp:posOffset>
+            </wp:positionH>
+            <wp:positionV relativeFrom="margin">
+              <wp:posOffset>4284345</wp:posOffset>
+            </wp:positionV>
+            <wp:extent cx="3321685" cy="1078865"/>
+            <wp:effectExtent l="0" t="0" r="0" b="6985"/>
+            <wp:wrapSquare wrapText="bothSides"/>
+            <wp:docPr id="5" name="Picture 5" descr="C:\Users\Brian\AppData\Local\Microsoft\Windows\INetCache\Content.Word\Capture5.jpg"/>
+            <wp:cNvGraphicFramePr>
+              <a:graphicFrameLocks xmlns:a="http://schemas.openxmlformats.org/drawingml/2006/main" noChangeAspect="1"/>
+            </wp:cNvGraphicFramePr>
+            <a:graphic xmlns:a="http://schemas.openxmlformats.org/drawingml/2006/main">
+              <a:graphicData uri="http://schemas.openxmlformats.org/drawingml/2006/picture">
+                <pic:pic xmlns:pic="http://schemas.openxmlformats.org/drawingml/2006/picture">
+                  <pic:nvPicPr>
+                    <pic:cNvPr id="0" name="Picture 4" descr="C:\Users\Brian\AppData\Local\Microsoft\Windows\INetCache\Content.Word\Capture5.jpg"/>
+                    <pic:cNvPicPr>
+                      <a:picLocks noChangeAspect="1" noChangeArrowheads="1"/>
+                    </pic:cNvPicPr>
+                  </pic:nvPicPr>
+                  <pic:blipFill>
+                    <a:blip r:embed="rId20" cstate="print">
+                      <a:extLst>
+                        <a:ext uri="{28A0092B-C50C-407E-A947-70E740481C1C}">
+                          <a14:useLocalDpi xmlns:a14="http://schemas.microsoft.com/office/drawing/2010/main" val="0"/>
+                        </a:ext>
+                      </a:extLst>
+                    </a:blip>
+                    <a:srcRect/>
+                    <a:stretch>
+                      <a:fillRect/>
+                    </a:stretch>
+                  </pic:blipFill>
+                  <pic:spPr bwMode="auto">
+                    <a:xfrm>
+                      <a:off x="0" y="0"/>
+                      <a:ext cx="3321685" cy="1078865"/>
+                    </a:xfrm>
+                    <a:prstGeom prst="rect">
+                      <a:avLst/>
+                    </a:prstGeom>
+                    <a:noFill/>
+                    <a:ln>
+                      <a:noFill/>
+                    </a:ln>
+                  </pic:spPr>
+                </pic:pic>
+              </a:graphicData>
+            </a:graphic>
+          </wp:anchor>
+        </w:drawing>
+      </w:r>
+      <w:r>
+        <w:rPr>
+          <w:noProof/>
+        </w:rPr>
+        <w:drawing>
+          <wp:anchor distT="0" distB="0" distL="114300" distR="114300" simplePos="0" relativeHeight="251663360" behindDoc="0" locked="0" layoutInCell="1" allowOverlap="1">
+            <wp:simplePos x="0" y="0"/>
+            <wp:positionH relativeFrom="margin">
+              <wp:posOffset>-164306</wp:posOffset>
+            </wp:positionH>
+            <wp:positionV relativeFrom="margin">
+              <wp:posOffset>4287202</wp:posOffset>
+            </wp:positionV>
+            <wp:extent cx="2438400" cy="1171575"/>
+            <wp:effectExtent l="0" t="0" r="0" b="9525"/>
+            <wp:wrapSquare wrapText="bothSides"/>
+            <wp:docPr id="1" name="Picture 1"/>
+            <wp:cNvGraphicFramePr>
+              <a:graphicFrameLocks xmlns:a="http://schemas.openxmlformats.org/drawingml/2006/main" noChangeAspect="1"/>
+            </wp:cNvGraphicFramePr>
+            <a:graphic xmlns:a="http://schemas.openxmlformats.org/drawingml/2006/main">
+              <a:graphicData uri="http://schemas.openxmlformats.org/drawingml/2006/picture">
+                <pic:pic xmlns:pic="http://schemas.openxmlformats.org/drawingml/2006/picture">
+                  <pic:nvPicPr>
+                    <pic:cNvPr id="1" name=""/>
+                    <pic:cNvPicPr/>
+                  </pic:nvPicPr>
+                  <pic:blipFill>
+                    <a:blip r:embed="rId21">
+                      <a:extLst>
+                        <a:ext uri="{28A0092B-C50C-407E-A947-70E740481C1C}">
+                          <a14:useLocalDpi xmlns:a14="http://schemas.microsoft.com/office/drawing/2010/main" val="0"/>
+                        </a:ext>
+                      </a:extLst>
+                    </a:blip>
+                    <a:stretch>
+                      <a:fillRect/>
+                    </a:stretch>
+                  </pic:blipFill>
+                  <pic:spPr>
+                    <a:xfrm>
+                      <a:off x="0" y="0"/>
+                      <a:ext cx="2438400" cy="1171575"/>
+                    </a:xfrm>
+                    <a:prstGeom prst="rect">
+                      <a:avLst/>
+                    </a:prstGeom>
+                  </pic:spPr>
+                </pic:pic>
+              </a:graphicData>
+            </a:graphic>
+          </wp:anchor>
+        </w:drawing>
+      </w:r>
+    </w:p>
+    <w:p>
+      <w:pPr>
+        <w:pStyle w:val="Heading1"/>
+      </w:pPr>
+    </w:p>
+    <w:p>
+      <w:pPr>
+        <w:pStyle w:val="Heading1"/>
+      </w:pPr>
+    </w:p>
+    <w:p>
+      <w:pPr>
+        <w:pStyle w:val="Heading1"/>
+      </w:pPr>
+      <w:r>
+        <w:rPr>
+          <w:noProof/>
+        </w:rPr>
+        <w:drawing>
+          <wp:anchor distT="0" distB="0" distL="114300" distR="114300" simplePos="0" relativeHeight="251660288" behindDoc="0" locked="0" layoutInCell="1" allowOverlap="1">
+            <wp:simplePos x="0" y="0"/>
+            <wp:positionH relativeFrom="margin">
+              <wp:posOffset>3667284</wp:posOffset>
+            </wp:positionH>
+            <wp:positionV relativeFrom="margin">
+              <wp:posOffset>5546725</wp:posOffset>
+            </wp:positionV>
+            <wp:extent cx="2140585" cy="1683385"/>
             <wp:effectExtent l="0" t="0" r="0" b="0"/>
+            <wp:wrapSquare wrapText="bothSides"/>
             <wp:docPr id="6" name="Picture 6" descr="C:\Users\Brian\AppData\Local\Microsoft\Windows\INetCache\Content.Word\Capture6.jpg"/>
             <wp:cNvGraphicFramePr>
               <a:graphicFrameLocks xmlns:a="http://schemas.openxmlformats.org/drawingml/2006/main" noChangeAspect="1"/>
@@ -1022,7 +5208,7 @@
                     </pic:cNvPicPr>
                   </pic:nvPicPr>
                   <pic:blipFill>
-                    <a:blip r:embed="rId17">
+                    <a:blip r:embed="rId22">
                       <a:extLst>
                         <a:ext uri="{28A0092B-C50C-407E-A947-70E740481C1C}">
                           <a14:useLocalDpi xmlns:a14="http://schemas.microsoft.com/office/drawing/2010/main" val="0"/>
@@ -1037,7 +5223,7 @@
                   <pic:spPr bwMode="auto">
                     <a:xfrm>
                       <a:off x="0" y="0"/>
-                      <a:ext cx="2152275" cy="1692769"/>
+                      <a:ext cx="2140585" cy="1683385"/>
                     </a:xfrm>
                     <a:prstGeom prst="rect">
                       <a:avLst/>
@@ -1050,20 +5236,25 @@
                 </pic:pic>
               </a:graphicData>
             </a:graphic>
-          </wp:inline>
+          </wp:anchor>
         </w:drawing>
-      </w:r>
-      <w:r>
-        <w:t xml:space="preserve">                </w:t>
       </w:r>
       <w:r>
         <w:rPr>
           <w:noProof/>
         </w:rPr>
         <w:drawing>
-          <wp:inline distT="0" distB="0" distL="0" distR="0">
+          <wp:anchor distT="0" distB="0" distL="114300" distR="114300" simplePos="0" relativeHeight="251661312" behindDoc="0" locked="0" layoutInCell="1" allowOverlap="1">
+            <wp:simplePos x="0" y="0"/>
+            <wp:positionH relativeFrom="margin">
+              <wp:align>left</wp:align>
+            </wp:positionH>
+            <wp:positionV relativeFrom="margin">
+              <wp:posOffset>5553551</wp:posOffset>
+            </wp:positionV>
             <wp:extent cx="3188379" cy="1661545"/>
             <wp:effectExtent l="0" t="0" r="0" b="0"/>
+            <wp:wrapSquare wrapText="bothSides"/>
             <wp:docPr id="7" name="Picture 7" descr="C:\Users\Brian\AppData\Local\Microsoft\Windows\INetCache\Content.Word\Capture7.jpg"/>
             <wp:cNvGraphicFramePr>
               <a:graphicFrameLocks xmlns:a="http://schemas.openxmlformats.org/drawingml/2006/main" noChangeAspect="1"/>
@@ -1078,7 +5269,7 @@
                     </pic:cNvPicPr>
                   </pic:nvPicPr>
                   <pic:blipFill>
-                    <a:blip r:embed="rId18">
+                    <a:blip r:embed="rId23">
                       <a:extLst>
                         <a:ext uri="{28A0092B-C50C-407E-A947-70E740481C1C}">
                           <a14:useLocalDpi xmlns:a14="http://schemas.microsoft.com/office/drawing/2010/main" val="0"/>
@@ -1093,7 +5284,7 @@
                   <pic:spPr bwMode="auto">
                     <a:xfrm>
                       <a:off x="0" y="0"/>
-                      <a:ext cx="3204300" cy="1669842"/>
+                      <a:ext cx="3188379" cy="1661545"/>
                     </a:xfrm>
                     <a:prstGeom prst="rect">
                       <a:avLst/>
@@ -1106,23 +5297,37 @@
                 </pic:pic>
               </a:graphicData>
             </a:graphic>
-          </wp:inline>
+          </wp:anchor>
         </w:drawing>
       </w:r>
+    </w:p>
+    <w:p>
+      <w:pPr>
+        <w:pStyle w:val="Heading1"/>
+      </w:pPr>
+    </w:p>
+    <w:p>
+      <w:pPr>
+        <w:pStyle w:val="Heading1"/>
+      </w:pPr>
     </w:p>
     <w:p/>
     <w:p/>
     <w:p/>
+    <w:p>
+      <w:pPr>
+        <w:pStyle w:val="Heading1"/>
+      </w:pPr>
+    </w:p>
+    <w:p>
+      <w:pPr>
+        <w:pStyle w:val="Heading1"/>
+      </w:pPr>
+      <w:r>
+        <w:t>Positive Features</w:t>
+      </w:r>
+    </w:p>
     <w:p/>
-    <w:p/>
-    <w:p>
-      <w:pPr>
-        <w:pStyle w:val="Heading1"/>
-      </w:pPr>
-      <w:r>
-        <w:t>Positive Features</w:t>
-      </w:r>
-    </w:p>
     <w:p>
       <w:pPr>
         <w:pStyle w:val="ListParagraph"/>
@@ -1135,7 +5340,10 @@
         <w:t xml:space="preserve">ability </w:t>
       </w:r>
       <w:r>
-        <w:t>to isolate the data that you want</w:t>
+        <w:t>to isolate the data th</w:t>
+      </w:r>
+      <w:r>
+        <w:t>rough the means of selecting specific items as well as selecting the range of years to display</w:t>
       </w:r>
     </w:p>
     <w:p>
@@ -1155,7 +5363,7 @@
       </w:r>
       <w:proofErr w:type="gramEnd"/>
       <w:r>
-        <w:t xml:space="preserve"> the isolated data</w:t>
+        <w:t xml:space="preserve"> selected data through three different views: stacked, streamed, and expanded</w:t>
       </w:r>
     </w:p>
     <w:p>
@@ -1167,7 +5375,7 @@
         </w:numPr>
       </w:pPr>
       <w:r>
-        <w:t>ability to make meaningful insights based on selection and stream chosen</w:t>
+        <w:t>ability to easily communicate the overall trend of selected food items</w:t>
       </w:r>
     </w:p>
     <w:p>
@@ -1179,7 +5387,7 @@
         </w:numPr>
       </w:pPr>
       <w:r>
-        <w:t>area charts are perfect when communicating the overall trend as opposed to individual values</w:t>
+        <w:t>ability to see periodic patterns by observing troughs and peaks</w:t>
       </w:r>
     </w:p>
     <w:p>
@@ -1191,177 +5399,7 @@
         </w:numPr>
       </w:pPr>
       <w:r>
-        <w:t>use stacked are chart for multiple data series with part-to-whole relationships or for cumulative series of values</w:t>
-      </w:r>
-    </w:p>
-    <w:p>
-      <w:pPr>
-        <w:rPr>
-          <w:b/>
-        </w:rPr>
-      </w:pPr>
-      <w:r>
-        <w:rPr>
-          <w:b/>
-        </w:rPr>
-        <w:t>standard chart</w:t>
-      </w:r>
-    </w:p>
-    <w:p>
-      <w:pPr>
-        <w:pStyle w:val="ListParagraph"/>
-        <w:numPr>
-          <w:ilvl w:val="0"/>
-          <w:numId w:val="3"/>
-        </w:numPr>
-      </w:pPr>
-      <w:r>
-        <w:t>best used to show or compare quantitative progression over time</w:t>
-      </w:r>
-    </w:p>
-    <w:p>
-      <w:pPr>
-        <w:rPr>
-          <w:b/>
-        </w:rPr>
-      </w:pPr>
-      <w:r>
-        <w:rPr>
-          <w:b/>
-        </w:rPr>
-        <w:t>100% stacked</w:t>
-      </w:r>
-    </w:p>
-    <w:p>
-      <w:pPr>
-        <w:pStyle w:val="NoSpacing"/>
-        <w:numPr>
-          <w:ilvl w:val="0"/>
-          <w:numId w:val="3"/>
-        </w:numPr>
-      </w:pPr>
-      <w:r>
-        <w:t>best used to show distribution of categories as parts o a whole where cumulative total is unimportant</w:t>
-      </w:r>
-    </w:p>
-    <w:p>
-      <w:pPr>
-        <w:pStyle w:val="NoSpacing"/>
-        <w:numPr>
-          <w:ilvl w:val="0"/>
-          <w:numId w:val="3"/>
-        </w:numPr>
-      </w:pPr>
-      <w:r>
-        <w:t>best used to visualize part to whole relationships</w:t>
-      </w:r>
-    </w:p>
-    <w:p>
-      <w:pPr>
-        <w:pStyle w:val="NoSpacing"/>
-        <w:ind w:left="720"/>
-      </w:pPr>
-    </w:p>
-    <w:p>
-      <w:pPr>
-        <w:rPr>
-          <w:b/>
-        </w:rPr>
-      </w:pPr>
-      <w:r>
-        <w:rPr>
-          <w:b/>
-        </w:rPr>
-        <w:t>stream graph</w:t>
-      </w:r>
-    </w:p>
-    <w:p>
-      <w:pPr>
-        <w:pStyle w:val="ListParagraph"/>
-        <w:numPr>
-          <w:ilvl w:val="0"/>
-          <w:numId w:val="1"/>
-        </w:numPr>
-      </w:pPr>
-      <w:r>
-        <w:t>variation of a stacked area graph but instead of plotting values against a fixed, straight axis, a stream graph has values displaced around a varying central baseline</w:t>
-      </w:r>
-    </w:p>
-    <w:p>
-      <w:pPr>
-        <w:pStyle w:val="ListParagraph"/>
-        <w:numPr>
-          <w:ilvl w:val="0"/>
-          <w:numId w:val="1"/>
-        </w:numPr>
-      </w:pPr>
-      <w:r>
-        <w:t xml:space="preserve">stream graph </w:t>
-      </w:r>
-      <w:proofErr w:type="gramStart"/>
-      <w:r>
-        <w:t>display</w:t>
-      </w:r>
-      <w:proofErr w:type="gramEnd"/>
-      <w:r>
-        <w:t xml:space="preserve"> the changes in data over time of different categories through the use of flowing organic shapes</w:t>
-      </w:r>
-    </w:p>
-    <w:p>
-      <w:pPr>
-        <w:pStyle w:val="ListParagraph"/>
-        <w:numPr>
-          <w:ilvl w:val="0"/>
-          <w:numId w:val="1"/>
-        </w:numPr>
-      </w:pPr>
-      <w:r>
-        <w:t>the size of each individual stream shape is proportional to the values in each category.</w:t>
-      </w:r>
-    </w:p>
-    <w:p>
-      <w:pPr>
-        <w:pStyle w:val="ListParagraph"/>
-        <w:numPr>
-          <w:ilvl w:val="0"/>
-          <w:numId w:val="1"/>
-        </w:numPr>
-      </w:pPr>
-      <w:r>
-        <w:t>the axis that a stream graph flows parallel to, is used for the time scale</w:t>
-      </w:r>
-    </w:p>
-    <w:p>
-      <w:pPr>
-        <w:pStyle w:val="ListParagraph"/>
-        <w:numPr>
-          <w:ilvl w:val="0"/>
-          <w:numId w:val="1"/>
-        </w:numPr>
-      </w:pPr>
-      <w:r>
-        <w:t xml:space="preserve">stream graphs are ideal for displaying high-volume data sets </w:t>
-      </w:r>
-      <w:proofErr w:type="gramStart"/>
-      <w:r>
-        <w:t>in order to</w:t>
-      </w:r>
-      <w:proofErr w:type="gramEnd"/>
-      <w:r>
-        <w:t xml:space="preserve"> discover trends and patterns over time across a wide range of categories</w:t>
-      </w:r>
-    </w:p>
-    <w:p>
-      <w:pPr>
-        <w:pStyle w:val="ListParagraph"/>
-        <w:numPr>
-          <w:ilvl w:val="0"/>
-          <w:numId w:val="1"/>
-        </w:numPr>
-      </w:pPr>
-      <w:r>
-        <w:lastRenderedPageBreak/>
-        <w:t>for example, seasonal peaks and troughs in the stream shape can suggest a periodic pattern</w:t>
+        <w:t>ability to see explicit values for each selected item at each year by simply hovering over the graph</w:t>
       </w:r>
     </w:p>
     <w:p/>
@@ -1606,7 +5644,7 @@
   <w:abstractNum w:abstractNumId="2" w15:restartNumberingAfterBreak="0">
     <w:nsid w:val="44E309CB"/>
     <w:multiLevelType w:val="hybridMultilevel"/>
-    <w:tmpl w:val="BA6AEDB2"/>
+    <w:tmpl w:val="49DAA0B2"/>
     <w:lvl w:ilvl="0" w:tplc="10090001">
       <w:start w:val="1"/>
       <w:numFmt w:val="bullet"/>
@@ -2710,22 +6748,10 @@
     <w:basedOn w:val="DefaultParagraphFont"/>
     <w:uiPriority w:val="99"/>
     <w:unhideWhenUsed/>
-    <w:rsid w:val="00510C33"/>
+    <w:rsid w:val="007E7687"/>
     <w:rPr>
       <w:color w:val="0563C1" w:themeColor="hyperlink"/>
       <w:u w:val="single"/>
-    </w:rPr>
-  </w:style>
-  <w:style w:type="character" w:styleId="UnresolvedMention">
-    <w:name w:val="Unresolved Mention"/>
-    <w:basedOn w:val="DefaultParagraphFont"/>
-    <w:uiPriority w:val="99"/>
-    <w:semiHidden/>
-    <w:unhideWhenUsed/>
-    <w:rsid w:val="00510C33"/>
-    <w:rPr>
-      <w:color w:val="808080"/>
-      <w:shd w:val="clear" w:color="auto" w:fill="E6E6E6"/>
     </w:rPr>
   </w:style>
 </w:styles>
